--- a/GS DS&Algo Problems & test cases (1).docx
+++ b/GS DS&Algo Problems & test cases (1).docx
@@ -795,7 +795,15 @@
                 <w:rFonts w:eastAsia="Times New Roman"/>
                 <w:noProof/>
               </w:rPr>
-              <w:t>ord</w:t>
+              <w:t>or</w:t>
+            </w:r>
+            <w:r>
+              <w:rPr>
+                <w:rStyle w:val="Hyperlink"/>
+                <w:rFonts w:eastAsia="Times New Roman"/>
+                <w:noProof/>
+              </w:rPr>
+              <w:t>d</w:t>
             </w:r>
             <w:r>
               <w:rPr>
@@ -2361,7 +2369,23 @@
                 <w:rFonts w:eastAsia="Times New Roman"/>
                 <w:noProof/>
               </w:rPr>
-              <w:t>Student Election Program</w:t>
+              <w:t>Studen</w:t>
+            </w:r>
+            <w:r>
+              <w:rPr>
+                <w:rStyle w:val="Hyperlink"/>
+                <w:rFonts w:eastAsia="Times New Roman"/>
+                <w:noProof/>
+              </w:rPr>
+              <w:t>t</w:t>
+            </w:r>
+            <w:r>
+              <w:rPr>
+                <w:rStyle w:val="Hyperlink"/>
+                <w:rFonts w:eastAsia="Times New Roman"/>
+                <w:noProof/>
+              </w:rPr>
+              <w:t xml:space="preserve"> Election Program</w:t>
             </w:r>
             <w:r>
               <w:rPr>
@@ -2501,7 +2525,23 @@
                 <w:rFonts w:eastAsia="Times New Roman"/>
                 <w:noProof/>
               </w:rPr>
-              <w:t>Optimal Path</w:t>
+              <w:t>Optimal</w:t>
+            </w:r>
+            <w:r>
+              <w:rPr>
+                <w:rStyle w:val="Hyperlink"/>
+                <w:rFonts w:eastAsia="Times New Roman"/>
+                <w:noProof/>
+              </w:rPr>
+              <w:t xml:space="preserve"> </w:t>
+            </w:r>
+            <w:r>
+              <w:rPr>
+                <w:rStyle w:val="Hyperlink"/>
+                <w:rFonts w:eastAsia="Times New Roman"/>
+                <w:noProof/>
+              </w:rPr>
+              <w:t>Path</w:t>
             </w:r>
             <w:r>
               <w:rPr>
@@ -3784,13 +3824,25 @@
                 <w:szCs w:val="20"/>
               </w:rPr>
             </w:pPr>
-            <w:r>
-              <w:rPr>
-                <w:rFonts w:eastAsia="Times New Roman"/>
-                <w:sz w:val="20"/>
-                <w:szCs w:val="20"/>
-              </w:rPr>
-              <w:t>Given two arrays of integers, returns the dot product of the arrays</w:t>
+          </w:p>
+          <w:p>
+            <w:pPr>
+              <w:pStyle w:val="ListParagraph"/>
+              <w:ind w:left="0"/>
+              <w:contextualSpacing w:val="0"/>
+              <w:rPr>
+                <w:rFonts w:eastAsia="Times New Roman"/>
+                <w:sz w:val="20"/>
+                <w:szCs w:val="20"/>
+              </w:rPr>
+            </w:pPr>
+            <w:r>
+              <w:rPr>
+                <w:rFonts w:eastAsia="Times New Roman"/>
+                <w:sz w:val="20"/>
+                <w:szCs w:val="20"/>
+              </w:rPr>
+              <w:t>two arrays of integers, returns the dot product of the arrays</w:t>
             </w:r>
             <w:r>
               <w:rPr>
@@ -4305,6 +4357,7 @@
                 <w:sz w:val="20"/>
                 <w:szCs w:val="20"/>
               </w:rPr>
+              <w:lastRenderedPageBreak/>
               <w:t xml:space="preserve">                               Output1: false</w:t>
             </w:r>
           </w:p>
@@ -4325,7 +4378,6 @@
                 <w:sz w:val="20"/>
                 <w:szCs w:val="20"/>
               </w:rPr>
-              <w:lastRenderedPageBreak/>
               <w:t xml:space="preserve">                               Input1: 10</w:t>
             </w:r>
           </w:p>
@@ -4799,6 +4851,14 @@
                 <w:szCs w:val="20"/>
               </w:rPr>
             </w:pPr>
+            <w:r>
+              <w:rPr>
+                <w:rFonts w:eastAsia="Times New Roman"/>
+                <w:sz w:val="20"/>
+                <w:szCs w:val="20"/>
+              </w:rPr>
+              <w:t xml:space="preserve"> </w:t>
+            </w:r>
             <w:proofErr w:type="spellStart"/>
             <w:r>
               <w:rPr>
@@ -4983,6 +5043,25 @@
               </w:rPr>
               <w:t>Output:[2,3]</w:t>
             </w:r>
+          </w:p>
+        </w:tc>
+      </w:tr>
+      <w:tr>
+        <w:tc>
+          <w:tcPr>
+            <w:tcW w:w="9350" w:type="dxa"/>
+          </w:tcPr>
+          <w:p>
+            <w:pPr>
+              <w:pStyle w:val="ListParagraph"/>
+              <w:ind w:left="0"/>
+              <w:contextualSpacing w:val="0"/>
+              <w:rPr>
+                <w:rFonts w:eastAsia="Times New Roman"/>
+                <w:sz w:val="20"/>
+                <w:szCs w:val="20"/>
+              </w:rPr>
+            </w:pPr>
           </w:p>
         </w:tc>
       </w:tr>
@@ -5351,6 +5430,7 @@
                 <w:sz w:val="20"/>
                 <w:szCs w:val="20"/>
               </w:rPr>
+              <w:lastRenderedPageBreak/>
               <w:t>Some fractions in decimal form have cyclic decimal points.</w:t>
             </w:r>
           </w:p>
@@ -5409,7 +5489,6 @@
                 <w:sz w:val="20"/>
                 <w:szCs w:val="20"/>
               </w:rPr>
-              <w:lastRenderedPageBreak/>
               <w:t>}</w:t>
             </w:r>
           </w:p>
@@ -6398,6 +6477,7 @@
                 <w:sz w:val="20"/>
                 <w:szCs w:val="20"/>
               </w:rPr>
+              <w:lastRenderedPageBreak/>
               <w:t xml:space="preserve">Dictionary </w:t>
             </w:r>
             <w:proofErr w:type="spellStart"/>
@@ -6436,7 +6516,6 @@
                 <w:sz w:val="20"/>
                 <w:szCs w:val="20"/>
               </w:rPr>
-              <w:lastRenderedPageBreak/>
               <w:t xml:space="preserve">   Input- </w:t>
             </w:r>
             <w:r>
@@ -7440,7 +7519,6 @@
         <w:rPr>
           <w:rFonts w:eastAsia="Times New Roman"/>
         </w:rPr>
-        <w:lastRenderedPageBreak/>
         <w:t xml:space="preserve">First </w:t>
       </w:r>
       <w:proofErr w:type="spellStart"/>
@@ -8542,7 +8620,6 @@
         <w:rPr>
           <w:rFonts w:eastAsia="Times New Roman"/>
         </w:rPr>
-        <w:lastRenderedPageBreak/>
         <w:t>Run Length Encoding</w:t>
       </w:r>
       <w:bookmarkEnd w:id="16"/>
@@ -9671,6 +9748,7 @@
                 <w:sz w:val="20"/>
                 <w:szCs w:val="20"/>
               </w:rPr>
+              <w:lastRenderedPageBreak/>
               <w:t>Input :</w:t>
             </w:r>
             <w:proofErr w:type="spellStart"/>
@@ -10734,6 +10812,7 @@
                 <w:sz w:val="20"/>
                 <w:szCs w:val="20"/>
               </w:rPr>
+              <w:lastRenderedPageBreak/>
               <w:t xml:space="preserve">int </w:t>
             </w:r>
             <w:proofErr w:type="spellStart"/>
@@ -10784,7 +10863,6 @@
                 <w:sz w:val="20"/>
                 <w:szCs w:val="20"/>
               </w:rPr>
-              <w:lastRenderedPageBreak/>
               <w:t>Test Cases:</w:t>
             </w:r>
           </w:p>
@@ -12414,6 +12492,7 @@
                 <w:sz w:val="20"/>
                 <w:szCs w:val="20"/>
               </w:rPr>
+              <w:lastRenderedPageBreak/>
               <w:t xml:space="preserve">        public </w:t>
             </w:r>
             <w:proofErr w:type="spellStart"/>
@@ -12468,1459 +12547,1459 @@
                 <w:sz w:val="20"/>
                 <w:szCs w:val="20"/>
               </w:rPr>
+              <w:t xml:space="preserve">            return false;</w:t>
+            </w:r>
+          </w:p>
+          <w:p>
+            <w:pPr>
+              <w:pStyle w:val="ListParagraph"/>
+              <w:rPr>
+                <w:rFonts w:eastAsia="Times New Roman"/>
+                <w:sz w:val="20"/>
+                <w:szCs w:val="20"/>
+              </w:rPr>
+            </w:pPr>
+            <w:r>
+              <w:rPr>
+                <w:rFonts w:eastAsia="Times New Roman"/>
+                <w:sz w:val="20"/>
+                <w:szCs w:val="20"/>
+              </w:rPr>
+              <w:t xml:space="preserve">        }</w:t>
+            </w:r>
+          </w:p>
+          <w:p>
+            <w:pPr>
+              <w:pStyle w:val="ListParagraph"/>
+              <w:rPr>
+                <w:rFonts w:eastAsia="Times New Roman"/>
+                <w:sz w:val="20"/>
+                <w:szCs w:val="20"/>
+              </w:rPr>
+            </w:pPr>
+          </w:p>
+          <w:p>
+            <w:pPr>
+              <w:pStyle w:val="ListParagraph"/>
+              <w:rPr>
+                <w:rFonts w:eastAsia="Times New Roman"/>
+                <w:sz w:val="20"/>
+                <w:szCs w:val="20"/>
+              </w:rPr>
+            </w:pPr>
+            <w:r>
+              <w:rPr>
+                <w:rFonts w:eastAsia="Times New Roman"/>
+                <w:sz w:val="20"/>
+                <w:szCs w:val="20"/>
+              </w:rPr>
+              <w:t xml:space="preserve">        public List&lt;Integer&gt;</w:t>
+            </w:r>
+            <w:proofErr w:type="spellStart"/>
+            <w:r>
+              <w:rPr>
+                <w:rFonts w:eastAsia="Times New Roman"/>
+                <w:sz w:val="20"/>
+                <w:szCs w:val="20"/>
+              </w:rPr>
+              <w:t>inOrderTraversal</w:t>
+            </w:r>
+            <w:proofErr w:type="spellEnd"/>
+            <w:r>
+              <w:rPr>
+                <w:rFonts w:eastAsia="Times New Roman"/>
+                <w:sz w:val="20"/>
+                <w:szCs w:val="20"/>
+              </w:rPr>
+              <w:t>() {</w:t>
+            </w:r>
+          </w:p>
+          <w:p>
+            <w:pPr>
+              <w:pStyle w:val="ListParagraph"/>
+              <w:rPr>
+                <w:rFonts w:eastAsia="Times New Roman"/>
+                <w:sz w:val="20"/>
+                <w:szCs w:val="20"/>
+              </w:rPr>
+            </w:pPr>
+            <w:r>
+              <w:rPr>
+                <w:rFonts w:eastAsia="Times New Roman"/>
+                <w:sz w:val="20"/>
+                <w:szCs w:val="20"/>
+              </w:rPr>
+              <w:t xml:space="preserve">            final </w:t>
+            </w:r>
+            <w:proofErr w:type="spellStart"/>
+            <w:r>
+              <w:rPr>
+                <w:rFonts w:eastAsia="Times New Roman"/>
+                <w:sz w:val="20"/>
+                <w:szCs w:val="20"/>
+              </w:rPr>
+              <w:t>ArrayList</w:t>
+            </w:r>
+            <w:proofErr w:type="spellEnd"/>
+            <w:r>
+              <w:rPr>
+                <w:rFonts w:eastAsia="Times New Roman"/>
+                <w:sz w:val="20"/>
+                <w:szCs w:val="20"/>
+              </w:rPr>
+              <w:t xml:space="preserve">&lt;Integer&gt; acc = new </w:t>
+            </w:r>
+            <w:proofErr w:type="spellStart"/>
+            <w:r>
+              <w:rPr>
+                <w:rFonts w:eastAsia="Times New Roman"/>
+                <w:sz w:val="20"/>
+                <w:szCs w:val="20"/>
+              </w:rPr>
+              <w:t>ArrayList</w:t>
+            </w:r>
+            <w:proofErr w:type="spellEnd"/>
+            <w:r>
+              <w:rPr>
+                <w:rFonts w:eastAsia="Times New Roman"/>
+                <w:sz w:val="20"/>
+                <w:szCs w:val="20"/>
+              </w:rPr>
+              <w:t>&lt;&gt;();</w:t>
+            </w:r>
+          </w:p>
+          <w:p>
+            <w:pPr>
+              <w:pStyle w:val="ListParagraph"/>
+              <w:rPr>
+                <w:rFonts w:eastAsia="Times New Roman"/>
+                <w:sz w:val="20"/>
+                <w:szCs w:val="20"/>
+              </w:rPr>
+            </w:pPr>
+            <w:proofErr w:type="spellStart"/>
+            <w:r>
+              <w:rPr>
+                <w:rFonts w:eastAsia="Times New Roman"/>
+                <w:sz w:val="20"/>
+                <w:szCs w:val="20"/>
+              </w:rPr>
+              <w:t>inOrderTraversal</w:t>
+            </w:r>
+            <w:proofErr w:type="spellEnd"/>
+            <w:r>
+              <w:rPr>
+                <w:rFonts w:eastAsia="Times New Roman"/>
+                <w:sz w:val="20"/>
+                <w:szCs w:val="20"/>
+              </w:rPr>
+              <w:t>(root, acc);</w:t>
+            </w:r>
+          </w:p>
+          <w:p>
+            <w:pPr>
+              <w:pStyle w:val="ListParagraph"/>
+              <w:rPr>
+                <w:rFonts w:eastAsia="Times New Roman"/>
+                <w:sz w:val="20"/>
+                <w:szCs w:val="20"/>
+              </w:rPr>
+            </w:pPr>
+            <w:r>
+              <w:rPr>
+                <w:rFonts w:eastAsia="Times New Roman"/>
+                <w:sz w:val="20"/>
+                <w:szCs w:val="20"/>
+              </w:rPr>
+              <w:t xml:space="preserve">            return acc;</w:t>
+            </w:r>
+          </w:p>
+          <w:p>
+            <w:pPr>
+              <w:pStyle w:val="ListParagraph"/>
+              <w:rPr>
+                <w:rFonts w:eastAsia="Times New Roman"/>
+                <w:sz w:val="20"/>
+                <w:szCs w:val="20"/>
+              </w:rPr>
+            </w:pPr>
+            <w:r>
+              <w:rPr>
+                <w:rFonts w:eastAsia="Times New Roman"/>
+                <w:sz w:val="20"/>
+                <w:szCs w:val="20"/>
+              </w:rPr>
+              <w:t xml:space="preserve">        }</w:t>
+            </w:r>
+          </w:p>
+          <w:p>
+            <w:pPr>
+              <w:pStyle w:val="ListParagraph"/>
+              <w:rPr>
+                <w:rFonts w:eastAsia="Times New Roman"/>
+                <w:sz w:val="20"/>
+                <w:szCs w:val="20"/>
+              </w:rPr>
+            </w:pPr>
+          </w:p>
+          <w:p>
+            <w:pPr>
+              <w:pStyle w:val="ListParagraph"/>
+              <w:rPr>
+                <w:rFonts w:eastAsia="Times New Roman"/>
+                <w:sz w:val="20"/>
+                <w:szCs w:val="20"/>
+              </w:rPr>
+            </w:pPr>
+            <w:r>
+              <w:rPr>
+                <w:rFonts w:eastAsia="Times New Roman"/>
+                <w:sz w:val="20"/>
+                <w:szCs w:val="20"/>
+              </w:rPr>
+              <w:t xml:space="preserve">        private void </w:t>
+            </w:r>
+            <w:proofErr w:type="spellStart"/>
+            <w:r>
+              <w:rPr>
+                <w:rFonts w:eastAsia="Times New Roman"/>
+                <w:sz w:val="20"/>
+                <w:szCs w:val="20"/>
+              </w:rPr>
+              <w:t>inOrderTraversal</w:t>
+            </w:r>
+            <w:proofErr w:type="spellEnd"/>
+            <w:r>
+              <w:rPr>
+                <w:rFonts w:eastAsia="Times New Roman"/>
+                <w:sz w:val="20"/>
+                <w:szCs w:val="20"/>
+              </w:rPr>
+              <w:t>(Node node, List&lt;Integer&gt; acc) {</w:t>
+            </w:r>
+          </w:p>
+          <w:p>
+            <w:pPr>
+              <w:pStyle w:val="ListParagraph"/>
+              <w:rPr>
+                <w:rFonts w:eastAsia="Times New Roman"/>
+                <w:sz w:val="20"/>
+                <w:szCs w:val="20"/>
+              </w:rPr>
+            </w:pPr>
+            <w:r>
+              <w:rPr>
+                <w:rFonts w:eastAsia="Times New Roman"/>
+                <w:sz w:val="20"/>
+                <w:szCs w:val="20"/>
+              </w:rPr>
+              <w:t xml:space="preserve">            if (node == null) {</w:t>
+            </w:r>
+          </w:p>
+          <w:p>
+            <w:pPr>
+              <w:pStyle w:val="ListParagraph"/>
+              <w:rPr>
+                <w:rFonts w:eastAsia="Times New Roman"/>
+                <w:sz w:val="20"/>
+                <w:szCs w:val="20"/>
+              </w:rPr>
+            </w:pPr>
+            <w:r>
+              <w:rPr>
+                <w:rFonts w:eastAsia="Times New Roman"/>
+                <w:sz w:val="20"/>
+                <w:szCs w:val="20"/>
+              </w:rPr>
+              <w:t>return;</w:t>
+            </w:r>
+          </w:p>
+          <w:p>
+            <w:pPr>
+              <w:pStyle w:val="ListParagraph"/>
+              <w:rPr>
+                <w:rFonts w:eastAsia="Times New Roman"/>
+                <w:sz w:val="20"/>
+                <w:szCs w:val="20"/>
+              </w:rPr>
+            </w:pPr>
+            <w:r>
+              <w:rPr>
+                <w:rFonts w:eastAsia="Times New Roman"/>
+                <w:sz w:val="20"/>
+                <w:szCs w:val="20"/>
+              </w:rPr>
+              <w:t xml:space="preserve">            }</w:t>
+            </w:r>
+          </w:p>
+          <w:p>
+            <w:pPr>
+              <w:pStyle w:val="ListParagraph"/>
+              <w:rPr>
+                <w:rFonts w:eastAsia="Times New Roman"/>
+                <w:sz w:val="20"/>
+                <w:szCs w:val="20"/>
+              </w:rPr>
+            </w:pPr>
+            <w:proofErr w:type="spellStart"/>
+            <w:r>
+              <w:rPr>
+                <w:rFonts w:eastAsia="Times New Roman"/>
+                <w:sz w:val="20"/>
+                <w:szCs w:val="20"/>
+              </w:rPr>
+              <w:t>inOrderTraversal</w:t>
+            </w:r>
+            <w:proofErr w:type="spellEnd"/>
+            <w:r>
+              <w:rPr>
+                <w:rFonts w:eastAsia="Times New Roman"/>
+                <w:sz w:val="20"/>
+                <w:szCs w:val="20"/>
+              </w:rPr>
+              <w:t>(</w:t>
+            </w:r>
+            <w:proofErr w:type="spellStart"/>
+            <w:r>
+              <w:rPr>
+                <w:rFonts w:eastAsia="Times New Roman"/>
+                <w:sz w:val="20"/>
+                <w:szCs w:val="20"/>
+              </w:rPr>
+              <w:t>node.left</w:t>
+            </w:r>
+            <w:proofErr w:type="spellEnd"/>
+            <w:r>
+              <w:rPr>
+                <w:rFonts w:eastAsia="Times New Roman"/>
+                <w:sz w:val="20"/>
+                <w:szCs w:val="20"/>
+              </w:rPr>
+              <w:t>, acc);</w:t>
+            </w:r>
+          </w:p>
+          <w:p>
+            <w:pPr>
+              <w:pStyle w:val="ListParagraph"/>
+              <w:rPr>
+                <w:rFonts w:eastAsia="Times New Roman"/>
+                <w:sz w:val="20"/>
+                <w:szCs w:val="20"/>
+              </w:rPr>
+            </w:pPr>
+            <w:proofErr w:type="spellStart"/>
+            <w:r>
+              <w:rPr>
+                <w:rFonts w:eastAsia="Times New Roman"/>
+                <w:sz w:val="20"/>
+                <w:szCs w:val="20"/>
+              </w:rPr>
+              <w:t>inOrderTraversal</w:t>
+            </w:r>
+            <w:proofErr w:type="spellEnd"/>
+            <w:r>
+              <w:rPr>
+                <w:rFonts w:eastAsia="Times New Roman"/>
+                <w:sz w:val="20"/>
+                <w:szCs w:val="20"/>
+              </w:rPr>
+              <w:t>(</w:t>
+            </w:r>
+            <w:proofErr w:type="spellStart"/>
+            <w:r>
+              <w:rPr>
+                <w:rFonts w:eastAsia="Times New Roman"/>
+                <w:sz w:val="20"/>
+                <w:szCs w:val="20"/>
+              </w:rPr>
+              <w:t>node.right</w:t>
+            </w:r>
+            <w:proofErr w:type="spellEnd"/>
+            <w:r>
+              <w:rPr>
+                <w:rFonts w:eastAsia="Times New Roman"/>
+                <w:sz w:val="20"/>
+                <w:szCs w:val="20"/>
+              </w:rPr>
+              <w:t>, acc);</w:t>
+            </w:r>
+          </w:p>
+          <w:p>
+            <w:pPr>
+              <w:pStyle w:val="ListParagraph"/>
+              <w:rPr>
+                <w:rFonts w:eastAsia="Times New Roman"/>
+                <w:sz w:val="20"/>
+                <w:szCs w:val="20"/>
+              </w:rPr>
+            </w:pPr>
+            <w:proofErr w:type="spellStart"/>
+            <w:r>
+              <w:rPr>
+                <w:rFonts w:eastAsia="Times New Roman"/>
+                <w:sz w:val="20"/>
+                <w:szCs w:val="20"/>
+              </w:rPr>
+              <w:t>acc.add</w:t>
+            </w:r>
+            <w:proofErr w:type="spellEnd"/>
+            <w:r>
+              <w:rPr>
+                <w:rFonts w:eastAsia="Times New Roman"/>
+                <w:sz w:val="20"/>
+                <w:szCs w:val="20"/>
+              </w:rPr>
+              <w:t>(</w:t>
+            </w:r>
+            <w:proofErr w:type="spellStart"/>
+            <w:r>
+              <w:rPr>
+                <w:rFonts w:eastAsia="Times New Roman"/>
+                <w:sz w:val="20"/>
+                <w:szCs w:val="20"/>
+              </w:rPr>
+              <w:t>node.val</w:t>
+            </w:r>
+            <w:proofErr w:type="spellEnd"/>
+            <w:r>
+              <w:rPr>
+                <w:rFonts w:eastAsia="Times New Roman"/>
+                <w:sz w:val="20"/>
+                <w:szCs w:val="20"/>
+              </w:rPr>
+              <w:t>);</w:t>
+            </w:r>
+          </w:p>
+          <w:p>
+            <w:pPr>
+              <w:pStyle w:val="ListParagraph"/>
+              <w:rPr>
+                <w:rFonts w:eastAsia="Times New Roman"/>
+                <w:sz w:val="20"/>
+                <w:szCs w:val="20"/>
+              </w:rPr>
+            </w:pPr>
+            <w:r>
+              <w:rPr>
+                <w:rFonts w:eastAsia="Times New Roman"/>
+                <w:sz w:val="20"/>
+                <w:szCs w:val="20"/>
+              </w:rPr>
+              <w:t xml:space="preserve">        }</w:t>
+            </w:r>
+          </w:p>
+          <w:p>
+            <w:pPr>
+              <w:pStyle w:val="ListParagraph"/>
+              <w:rPr>
+                <w:rFonts w:eastAsia="Times New Roman"/>
+                <w:sz w:val="20"/>
+                <w:szCs w:val="20"/>
+              </w:rPr>
+            </w:pPr>
+          </w:p>
+          <w:p>
+            <w:pPr>
+              <w:pStyle w:val="ListParagraph"/>
+              <w:rPr>
+                <w:rFonts w:eastAsia="Times New Roman"/>
+                <w:sz w:val="20"/>
+                <w:szCs w:val="20"/>
+              </w:rPr>
+            </w:pPr>
+            <w:r>
+              <w:rPr>
+                <w:rFonts w:eastAsia="Times New Roman"/>
+                <w:sz w:val="20"/>
+                <w:szCs w:val="20"/>
+              </w:rPr>
+              <w:t xml:space="preserve">        private static class Node {</w:t>
+            </w:r>
+          </w:p>
+          <w:p>
+            <w:pPr>
+              <w:pStyle w:val="ListParagraph"/>
+              <w:rPr>
+                <w:rFonts w:eastAsia="Times New Roman"/>
+                <w:sz w:val="20"/>
+                <w:szCs w:val="20"/>
+              </w:rPr>
+            </w:pPr>
+            <w:r>
+              <w:rPr>
+                <w:rFonts w:eastAsia="Times New Roman"/>
+                <w:sz w:val="20"/>
+                <w:szCs w:val="20"/>
+              </w:rPr>
+              <w:t xml:space="preserve">            Integer </w:t>
+            </w:r>
+            <w:proofErr w:type="spellStart"/>
+            <w:r>
+              <w:rPr>
+                <w:rFonts w:eastAsia="Times New Roman"/>
+                <w:sz w:val="20"/>
+                <w:szCs w:val="20"/>
+              </w:rPr>
+              <w:t>val</w:t>
+            </w:r>
+            <w:proofErr w:type="spellEnd"/>
+            <w:r>
+              <w:rPr>
+                <w:rFonts w:eastAsia="Times New Roman"/>
+                <w:sz w:val="20"/>
+                <w:szCs w:val="20"/>
+              </w:rPr>
+              <w:t>;</w:t>
+            </w:r>
+          </w:p>
+          <w:p>
+            <w:pPr>
+              <w:pStyle w:val="ListParagraph"/>
+              <w:rPr>
+                <w:rFonts w:eastAsia="Times New Roman"/>
+                <w:sz w:val="20"/>
+                <w:szCs w:val="20"/>
+              </w:rPr>
+            </w:pPr>
+            <w:r>
+              <w:rPr>
+                <w:rFonts w:eastAsia="Times New Roman"/>
+                <w:sz w:val="20"/>
+                <w:szCs w:val="20"/>
+              </w:rPr>
+              <w:t xml:space="preserve">            Node left;</w:t>
+            </w:r>
+          </w:p>
+          <w:p>
+            <w:pPr>
+              <w:pStyle w:val="ListParagraph"/>
+              <w:rPr>
+                <w:rFonts w:eastAsia="Times New Roman"/>
+                <w:sz w:val="20"/>
+                <w:szCs w:val="20"/>
+              </w:rPr>
+            </w:pPr>
+            <w:r>
+              <w:rPr>
+                <w:rFonts w:eastAsia="Times New Roman"/>
+                <w:sz w:val="20"/>
+                <w:szCs w:val="20"/>
+              </w:rPr>
+              <w:t xml:space="preserve">            Node right;</w:t>
+            </w:r>
+          </w:p>
+          <w:p>
+            <w:pPr>
+              <w:pStyle w:val="ListParagraph"/>
+              <w:rPr>
+                <w:rFonts w:eastAsia="Times New Roman"/>
+                <w:sz w:val="20"/>
+                <w:szCs w:val="20"/>
+              </w:rPr>
+            </w:pPr>
+            <w:r>
+              <w:rPr>
+                <w:rFonts w:eastAsia="Times New Roman"/>
+                <w:sz w:val="20"/>
+                <w:szCs w:val="20"/>
+              </w:rPr>
+              <w:t xml:space="preserve">        }</w:t>
+            </w:r>
+          </w:p>
+          <w:p>
+            <w:pPr>
+              <w:pStyle w:val="ListParagraph"/>
+              <w:rPr>
+                <w:rFonts w:eastAsia="Times New Roman"/>
+                <w:sz w:val="20"/>
+                <w:szCs w:val="20"/>
+              </w:rPr>
+            </w:pPr>
+            <w:r>
+              <w:rPr>
+                <w:rFonts w:eastAsia="Times New Roman"/>
+                <w:sz w:val="20"/>
+                <w:szCs w:val="20"/>
+              </w:rPr>
+              <w:t xml:space="preserve">    }</w:t>
+            </w:r>
+          </w:p>
+          <w:p>
+            <w:pPr>
+              <w:pStyle w:val="ListParagraph"/>
+              <w:rPr>
+                <w:rFonts w:eastAsia="Times New Roman"/>
+                <w:sz w:val="20"/>
+                <w:szCs w:val="20"/>
+              </w:rPr>
+            </w:pPr>
+          </w:p>
+          <w:p>
+            <w:pPr>
+              <w:pStyle w:val="ListParagraph"/>
+              <w:rPr>
+                <w:rFonts w:eastAsia="Times New Roman"/>
+                <w:sz w:val="20"/>
+                <w:szCs w:val="20"/>
+              </w:rPr>
+            </w:pPr>
+            <w:r>
+              <w:rPr>
+                <w:rFonts w:eastAsia="Times New Roman"/>
+                <w:sz w:val="20"/>
+                <w:szCs w:val="20"/>
+              </w:rPr>
+              <w:t xml:space="preserve">    public static void </w:t>
+            </w:r>
+            <w:proofErr w:type="spellStart"/>
+            <w:r>
+              <w:rPr>
+                <w:rFonts w:eastAsia="Times New Roman"/>
+                <w:sz w:val="20"/>
+                <w:szCs w:val="20"/>
+              </w:rPr>
+              <w:t>testBST</w:t>
+            </w:r>
+            <w:proofErr w:type="spellEnd"/>
+            <w:r>
+              <w:rPr>
+                <w:rFonts w:eastAsia="Times New Roman"/>
+                <w:sz w:val="20"/>
+                <w:szCs w:val="20"/>
+              </w:rPr>
+              <w:t>() {</w:t>
+            </w:r>
+          </w:p>
+          <w:p>
+            <w:pPr>
+              <w:pStyle w:val="ListParagraph"/>
+              <w:rPr>
+                <w:rFonts w:eastAsia="Times New Roman"/>
+                <w:sz w:val="20"/>
+                <w:szCs w:val="20"/>
+              </w:rPr>
+            </w:pPr>
+            <w:r>
+              <w:rPr>
+                <w:rFonts w:eastAsia="Times New Roman"/>
+                <w:sz w:val="20"/>
+                <w:szCs w:val="20"/>
+              </w:rPr>
+              <w:t xml:space="preserve">        final BST </w:t>
+            </w:r>
+            <w:proofErr w:type="spellStart"/>
+            <w:r>
+              <w:rPr>
+                <w:rFonts w:eastAsia="Times New Roman"/>
+                <w:sz w:val="20"/>
+                <w:szCs w:val="20"/>
+              </w:rPr>
+              <w:t>searchTree</w:t>
+            </w:r>
+            <w:proofErr w:type="spellEnd"/>
+            <w:r>
+              <w:rPr>
+                <w:rFonts w:eastAsia="Times New Roman"/>
+                <w:sz w:val="20"/>
+                <w:szCs w:val="20"/>
+              </w:rPr>
+              <w:t xml:space="preserve"> = new BST();</w:t>
+            </w:r>
+          </w:p>
+          <w:p>
+            <w:pPr>
+              <w:pStyle w:val="ListParagraph"/>
+              <w:rPr>
+                <w:rFonts w:eastAsia="Times New Roman"/>
+                <w:sz w:val="20"/>
+                <w:szCs w:val="20"/>
+              </w:rPr>
+            </w:pPr>
+            <w:proofErr w:type="spellStart"/>
+            <w:r>
+              <w:rPr>
+                <w:rFonts w:eastAsia="Times New Roman"/>
+                <w:sz w:val="20"/>
+                <w:szCs w:val="20"/>
+              </w:rPr>
+              <w:t>searchTree.put</w:t>
+            </w:r>
+            <w:proofErr w:type="spellEnd"/>
+            <w:r>
+              <w:rPr>
+                <w:rFonts w:eastAsia="Times New Roman"/>
+                <w:sz w:val="20"/>
+                <w:szCs w:val="20"/>
+              </w:rPr>
+              <w:t>(3);</w:t>
+            </w:r>
+          </w:p>
+          <w:p>
+            <w:pPr>
+              <w:pStyle w:val="ListParagraph"/>
+              <w:rPr>
+                <w:rFonts w:eastAsia="Times New Roman"/>
+                <w:sz w:val="20"/>
+                <w:szCs w:val="20"/>
+              </w:rPr>
+            </w:pPr>
+            <w:proofErr w:type="spellStart"/>
+            <w:r>
+              <w:rPr>
+                <w:rFonts w:eastAsia="Times New Roman"/>
+                <w:sz w:val="20"/>
+                <w:szCs w:val="20"/>
+              </w:rPr>
+              <w:t>searchTree.put</w:t>
+            </w:r>
+            <w:proofErr w:type="spellEnd"/>
+            <w:r>
+              <w:rPr>
+                <w:rFonts w:eastAsia="Times New Roman"/>
+                <w:sz w:val="20"/>
+                <w:szCs w:val="20"/>
+              </w:rPr>
+              <w:t>(1);</w:t>
+            </w:r>
+          </w:p>
+          <w:p>
+            <w:pPr>
+              <w:pStyle w:val="ListParagraph"/>
+              <w:rPr>
+                <w:rFonts w:eastAsia="Times New Roman"/>
+                <w:sz w:val="20"/>
+                <w:szCs w:val="20"/>
+              </w:rPr>
+            </w:pPr>
+            <w:proofErr w:type="spellStart"/>
+            <w:r>
+              <w:rPr>
+                <w:rFonts w:eastAsia="Times New Roman"/>
+                <w:sz w:val="20"/>
+                <w:szCs w:val="20"/>
+              </w:rPr>
+              <w:t>searchTree.put</w:t>
+            </w:r>
+            <w:proofErr w:type="spellEnd"/>
+            <w:r>
+              <w:rPr>
+                <w:rFonts w:eastAsia="Times New Roman"/>
+                <w:sz w:val="20"/>
+                <w:szCs w:val="20"/>
+              </w:rPr>
+              <w:t>(2);</w:t>
+            </w:r>
+          </w:p>
+          <w:p>
+            <w:pPr>
+              <w:pStyle w:val="ListParagraph"/>
+              <w:rPr>
+                <w:rFonts w:eastAsia="Times New Roman"/>
+                <w:sz w:val="20"/>
+                <w:szCs w:val="20"/>
+              </w:rPr>
+            </w:pPr>
+            <w:proofErr w:type="spellStart"/>
+            <w:r>
+              <w:rPr>
+                <w:rFonts w:eastAsia="Times New Roman"/>
+                <w:sz w:val="20"/>
+                <w:szCs w:val="20"/>
+              </w:rPr>
+              <w:t>searchTree.put</w:t>
+            </w:r>
+            <w:proofErr w:type="spellEnd"/>
+            <w:r>
+              <w:rPr>
+                <w:rFonts w:eastAsia="Times New Roman"/>
+                <w:sz w:val="20"/>
+                <w:szCs w:val="20"/>
+              </w:rPr>
+              <w:t>(5);</w:t>
+            </w:r>
+          </w:p>
+          <w:p>
+            <w:pPr>
+              <w:pStyle w:val="ListParagraph"/>
+              <w:rPr>
+                <w:rFonts w:eastAsia="Times New Roman"/>
+                <w:sz w:val="20"/>
+                <w:szCs w:val="20"/>
+              </w:rPr>
+            </w:pPr>
+            <w:proofErr w:type="spellStart"/>
+            <w:r>
+              <w:rPr>
+                <w:rFonts w:eastAsia="Times New Roman"/>
+                <w:sz w:val="20"/>
+                <w:szCs w:val="20"/>
+              </w:rPr>
+              <w:t>assertFalse</w:t>
+            </w:r>
+            <w:proofErr w:type="spellEnd"/>
+            <w:r>
+              <w:rPr>
+                <w:rFonts w:eastAsia="Times New Roman"/>
+                <w:sz w:val="20"/>
+                <w:szCs w:val="20"/>
+              </w:rPr>
+              <w:t>(</w:t>
+            </w:r>
+            <w:proofErr w:type="spellStart"/>
+            <w:r>
+              <w:rPr>
+                <w:rFonts w:eastAsia="Times New Roman"/>
+                <w:sz w:val="20"/>
+                <w:szCs w:val="20"/>
+              </w:rPr>
+              <w:t>searchTree.contains</w:t>
+            </w:r>
+            <w:proofErr w:type="spellEnd"/>
+            <w:r>
+              <w:rPr>
+                <w:rFonts w:eastAsia="Times New Roman"/>
+                <w:sz w:val="20"/>
+                <w:szCs w:val="20"/>
+              </w:rPr>
+              <w:t>(0));</w:t>
+            </w:r>
+          </w:p>
+          <w:p>
+            <w:pPr>
+              <w:pStyle w:val="ListParagraph"/>
+              <w:rPr>
+                <w:rFonts w:eastAsia="Times New Roman"/>
+                <w:sz w:val="20"/>
+                <w:szCs w:val="20"/>
+              </w:rPr>
+            </w:pPr>
+            <w:proofErr w:type="spellStart"/>
+            <w:r>
+              <w:rPr>
+                <w:rFonts w:eastAsia="Times New Roman"/>
+                <w:sz w:val="20"/>
+                <w:szCs w:val="20"/>
+              </w:rPr>
+              <w:t>assertTrue</w:t>
+            </w:r>
+            <w:proofErr w:type="spellEnd"/>
+            <w:r>
+              <w:rPr>
+                <w:rFonts w:eastAsia="Times New Roman"/>
+                <w:sz w:val="20"/>
+                <w:szCs w:val="20"/>
+              </w:rPr>
+              <w:t>(</w:t>
+            </w:r>
+            <w:proofErr w:type="spellStart"/>
+            <w:r>
+              <w:rPr>
+                <w:rFonts w:eastAsia="Times New Roman"/>
+                <w:sz w:val="20"/>
+                <w:szCs w:val="20"/>
+              </w:rPr>
+              <w:t>searchTree.contains</w:t>
+            </w:r>
+            <w:proofErr w:type="spellEnd"/>
+            <w:r>
+              <w:rPr>
+                <w:rFonts w:eastAsia="Times New Roman"/>
+                <w:sz w:val="20"/>
+                <w:szCs w:val="20"/>
+              </w:rPr>
+              <w:t>(1));</w:t>
+            </w:r>
+          </w:p>
+          <w:p>
+            <w:pPr>
+              <w:pStyle w:val="ListParagraph"/>
+              <w:rPr>
+                <w:rFonts w:eastAsia="Times New Roman"/>
+                <w:sz w:val="20"/>
+                <w:szCs w:val="20"/>
+              </w:rPr>
+            </w:pPr>
+            <w:proofErr w:type="spellStart"/>
+            <w:r>
+              <w:rPr>
+                <w:rFonts w:eastAsia="Times New Roman"/>
+                <w:sz w:val="20"/>
+                <w:szCs w:val="20"/>
+              </w:rPr>
+              <w:t>assertTrue</w:t>
+            </w:r>
+            <w:proofErr w:type="spellEnd"/>
+            <w:r>
+              <w:rPr>
+                <w:rFonts w:eastAsia="Times New Roman"/>
+                <w:sz w:val="20"/>
+                <w:szCs w:val="20"/>
+              </w:rPr>
+              <w:t>(</w:t>
+            </w:r>
+            <w:proofErr w:type="spellStart"/>
+            <w:r>
+              <w:rPr>
+                <w:rFonts w:eastAsia="Times New Roman"/>
+                <w:sz w:val="20"/>
+                <w:szCs w:val="20"/>
+              </w:rPr>
+              <w:t>searchTree.contains</w:t>
+            </w:r>
+            <w:proofErr w:type="spellEnd"/>
+            <w:r>
+              <w:rPr>
+                <w:rFonts w:eastAsia="Times New Roman"/>
+                <w:sz w:val="20"/>
+                <w:szCs w:val="20"/>
+              </w:rPr>
+              <w:t>(5));</w:t>
+            </w:r>
+          </w:p>
+          <w:p>
+            <w:pPr>
+              <w:pStyle w:val="ListParagraph"/>
+              <w:rPr>
+                <w:rFonts w:eastAsia="Times New Roman"/>
+                <w:sz w:val="20"/>
+                <w:szCs w:val="20"/>
+              </w:rPr>
+            </w:pPr>
+            <w:proofErr w:type="spellStart"/>
+            <w:r>
+              <w:rPr>
+                <w:rFonts w:eastAsia="Times New Roman"/>
+                <w:sz w:val="20"/>
+                <w:szCs w:val="20"/>
+              </w:rPr>
+              <w:t>assertFalse</w:t>
+            </w:r>
+            <w:proofErr w:type="spellEnd"/>
+            <w:r>
+              <w:rPr>
+                <w:rFonts w:eastAsia="Times New Roman"/>
+                <w:sz w:val="20"/>
+                <w:szCs w:val="20"/>
+              </w:rPr>
+              <w:t>(</w:t>
+            </w:r>
+            <w:proofErr w:type="spellStart"/>
+            <w:r>
+              <w:rPr>
+                <w:rFonts w:eastAsia="Times New Roman"/>
+                <w:sz w:val="20"/>
+                <w:szCs w:val="20"/>
+              </w:rPr>
+              <w:t>searchTree.contains</w:t>
+            </w:r>
+            <w:proofErr w:type="spellEnd"/>
+            <w:r>
+              <w:rPr>
+                <w:rFonts w:eastAsia="Times New Roman"/>
+                <w:sz w:val="20"/>
+                <w:szCs w:val="20"/>
+              </w:rPr>
+              <w:t>(6));</w:t>
+            </w:r>
+          </w:p>
+          <w:p>
+            <w:pPr>
+              <w:pStyle w:val="ListParagraph"/>
+              <w:rPr>
+                <w:rFonts w:eastAsia="Times New Roman"/>
+                <w:sz w:val="20"/>
+                <w:szCs w:val="20"/>
+              </w:rPr>
+            </w:pPr>
+            <w:proofErr w:type="spellStart"/>
+            <w:r>
+              <w:rPr>
+                <w:rFonts w:eastAsia="Times New Roman"/>
+                <w:sz w:val="20"/>
+                <w:szCs w:val="20"/>
+              </w:rPr>
+              <w:t>assertEquals</w:t>
+            </w:r>
+            <w:proofErr w:type="spellEnd"/>
+            <w:r>
+              <w:rPr>
+                <w:rFonts w:eastAsia="Times New Roman"/>
+                <w:sz w:val="20"/>
+                <w:szCs w:val="20"/>
+              </w:rPr>
+              <w:t>(</w:t>
+            </w:r>
+            <w:proofErr w:type="spellStart"/>
+            <w:r>
+              <w:rPr>
+                <w:rFonts w:eastAsia="Times New Roman"/>
+                <w:sz w:val="20"/>
+                <w:szCs w:val="20"/>
+              </w:rPr>
+              <w:t>Arrays.asList</w:t>
+            </w:r>
+            <w:proofErr w:type="spellEnd"/>
+            <w:r>
+              <w:rPr>
+                <w:rFonts w:eastAsia="Times New Roman"/>
+                <w:sz w:val="20"/>
+                <w:szCs w:val="20"/>
+              </w:rPr>
+              <w:t xml:space="preserve">(1, 2, 3, 5), </w:t>
+            </w:r>
+            <w:proofErr w:type="spellStart"/>
+            <w:r>
+              <w:rPr>
+                <w:rFonts w:eastAsia="Times New Roman"/>
+                <w:sz w:val="20"/>
+                <w:szCs w:val="20"/>
+              </w:rPr>
+              <w:t>searchTree.inOrderTraversal</w:t>
+            </w:r>
+            <w:proofErr w:type="spellEnd"/>
+            <w:r>
+              <w:rPr>
+                <w:rFonts w:eastAsia="Times New Roman"/>
+                <w:sz w:val="20"/>
+                <w:szCs w:val="20"/>
+              </w:rPr>
+              <w:t>());</w:t>
+            </w:r>
+          </w:p>
+          <w:p>
+            <w:pPr>
+              <w:pStyle w:val="ListParagraph"/>
+              <w:rPr>
+                <w:rFonts w:eastAsia="Times New Roman"/>
+                <w:sz w:val="20"/>
+                <w:szCs w:val="20"/>
+              </w:rPr>
+            </w:pPr>
+            <w:r>
+              <w:rPr>
+                <w:rFonts w:eastAsia="Times New Roman"/>
+                <w:sz w:val="20"/>
+                <w:szCs w:val="20"/>
+              </w:rPr>
+              <w:t xml:space="preserve">    }</w:t>
+            </w:r>
+          </w:p>
+          <w:p>
+            <w:pPr>
+              <w:pStyle w:val="ListParagraph"/>
+              <w:rPr>
+                <w:rFonts w:eastAsia="Times New Roman"/>
+                <w:sz w:val="20"/>
+                <w:szCs w:val="20"/>
+              </w:rPr>
+            </w:pPr>
+          </w:p>
+          <w:p>
+            <w:pPr>
+              <w:pStyle w:val="ListParagraph"/>
+              <w:rPr>
+                <w:rFonts w:eastAsia="Times New Roman"/>
+                <w:sz w:val="20"/>
+                <w:szCs w:val="20"/>
+              </w:rPr>
+            </w:pPr>
+            <w:r>
+              <w:rPr>
+                <w:rFonts w:eastAsia="Times New Roman"/>
+                <w:sz w:val="20"/>
+                <w:szCs w:val="20"/>
+              </w:rPr>
+              <w:t xml:space="preserve">    private static void </w:t>
+            </w:r>
+            <w:proofErr w:type="spellStart"/>
+            <w:r>
+              <w:rPr>
+                <w:rFonts w:eastAsia="Times New Roman"/>
+                <w:sz w:val="20"/>
+                <w:szCs w:val="20"/>
+              </w:rPr>
+              <w:t>assertFalse</w:t>
+            </w:r>
+            <w:proofErr w:type="spellEnd"/>
+            <w:r>
+              <w:rPr>
+                <w:rFonts w:eastAsia="Times New Roman"/>
+                <w:sz w:val="20"/>
+                <w:szCs w:val="20"/>
+              </w:rPr>
+              <w:t>(</w:t>
+            </w:r>
+            <w:proofErr w:type="spellStart"/>
+            <w:r>
+              <w:rPr>
+                <w:rFonts w:eastAsia="Times New Roman"/>
+                <w:sz w:val="20"/>
+                <w:szCs w:val="20"/>
+              </w:rPr>
+              <w:t>booleanrez</w:t>
+            </w:r>
+            <w:proofErr w:type="spellEnd"/>
+            <w:r>
+              <w:rPr>
+                <w:rFonts w:eastAsia="Times New Roman"/>
+                <w:sz w:val="20"/>
+                <w:szCs w:val="20"/>
+              </w:rPr>
+              <w:t>) {</w:t>
+            </w:r>
+          </w:p>
+          <w:p>
+            <w:pPr>
+              <w:pStyle w:val="ListParagraph"/>
+              <w:rPr>
+                <w:rFonts w:eastAsia="Times New Roman"/>
+                <w:sz w:val="20"/>
+                <w:szCs w:val="20"/>
+              </w:rPr>
+            </w:pPr>
+            <w:r>
+              <w:rPr>
+                <w:rFonts w:eastAsia="Times New Roman"/>
+                <w:sz w:val="20"/>
+                <w:szCs w:val="20"/>
+              </w:rPr>
+              <w:t xml:space="preserve">        if (</w:t>
+            </w:r>
+            <w:proofErr w:type="spellStart"/>
+            <w:r>
+              <w:rPr>
+                <w:rFonts w:eastAsia="Times New Roman"/>
+                <w:sz w:val="20"/>
+                <w:szCs w:val="20"/>
+              </w:rPr>
+              <w:t>rez</w:t>
+            </w:r>
+            <w:proofErr w:type="spellEnd"/>
+            <w:r>
+              <w:rPr>
+                <w:rFonts w:eastAsia="Times New Roman"/>
+                <w:sz w:val="20"/>
+                <w:szCs w:val="20"/>
+              </w:rPr>
+              <w:t>) {</w:t>
+            </w:r>
+          </w:p>
+          <w:p>
+            <w:pPr>
+              <w:pStyle w:val="ListParagraph"/>
+              <w:rPr>
+                <w:rFonts w:eastAsia="Times New Roman"/>
+                <w:sz w:val="20"/>
+                <w:szCs w:val="20"/>
+              </w:rPr>
+            </w:pPr>
+            <w:r>
+              <w:rPr>
+                <w:rFonts w:eastAsia="Times New Roman"/>
+                <w:sz w:val="20"/>
+                <w:szCs w:val="20"/>
+              </w:rPr>
+              <w:t xml:space="preserve">            throw new </w:t>
+            </w:r>
+            <w:proofErr w:type="spellStart"/>
+            <w:r>
+              <w:rPr>
+                <w:rFonts w:eastAsia="Times New Roman"/>
+                <w:sz w:val="20"/>
+                <w:szCs w:val="20"/>
+              </w:rPr>
+              <w:t>RuntimeException</w:t>
+            </w:r>
+            <w:proofErr w:type="spellEnd"/>
+            <w:r>
+              <w:rPr>
+                <w:rFonts w:eastAsia="Times New Roman"/>
+                <w:sz w:val="20"/>
+                <w:szCs w:val="20"/>
+              </w:rPr>
+              <w:t>("Test failed");</w:t>
+            </w:r>
+          </w:p>
+          <w:p>
+            <w:pPr>
+              <w:pStyle w:val="ListParagraph"/>
+              <w:rPr>
+                <w:rFonts w:eastAsia="Times New Roman"/>
+                <w:sz w:val="20"/>
+                <w:szCs w:val="20"/>
+              </w:rPr>
+            </w:pPr>
+            <w:r>
+              <w:rPr>
+                <w:rFonts w:eastAsia="Times New Roman"/>
+                <w:sz w:val="20"/>
+                <w:szCs w:val="20"/>
+              </w:rPr>
+              <w:t xml:space="preserve">        } else {</w:t>
+            </w:r>
+          </w:p>
+          <w:p>
+            <w:pPr>
+              <w:pStyle w:val="ListParagraph"/>
+              <w:rPr>
+                <w:rFonts w:eastAsia="Times New Roman"/>
+                <w:sz w:val="20"/>
+                <w:szCs w:val="20"/>
+              </w:rPr>
+            </w:pPr>
+            <w:proofErr w:type="spellStart"/>
+            <w:r>
+              <w:rPr>
+                <w:rFonts w:eastAsia="Times New Roman"/>
+                <w:sz w:val="20"/>
+                <w:szCs w:val="20"/>
+              </w:rPr>
+              <w:t>System.out.println</w:t>
+            </w:r>
+            <w:proofErr w:type="spellEnd"/>
+            <w:r>
+              <w:rPr>
+                <w:rFonts w:eastAsia="Times New Roman"/>
+                <w:sz w:val="20"/>
+                <w:szCs w:val="20"/>
+              </w:rPr>
+              <w:t>("Test passed");</w:t>
+            </w:r>
+          </w:p>
+          <w:p>
+            <w:pPr>
+              <w:pStyle w:val="ListParagraph"/>
+              <w:rPr>
+                <w:rFonts w:eastAsia="Times New Roman"/>
+                <w:sz w:val="20"/>
+                <w:szCs w:val="20"/>
+              </w:rPr>
+            </w:pPr>
+            <w:r>
+              <w:rPr>
+                <w:rFonts w:eastAsia="Times New Roman"/>
+                <w:sz w:val="20"/>
+                <w:szCs w:val="20"/>
+              </w:rPr>
+              <w:t xml:space="preserve">        }</w:t>
+            </w:r>
+          </w:p>
+          <w:p>
+            <w:pPr>
+              <w:pStyle w:val="ListParagraph"/>
+              <w:rPr>
+                <w:rFonts w:eastAsia="Times New Roman"/>
+                <w:sz w:val="20"/>
+                <w:szCs w:val="20"/>
+              </w:rPr>
+            </w:pPr>
+            <w:r>
+              <w:rPr>
+                <w:rFonts w:eastAsia="Times New Roman"/>
+                <w:sz w:val="20"/>
+                <w:szCs w:val="20"/>
+              </w:rPr>
+              <w:t xml:space="preserve">    }</w:t>
+            </w:r>
+          </w:p>
+          <w:p>
+            <w:pPr>
+              <w:pStyle w:val="ListParagraph"/>
+              <w:rPr>
+                <w:rFonts w:eastAsia="Times New Roman"/>
+                <w:sz w:val="20"/>
+                <w:szCs w:val="20"/>
+              </w:rPr>
+            </w:pPr>
+          </w:p>
+          <w:p>
+            <w:pPr>
+              <w:pStyle w:val="ListParagraph"/>
+              <w:rPr>
+                <w:rFonts w:eastAsia="Times New Roman"/>
+                <w:sz w:val="20"/>
+                <w:szCs w:val="20"/>
+              </w:rPr>
+            </w:pPr>
+            <w:r>
+              <w:rPr>
+                <w:rFonts w:eastAsia="Times New Roman"/>
+                <w:sz w:val="20"/>
+                <w:szCs w:val="20"/>
+              </w:rPr>
+              <w:t xml:space="preserve">    private static void </w:t>
+            </w:r>
+            <w:proofErr w:type="spellStart"/>
+            <w:r>
+              <w:rPr>
+                <w:rFonts w:eastAsia="Times New Roman"/>
+                <w:sz w:val="20"/>
+                <w:szCs w:val="20"/>
+              </w:rPr>
+              <w:t>assertTrue</w:t>
+            </w:r>
+            <w:proofErr w:type="spellEnd"/>
+            <w:r>
+              <w:rPr>
+                <w:rFonts w:eastAsia="Times New Roman"/>
+                <w:sz w:val="20"/>
+                <w:szCs w:val="20"/>
+              </w:rPr>
+              <w:t>(</w:t>
+            </w:r>
+            <w:proofErr w:type="spellStart"/>
+            <w:r>
+              <w:rPr>
+                <w:rFonts w:eastAsia="Times New Roman"/>
+                <w:sz w:val="20"/>
+                <w:szCs w:val="20"/>
+              </w:rPr>
+              <w:t>booleanrez</w:t>
+            </w:r>
+            <w:proofErr w:type="spellEnd"/>
+            <w:r>
+              <w:rPr>
+                <w:rFonts w:eastAsia="Times New Roman"/>
+                <w:sz w:val="20"/>
+                <w:szCs w:val="20"/>
+              </w:rPr>
+              <w:t>) {</w:t>
+            </w:r>
+          </w:p>
+          <w:p>
+            <w:pPr>
+              <w:pStyle w:val="ListParagraph"/>
+              <w:rPr>
+                <w:rFonts w:eastAsia="Times New Roman"/>
+                <w:sz w:val="20"/>
+                <w:szCs w:val="20"/>
+              </w:rPr>
+            </w:pPr>
+            <w:r>
+              <w:rPr>
+                <w:rFonts w:eastAsia="Times New Roman"/>
+                <w:sz w:val="20"/>
+                <w:szCs w:val="20"/>
+              </w:rPr>
+              <w:t xml:space="preserve">        if (!</w:t>
+            </w:r>
+            <w:proofErr w:type="spellStart"/>
+            <w:r>
+              <w:rPr>
+                <w:rFonts w:eastAsia="Times New Roman"/>
+                <w:sz w:val="20"/>
+                <w:szCs w:val="20"/>
+              </w:rPr>
+              <w:t>rez</w:t>
+            </w:r>
+            <w:proofErr w:type="spellEnd"/>
+            <w:r>
+              <w:rPr>
+                <w:rFonts w:eastAsia="Times New Roman"/>
+                <w:sz w:val="20"/>
+                <w:szCs w:val="20"/>
+              </w:rPr>
+              <w:t>) {</w:t>
+            </w:r>
+          </w:p>
+          <w:p>
+            <w:pPr>
+              <w:pStyle w:val="ListParagraph"/>
+              <w:rPr>
+                <w:rFonts w:eastAsia="Times New Roman"/>
+                <w:sz w:val="20"/>
+                <w:szCs w:val="20"/>
+              </w:rPr>
+            </w:pPr>
+            <w:r>
+              <w:rPr>
+                <w:rFonts w:eastAsia="Times New Roman"/>
+                <w:sz w:val="20"/>
+                <w:szCs w:val="20"/>
+              </w:rPr>
+              <w:t xml:space="preserve">            throw new </w:t>
+            </w:r>
+            <w:proofErr w:type="spellStart"/>
+            <w:r>
+              <w:rPr>
+                <w:rFonts w:eastAsia="Times New Roman"/>
+                <w:sz w:val="20"/>
+                <w:szCs w:val="20"/>
+              </w:rPr>
+              <w:t>RuntimeException</w:t>
+            </w:r>
+            <w:proofErr w:type="spellEnd"/>
+            <w:r>
+              <w:rPr>
+                <w:rFonts w:eastAsia="Times New Roman"/>
+                <w:sz w:val="20"/>
+                <w:szCs w:val="20"/>
+              </w:rPr>
+              <w:t>("Test failed");</w:t>
+            </w:r>
+          </w:p>
+          <w:p>
+            <w:pPr>
+              <w:pStyle w:val="ListParagraph"/>
+              <w:rPr>
+                <w:rFonts w:eastAsia="Times New Roman"/>
+                <w:sz w:val="20"/>
+                <w:szCs w:val="20"/>
+              </w:rPr>
+            </w:pPr>
+            <w:r>
+              <w:rPr>
+                <w:rFonts w:eastAsia="Times New Roman"/>
+                <w:sz w:val="20"/>
+                <w:szCs w:val="20"/>
+              </w:rPr>
+              <w:t xml:space="preserve">        } else {</w:t>
+            </w:r>
+          </w:p>
+          <w:p>
+            <w:pPr>
+              <w:pStyle w:val="ListParagraph"/>
+              <w:rPr>
+                <w:rFonts w:eastAsia="Times New Roman"/>
+                <w:sz w:val="20"/>
+                <w:szCs w:val="20"/>
+              </w:rPr>
+            </w:pPr>
+            <w:proofErr w:type="spellStart"/>
+            <w:r>
+              <w:rPr>
+                <w:rFonts w:eastAsia="Times New Roman"/>
+                <w:sz w:val="20"/>
+                <w:szCs w:val="20"/>
+              </w:rPr>
+              <w:t>System.out.println</w:t>
+            </w:r>
+            <w:proofErr w:type="spellEnd"/>
+            <w:r>
+              <w:rPr>
+                <w:rFonts w:eastAsia="Times New Roman"/>
+                <w:sz w:val="20"/>
+                <w:szCs w:val="20"/>
+              </w:rPr>
+              <w:t>("Test passed");</w:t>
+            </w:r>
+          </w:p>
+          <w:p>
+            <w:pPr>
+              <w:pStyle w:val="ListParagraph"/>
+              <w:rPr>
+                <w:rFonts w:eastAsia="Times New Roman"/>
+                <w:sz w:val="20"/>
+                <w:szCs w:val="20"/>
+              </w:rPr>
+            </w:pPr>
+            <w:r>
+              <w:rPr>
+                <w:rFonts w:eastAsia="Times New Roman"/>
+                <w:sz w:val="20"/>
+                <w:szCs w:val="20"/>
+              </w:rPr>
               <w:lastRenderedPageBreak/>
-              <w:t xml:space="preserve">            return false;</w:t>
-            </w:r>
-          </w:p>
-          <w:p>
-            <w:pPr>
-              <w:pStyle w:val="ListParagraph"/>
-              <w:rPr>
-                <w:rFonts w:eastAsia="Times New Roman"/>
-                <w:sz w:val="20"/>
-                <w:szCs w:val="20"/>
-              </w:rPr>
-            </w:pPr>
-            <w:r>
-              <w:rPr>
-                <w:rFonts w:eastAsia="Times New Roman"/>
-                <w:sz w:val="20"/>
-                <w:szCs w:val="20"/>
-              </w:rPr>
-              <w:t xml:space="preserve">        }</w:t>
-            </w:r>
-          </w:p>
-          <w:p>
-            <w:pPr>
-              <w:pStyle w:val="ListParagraph"/>
-              <w:rPr>
-                <w:rFonts w:eastAsia="Times New Roman"/>
-                <w:sz w:val="20"/>
-                <w:szCs w:val="20"/>
-              </w:rPr>
-            </w:pPr>
-          </w:p>
-          <w:p>
-            <w:pPr>
-              <w:pStyle w:val="ListParagraph"/>
-              <w:rPr>
-                <w:rFonts w:eastAsia="Times New Roman"/>
-                <w:sz w:val="20"/>
-                <w:szCs w:val="20"/>
-              </w:rPr>
-            </w:pPr>
-            <w:r>
-              <w:rPr>
-                <w:rFonts w:eastAsia="Times New Roman"/>
-                <w:sz w:val="20"/>
-                <w:szCs w:val="20"/>
-              </w:rPr>
-              <w:t xml:space="preserve">        public List&lt;Integer&gt;</w:t>
-            </w:r>
-            <w:proofErr w:type="spellStart"/>
-            <w:r>
-              <w:rPr>
-                <w:rFonts w:eastAsia="Times New Roman"/>
-                <w:sz w:val="20"/>
-                <w:szCs w:val="20"/>
-              </w:rPr>
-              <w:t>inOrderTraversal</w:t>
-            </w:r>
-            <w:proofErr w:type="spellEnd"/>
-            <w:r>
-              <w:rPr>
-                <w:rFonts w:eastAsia="Times New Roman"/>
-                <w:sz w:val="20"/>
-                <w:szCs w:val="20"/>
-              </w:rPr>
-              <w:t>() {</w:t>
-            </w:r>
-          </w:p>
-          <w:p>
-            <w:pPr>
-              <w:pStyle w:val="ListParagraph"/>
-              <w:rPr>
-                <w:rFonts w:eastAsia="Times New Roman"/>
-                <w:sz w:val="20"/>
-                <w:szCs w:val="20"/>
-              </w:rPr>
-            </w:pPr>
-            <w:r>
-              <w:rPr>
-                <w:rFonts w:eastAsia="Times New Roman"/>
-                <w:sz w:val="20"/>
-                <w:szCs w:val="20"/>
-              </w:rPr>
-              <w:t xml:space="preserve">            final </w:t>
-            </w:r>
-            <w:proofErr w:type="spellStart"/>
-            <w:r>
-              <w:rPr>
-                <w:rFonts w:eastAsia="Times New Roman"/>
-                <w:sz w:val="20"/>
-                <w:szCs w:val="20"/>
-              </w:rPr>
-              <w:t>ArrayList</w:t>
-            </w:r>
-            <w:proofErr w:type="spellEnd"/>
-            <w:r>
-              <w:rPr>
-                <w:rFonts w:eastAsia="Times New Roman"/>
-                <w:sz w:val="20"/>
-                <w:szCs w:val="20"/>
-              </w:rPr>
-              <w:t xml:space="preserve">&lt;Integer&gt; acc = new </w:t>
-            </w:r>
-            <w:proofErr w:type="spellStart"/>
-            <w:r>
-              <w:rPr>
-                <w:rFonts w:eastAsia="Times New Roman"/>
-                <w:sz w:val="20"/>
-                <w:szCs w:val="20"/>
-              </w:rPr>
-              <w:t>ArrayList</w:t>
-            </w:r>
-            <w:proofErr w:type="spellEnd"/>
-            <w:r>
-              <w:rPr>
-                <w:rFonts w:eastAsia="Times New Roman"/>
-                <w:sz w:val="20"/>
-                <w:szCs w:val="20"/>
-              </w:rPr>
-              <w:t>&lt;&gt;();</w:t>
-            </w:r>
-          </w:p>
-          <w:p>
-            <w:pPr>
-              <w:pStyle w:val="ListParagraph"/>
-              <w:rPr>
-                <w:rFonts w:eastAsia="Times New Roman"/>
-                <w:sz w:val="20"/>
-                <w:szCs w:val="20"/>
-              </w:rPr>
-            </w:pPr>
-            <w:proofErr w:type="spellStart"/>
-            <w:r>
-              <w:rPr>
-                <w:rFonts w:eastAsia="Times New Roman"/>
-                <w:sz w:val="20"/>
-                <w:szCs w:val="20"/>
-              </w:rPr>
-              <w:t>inOrderTraversal</w:t>
-            </w:r>
-            <w:proofErr w:type="spellEnd"/>
-            <w:r>
-              <w:rPr>
-                <w:rFonts w:eastAsia="Times New Roman"/>
-                <w:sz w:val="20"/>
-                <w:szCs w:val="20"/>
-              </w:rPr>
-              <w:t>(root, acc);</w:t>
-            </w:r>
-          </w:p>
-          <w:p>
-            <w:pPr>
-              <w:pStyle w:val="ListParagraph"/>
-              <w:rPr>
-                <w:rFonts w:eastAsia="Times New Roman"/>
-                <w:sz w:val="20"/>
-                <w:szCs w:val="20"/>
-              </w:rPr>
-            </w:pPr>
-            <w:r>
-              <w:rPr>
-                <w:rFonts w:eastAsia="Times New Roman"/>
-                <w:sz w:val="20"/>
-                <w:szCs w:val="20"/>
-              </w:rPr>
-              <w:t xml:space="preserve">            return acc;</w:t>
-            </w:r>
-          </w:p>
-          <w:p>
-            <w:pPr>
-              <w:pStyle w:val="ListParagraph"/>
-              <w:rPr>
-                <w:rFonts w:eastAsia="Times New Roman"/>
-                <w:sz w:val="20"/>
-                <w:szCs w:val="20"/>
-              </w:rPr>
-            </w:pPr>
-            <w:r>
-              <w:rPr>
-                <w:rFonts w:eastAsia="Times New Roman"/>
-                <w:sz w:val="20"/>
-                <w:szCs w:val="20"/>
-              </w:rPr>
-              <w:t xml:space="preserve">        }</w:t>
-            </w:r>
-          </w:p>
-          <w:p>
-            <w:pPr>
-              <w:pStyle w:val="ListParagraph"/>
-              <w:rPr>
-                <w:rFonts w:eastAsia="Times New Roman"/>
-                <w:sz w:val="20"/>
-                <w:szCs w:val="20"/>
-              </w:rPr>
-            </w:pPr>
-          </w:p>
-          <w:p>
-            <w:pPr>
-              <w:pStyle w:val="ListParagraph"/>
-              <w:rPr>
-                <w:rFonts w:eastAsia="Times New Roman"/>
-                <w:sz w:val="20"/>
-                <w:szCs w:val="20"/>
-              </w:rPr>
-            </w:pPr>
-            <w:r>
-              <w:rPr>
-                <w:rFonts w:eastAsia="Times New Roman"/>
-                <w:sz w:val="20"/>
-                <w:szCs w:val="20"/>
-              </w:rPr>
-              <w:t xml:space="preserve">        private void </w:t>
-            </w:r>
-            <w:proofErr w:type="spellStart"/>
-            <w:r>
-              <w:rPr>
-                <w:rFonts w:eastAsia="Times New Roman"/>
-                <w:sz w:val="20"/>
-                <w:szCs w:val="20"/>
-              </w:rPr>
-              <w:t>inOrderTraversal</w:t>
-            </w:r>
-            <w:proofErr w:type="spellEnd"/>
-            <w:r>
-              <w:rPr>
-                <w:rFonts w:eastAsia="Times New Roman"/>
-                <w:sz w:val="20"/>
-                <w:szCs w:val="20"/>
-              </w:rPr>
-              <w:t>(Node node, List&lt;Integer&gt; acc) {</w:t>
-            </w:r>
-          </w:p>
-          <w:p>
-            <w:pPr>
-              <w:pStyle w:val="ListParagraph"/>
-              <w:rPr>
-                <w:rFonts w:eastAsia="Times New Roman"/>
-                <w:sz w:val="20"/>
-                <w:szCs w:val="20"/>
-              </w:rPr>
-            </w:pPr>
-            <w:r>
-              <w:rPr>
-                <w:rFonts w:eastAsia="Times New Roman"/>
-                <w:sz w:val="20"/>
-                <w:szCs w:val="20"/>
-              </w:rPr>
-              <w:t xml:space="preserve">            if (node == null) {</w:t>
-            </w:r>
-          </w:p>
-          <w:p>
-            <w:pPr>
-              <w:pStyle w:val="ListParagraph"/>
-              <w:rPr>
-                <w:rFonts w:eastAsia="Times New Roman"/>
-                <w:sz w:val="20"/>
-                <w:szCs w:val="20"/>
-              </w:rPr>
-            </w:pPr>
-            <w:r>
-              <w:rPr>
-                <w:rFonts w:eastAsia="Times New Roman"/>
-                <w:sz w:val="20"/>
-                <w:szCs w:val="20"/>
-              </w:rPr>
-              <w:t>return;</w:t>
-            </w:r>
-          </w:p>
-          <w:p>
-            <w:pPr>
-              <w:pStyle w:val="ListParagraph"/>
-              <w:rPr>
-                <w:rFonts w:eastAsia="Times New Roman"/>
-                <w:sz w:val="20"/>
-                <w:szCs w:val="20"/>
-              </w:rPr>
-            </w:pPr>
-            <w:r>
-              <w:rPr>
-                <w:rFonts w:eastAsia="Times New Roman"/>
-                <w:sz w:val="20"/>
-                <w:szCs w:val="20"/>
-              </w:rPr>
-              <w:t xml:space="preserve">            }</w:t>
-            </w:r>
-          </w:p>
-          <w:p>
-            <w:pPr>
-              <w:pStyle w:val="ListParagraph"/>
-              <w:rPr>
-                <w:rFonts w:eastAsia="Times New Roman"/>
-                <w:sz w:val="20"/>
-                <w:szCs w:val="20"/>
-              </w:rPr>
-            </w:pPr>
-            <w:proofErr w:type="spellStart"/>
-            <w:r>
-              <w:rPr>
-                <w:rFonts w:eastAsia="Times New Roman"/>
-                <w:sz w:val="20"/>
-                <w:szCs w:val="20"/>
-              </w:rPr>
-              <w:t>inOrderTraversal</w:t>
-            </w:r>
-            <w:proofErr w:type="spellEnd"/>
-            <w:r>
-              <w:rPr>
-                <w:rFonts w:eastAsia="Times New Roman"/>
-                <w:sz w:val="20"/>
-                <w:szCs w:val="20"/>
-              </w:rPr>
-              <w:t>(</w:t>
-            </w:r>
-            <w:proofErr w:type="spellStart"/>
-            <w:r>
-              <w:rPr>
-                <w:rFonts w:eastAsia="Times New Roman"/>
-                <w:sz w:val="20"/>
-                <w:szCs w:val="20"/>
-              </w:rPr>
-              <w:t>node.left</w:t>
-            </w:r>
-            <w:proofErr w:type="spellEnd"/>
-            <w:r>
-              <w:rPr>
-                <w:rFonts w:eastAsia="Times New Roman"/>
-                <w:sz w:val="20"/>
-                <w:szCs w:val="20"/>
-              </w:rPr>
-              <w:t>, acc);</w:t>
-            </w:r>
-          </w:p>
-          <w:p>
-            <w:pPr>
-              <w:pStyle w:val="ListParagraph"/>
-              <w:rPr>
-                <w:rFonts w:eastAsia="Times New Roman"/>
-                <w:sz w:val="20"/>
-                <w:szCs w:val="20"/>
-              </w:rPr>
-            </w:pPr>
-            <w:proofErr w:type="spellStart"/>
-            <w:r>
-              <w:rPr>
-                <w:rFonts w:eastAsia="Times New Roman"/>
-                <w:sz w:val="20"/>
-                <w:szCs w:val="20"/>
-              </w:rPr>
-              <w:t>inOrderTraversal</w:t>
-            </w:r>
-            <w:proofErr w:type="spellEnd"/>
-            <w:r>
-              <w:rPr>
-                <w:rFonts w:eastAsia="Times New Roman"/>
-                <w:sz w:val="20"/>
-                <w:szCs w:val="20"/>
-              </w:rPr>
-              <w:t>(</w:t>
-            </w:r>
-            <w:proofErr w:type="spellStart"/>
-            <w:r>
-              <w:rPr>
-                <w:rFonts w:eastAsia="Times New Roman"/>
-                <w:sz w:val="20"/>
-                <w:szCs w:val="20"/>
-              </w:rPr>
-              <w:t>node.right</w:t>
-            </w:r>
-            <w:proofErr w:type="spellEnd"/>
-            <w:r>
-              <w:rPr>
-                <w:rFonts w:eastAsia="Times New Roman"/>
-                <w:sz w:val="20"/>
-                <w:szCs w:val="20"/>
-              </w:rPr>
-              <w:t>, acc);</w:t>
-            </w:r>
-          </w:p>
-          <w:p>
-            <w:pPr>
-              <w:pStyle w:val="ListParagraph"/>
-              <w:rPr>
-                <w:rFonts w:eastAsia="Times New Roman"/>
-                <w:sz w:val="20"/>
-                <w:szCs w:val="20"/>
-              </w:rPr>
-            </w:pPr>
-            <w:proofErr w:type="spellStart"/>
-            <w:r>
-              <w:rPr>
-                <w:rFonts w:eastAsia="Times New Roman"/>
-                <w:sz w:val="20"/>
-                <w:szCs w:val="20"/>
-              </w:rPr>
-              <w:t>acc.add</w:t>
-            </w:r>
-            <w:proofErr w:type="spellEnd"/>
-            <w:r>
-              <w:rPr>
-                <w:rFonts w:eastAsia="Times New Roman"/>
-                <w:sz w:val="20"/>
-                <w:szCs w:val="20"/>
-              </w:rPr>
-              <w:t>(</w:t>
-            </w:r>
-            <w:proofErr w:type="spellStart"/>
-            <w:r>
-              <w:rPr>
-                <w:rFonts w:eastAsia="Times New Roman"/>
-                <w:sz w:val="20"/>
-                <w:szCs w:val="20"/>
-              </w:rPr>
-              <w:t>node.val</w:t>
-            </w:r>
-            <w:proofErr w:type="spellEnd"/>
-            <w:r>
-              <w:rPr>
-                <w:rFonts w:eastAsia="Times New Roman"/>
-                <w:sz w:val="20"/>
-                <w:szCs w:val="20"/>
-              </w:rPr>
-              <w:t>);</w:t>
-            </w:r>
-          </w:p>
-          <w:p>
-            <w:pPr>
-              <w:pStyle w:val="ListParagraph"/>
-              <w:rPr>
-                <w:rFonts w:eastAsia="Times New Roman"/>
-                <w:sz w:val="20"/>
-                <w:szCs w:val="20"/>
-              </w:rPr>
-            </w:pPr>
-            <w:r>
-              <w:rPr>
-                <w:rFonts w:eastAsia="Times New Roman"/>
-                <w:sz w:val="20"/>
-                <w:szCs w:val="20"/>
-              </w:rPr>
-              <w:t xml:space="preserve">        }</w:t>
-            </w:r>
-          </w:p>
-          <w:p>
-            <w:pPr>
-              <w:pStyle w:val="ListParagraph"/>
-              <w:rPr>
-                <w:rFonts w:eastAsia="Times New Roman"/>
-                <w:sz w:val="20"/>
-                <w:szCs w:val="20"/>
-              </w:rPr>
-            </w:pPr>
-          </w:p>
-          <w:p>
-            <w:pPr>
-              <w:pStyle w:val="ListParagraph"/>
-              <w:rPr>
-                <w:rFonts w:eastAsia="Times New Roman"/>
-                <w:sz w:val="20"/>
-                <w:szCs w:val="20"/>
-              </w:rPr>
-            </w:pPr>
-            <w:r>
-              <w:rPr>
-                <w:rFonts w:eastAsia="Times New Roman"/>
-                <w:sz w:val="20"/>
-                <w:szCs w:val="20"/>
-              </w:rPr>
-              <w:t xml:space="preserve">        private static class Node {</w:t>
-            </w:r>
-          </w:p>
-          <w:p>
-            <w:pPr>
-              <w:pStyle w:val="ListParagraph"/>
-              <w:rPr>
-                <w:rFonts w:eastAsia="Times New Roman"/>
-                <w:sz w:val="20"/>
-                <w:szCs w:val="20"/>
-              </w:rPr>
-            </w:pPr>
-            <w:r>
-              <w:rPr>
-                <w:rFonts w:eastAsia="Times New Roman"/>
-                <w:sz w:val="20"/>
-                <w:szCs w:val="20"/>
-              </w:rPr>
-              <w:t xml:space="preserve">            Integer </w:t>
-            </w:r>
-            <w:proofErr w:type="spellStart"/>
-            <w:r>
-              <w:rPr>
-                <w:rFonts w:eastAsia="Times New Roman"/>
-                <w:sz w:val="20"/>
-                <w:szCs w:val="20"/>
-              </w:rPr>
-              <w:t>val</w:t>
-            </w:r>
-            <w:proofErr w:type="spellEnd"/>
-            <w:r>
-              <w:rPr>
-                <w:rFonts w:eastAsia="Times New Roman"/>
-                <w:sz w:val="20"/>
-                <w:szCs w:val="20"/>
-              </w:rPr>
-              <w:t>;</w:t>
-            </w:r>
-          </w:p>
-          <w:p>
-            <w:pPr>
-              <w:pStyle w:val="ListParagraph"/>
-              <w:rPr>
-                <w:rFonts w:eastAsia="Times New Roman"/>
-                <w:sz w:val="20"/>
-                <w:szCs w:val="20"/>
-              </w:rPr>
-            </w:pPr>
-            <w:r>
-              <w:rPr>
-                <w:rFonts w:eastAsia="Times New Roman"/>
-                <w:sz w:val="20"/>
-                <w:szCs w:val="20"/>
-              </w:rPr>
-              <w:t xml:space="preserve">            Node left;</w:t>
-            </w:r>
-          </w:p>
-          <w:p>
-            <w:pPr>
-              <w:pStyle w:val="ListParagraph"/>
-              <w:rPr>
-                <w:rFonts w:eastAsia="Times New Roman"/>
-                <w:sz w:val="20"/>
-                <w:szCs w:val="20"/>
-              </w:rPr>
-            </w:pPr>
-            <w:r>
-              <w:rPr>
-                <w:rFonts w:eastAsia="Times New Roman"/>
-                <w:sz w:val="20"/>
-                <w:szCs w:val="20"/>
-              </w:rPr>
-              <w:t xml:space="preserve">            Node right;</w:t>
-            </w:r>
-          </w:p>
-          <w:p>
-            <w:pPr>
-              <w:pStyle w:val="ListParagraph"/>
-              <w:rPr>
-                <w:rFonts w:eastAsia="Times New Roman"/>
-                <w:sz w:val="20"/>
-                <w:szCs w:val="20"/>
-              </w:rPr>
-            </w:pPr>
-            <w:r>
-              <w:rPr>
-                <w:rFonts w:eastAsia="Times New Roman"/>
-                <w:sz w:val="20"/>
-                <w:szCs w:val="20"/>
-              </w:rPr>
-              <w:t xml:space="preserve">        }</w:t>
-            </w:r>
-          </w:p>
-          <w:p>
-            <w:pPr>
-              <w:pStyle w:val="ListParagraph"/>
-              <w:rPr>
-                <w:rFonts w:eastAsia="Times New Roman"/>
-                <w:sz w:val="20"/>
-                <w:szCs w:val="20"/>
-              </w:rPr>
-            </w:pPr>
-            <w:r>
-              <w:rPr>
-                <w:rFonts w:eastAsia="Times New Roman"/>
-                <w:sz w:val="20"/>
-                <w:szCs w:val="20"/>
-              </w:rPr>
-              <w:t xml:space="preserve">    }</w:t>
-            </w:r>
-          </w:p>
-          <w:p>
-            <w:pPr>
-              <w:pStyle w:val="ListParagraph"/>
-              <w:rPr>
-                <w:rFonts w:eastAsia="Times New Roman"/>
-                <w:sz w:val="20"/>
-                <w:szCs w:val="20"/>
-              </w:rPr>
-            </w:pPr>
-          </w:p>
-          <w:p>
-            <w:pPr>
-              <w:pStyle w:val="ListParagraph"/>
-              <w:rPr>
-                <w:rFonts w:eastAsia="Times New Roman"/>
-                <w:sz w:val="20"/>
-                <w:szCs w:val="20"/>
-              </w:rPr>
-            </w:pPr>
-            <w:r>
-              <w:rPr>
-                <w:rFonts w:eastAsia="Times New Roman"/>
-                <w:sz w:val="20"/>
-                <w:szCs w:val="20"/>
-              </w:rPr>
-              <w:t xml:space="preserve">    public static void </w:t>
-            </w:r>
-            <w:proofErr w:type="spellStart"/>
-            <w:r>
-              <w:rPr>
-                <w:rFonts w:eastAsia="Times New Roman"/>
-                <w:sz w:val="20"/>
-                <w:szCs w:val="20"/>
-              </w:rPr>
-              <w:t>testBST</w:t>
-            </w:r>
-            <w:proofErr w:type="spellEnd"/>
-            <w:r>
-              <w:rPr>
-                <w:rFonts w:eastAsia="Times New Roman"/>
-                <w:sz w:val="20"/>
-                <w:szCs w:val="20"/>
-              </w:rPr>
-              <w:t>() {</w:t>
-            </w:r>
-          </w:p>
-          <w:p>
-            <w:pPr>
-              <w:pStyle w:val="ListParagraph"/>
-              <w:rPr>
-                <w:rFonts w:eastAsia="Times New Roman"/>
-                <w:sz w:val="20"/>
-                <w:szCs w:val="20"/>
-              </w:rPr>
-            </w:pPr>
-            <w:r>
-              <w:rPr>
-                <w:rFonts w:eastAsia="Times New Roman"/>
-                <w:sz w:val="20"/>
-                <w:szCs w:val="20"/>
-              </w:rPr>
-              <w:t xml:space="preserve">        final BST </w:t>
-            </w:r>
-            <w:proofErr w:type="spellStart"/>
-            <w:r>
-              <w:rPr>
-                <w:rFonts w:eastAsia="Times New Roman"/>
-                <w:sz w:val="20"/>
-                <w:szCs w:val="20"/>
-              </w:rPr>
-              <w:t>searchTree</w:t>
-            </w:r>
-            <w:proofErr w:type="spellEnd"/>
-            <w:r>
-              <w:rPr>
-                <w:rFonts w:eastAsia="Times New Roman"/>
-                <w:sz w:val="20"/>
-                <w:szCs w:val="20"/>
-              </w:rPr>
-              <w:t xml:space="preserve"> = new BST();</w:t>
-            </w:r>
-          </w:p>
-          <w:p>
-            <w:pPr>
-              <w:pStyle w:val="ListParagraph"/>
-              <w:rPr>
-                <w:rFonts w:eastAsia="Times New Roman"/>
-                <w:sz w:val="20"/>
-                <w:szCs w:val="20"/>
-              </w:rPr>
-            </w:pPr>
-            <w:proofErr w:type="spellStart"/>
-            <w:r>
-              <w:rPr>
-                <w:rFonts w:eastAsia="Times New Roman"/>
-                <w:sz w:val="20"/>
-                <w:szCs w:val="20"/>
-              </w:rPr>
-              <w:t>searchTree.put</w:t>
-            </w:r>
-            <w:proofErr w:type="spellEnd"/>
-            <w:r>
-              <w:rPr>
-                <w:rFonts w:eastAsia="Times New Roman"/>
-                <w:sz w:val="20"/>
-                <w:szCs w:val="20"/>
-              </w:rPr>
-              <w:t>(3);</w:t>
-            </w:r>
-          </w:p>
-          <w:p>
-            <w:pPr>
-              <w:pStyle w:val="ListParagraph"/>
-              <w:rPr>
-                <w:rFonts w:eastAsia="Times New Roman"/>
-                <w:sz w:val="20"/>
-                <w:szCs w:val="20"/>
-              </w:rPr>
-            </w:pPr>
-            <w:proofErr w:type="spellStart"/>
-            <w:r>
-              <w:rPr>
-                <w:rFonts w:eastAsia="Times New Roman"/>
-                <w:sz w:val="20"/>
-                <w:szCs w:val="20"/>
-              </w:rPr>
-              <w:t>searchTree.put</w:t>
-            </w:r>
-            <w:proofErr w:type="spellEnd"/>
-            <w:r>
-              <w:rPr>
-                <w:rFonts w:eastAsia="Times New Roman"/>
-                <w:sz w:val="20"/>
-                <w:szCs w:val="20"/>
-              </w:rPr>
-              <w:t>(1);</w:t>
-            </w:r>
-          </w:p>
-          <w:p>
-            <w:pPr>
-              <w:pStyle w:val="ListParagraph"/>
-              <w:rPr>
-                <w:rFonts w:eastAsia="Times New Roman"/>
-                <w:sz w:val="20"/>
-                <w:szCs w:val="20"/>
-              </w:rPr>
-            </w:pPr>
-            <w:proofErr w:type="spellStart"/>
-            <w:r>
-              <w:rPr>
-                <w:rFonts w:eastAsia="Times New Roman"/>
-                <w:sz w:val="20"/>
-                <w:szCs w:val="20"/>
-              </w:rPr>
-              <w:t>searchTree.put</w:t>
-            </w:r>
-            <w:proofErr w:type="spellEnd"/>
-            <w:r>
-              <w:rPr>
-                <w:rFonts w:eastAsia="Times New Roman"/>
-                <w:sz w:val="20"/>
-                <w:szCs w:val="20"/>
-              </w:rPr>
-              <w:t>(2);</w:t>
-            </w:r>
-          </w:p>
-          <w:p>
-            <w:pPr>
-              <w:pStyle w:val="ListParagraph"/>
-              <w:rPr>
-                <w:rFonts w:eastAsia="Times New Roman"/>
-                <w:sz w:val="20"/>
-                <w:szCs w:val="20"/>
-              </w:rPr>
-            </w:pPr>
-            <w:proofErr w:type="spellStart"/>
-            <w:r>
-              <w:rPr>
-                <w:rFonts w:eastAsia="Times New Roman"/>
-                <w:sz w:val="20"/>
-                <w:szCs w:val="20"/>
-              </w:rPr>
-              <w:t>searchTree.put</w:t>
-            </w:r>
-            <w:proofErr w:type="spellEnd"/>
-            <w:r>
-              <w:rPr>
-                <w:rFonts w:eastAsia="Times New Roman"/>
-                <w:sz w:val="20"/>
-                <w:szCs w:val="20"/>
-              </w:rPr>
-              <w:t>(5);</w:t>
-            </w:r>
-          </w:p>
-          <w:p>
-            <w:pPr>
-              <w:pStyle w:val="ListParagraph"/>
-              <w:rPr>
-                <w:rFonts w:eastAsia="Times New Roman"/>
-                <w:sz w:val="20"/>
-                <w:szCs w:val="20"/>
-              </w:rPr>
-            </w:pPr>
-            <w:proofErr w:type="spellStart"/>
-            <w:r>
-              <w:rPr>
-                <w:rFonts w:eastAsia="Times New Roman"/>
-                <w:sz w:val="20"/>
-                <w:szCs w:val="20"/>
-              </w:rPr>
-              <w:t>assertFalse</w:t>
-            </w:r>
-            <w:proofErr w:type="spellEnd"/>
-            <w:r>
-              <w:rPr>
-                <w:rFonts w:eastAsia="Times New Roman"/>
-                <w:sz w:val="20"/>
-                <w:szCs w:val="20"/>
-              </w:rPr>
-              <w:t>(</w:t>
-            </w:r>
-            <w:proofErr w:type="spellStart"/>
-            <w:r>
-              <w:rPr>
-                <w:rFonts w:eastAsia="Times New Roman"/>
-                <w:sz w:val="20"/>
-                <w:szCs w:val="20"/>
-              </w:rPr>
-              <w:t>searchTree.contains</w:t>
-            </w:r>
-            <w:proofErr w:type="spellEnd"/>
-            <w:r>
-              <w:rPr>
-                <w:rFonts w:eastAsia="Times New Roman"/>
-                <w:sz w:val="20"/>
-                <w:szCs w:val="20"/>
-              </w:rPr>
-              <w:t>(0));</w:t>
-            </w:r>
-          </w:p>
-          <w:p>
-            <w:pPr>
-              <w:pStyle w:val="ListParagraph"/>
-              <w:rPr>
-                <w:rFonts w:eastAsia="Times New Roman"/>
-                <w:sz w:val="20"/>
-                <w:szCs w:val="20"/>
-              </w:rPr>
-            </w:pPr>
-            <w:proofErr w:type="spellStart"/>
-            <w:r>
-              <w:rPr>
-                <w:rFonts w:eastAsia="Times New Roman"/>
-                <w:sz w:val="20"/>
-                <w:szCs w:val="20"/>
-              </w:rPr>
-              <w:t>assertTrue</w:t>
-            </w:r>
-            <w:proofErr w:type="spellEnd"/>
-            <w:r>
-              <w:rPr>
-                <w:rFonts w:eastAsia="Times New Roman"/>
-                <w:sz w:val="20"/>
-                <w:szCs w:val="20"/>
-              </w:rPr>
-              <w:t>(</w:t>
-            </w:r>
-            <w:proofErr w:type="spellStart"/>
-            <w:r>
-              <w:rPr>
-                <w:rFonts w:eastAsia="Times New Roman"/>
-                <w:sz w:val="20"/>
-                <w:szCs w:val="20"/>
-              </w:rPr>
-              <w:t>searchTree.contains</w:t>
-            </w:r>
-            <w:proofErr w:type="spellEnd"/>
-            <w:r>
-              <w:rPr>
-                <w:rFonts w:eastAsia="Times New Roman"/>
-                <w:sz w:val="20"/>
-                <w:szCs w:val="20"/>
-              </w:rPr>
-              <w:t>(1));</w:t>
-            </w:r>
-          </w:p>
-          <w:p>
-            <w:pPr>
-              <w:pStyle w:val="ListParagraph"/>
-              <w:rPr>
-                <w:rFonts w:eastAsia="Times New Roman"/>
-                <w:sz w:val="20"/>
-                <w:szCs w:val="20"/>
-              </w:rPr>
-            </w:pPr>
-            <w:proofErr w:type="spellStart"/>
-            <w:r>
-              <w:rPr>
-                <w:rFonts w:eastAsia="Times New Roman"/>
-                <w:sz w:val="20"/>
-                <w:szCs w:val="20"/>
-              </w:rPr>
-              <w:t>assertTrue</w:t>
-            </w:r>
-            <w:proofErr w:type="spellEnd"/>
-            <w:r>
-              <w:rPr>
-                <w:rFonts w:eastAsia="Times New Roman"/>
-                <w:sz w:val="20"/>
-                <w:szCs w:val="20"/>
-              </w:rPr>
-              <w:t>(</w:t>
-            </w:r>
-            <w:proofErr w:type="spellStart"/>
-            <w:r>
-              <w:rPr>
-                <w:rFonts w:eastAsia="Times New Roman"/>
-                <w:sz w:val="20"/>
-                <w:szCs w:val="20"/>
-              </w:rPr>
-              <w:t>searchTree.contains</w:t>
-            </w:r>
-            <w:proofErr w:type="spellEnd"/>
-            <w:r>
-              <w:rPr>
-                <w:rFonts w:eastAsia="Times New Roman"/>
-                <w:sz w:val="20"/>
-                <w:szCs w:val="20"/>
-              </w:rPr>
-              <w:t>(5));</w:t>
-            </w:r>
-          </w:p>
-          <w:p>
-            <w:pPr>
-              <w:pStyle w:val="ListParagraph"/>
-              <w:rPr>
-                <w:rFonts w:eastAsia="Times New Roman"/>
-                <w:sz w:val="20"/>
-                <w:szCs w:val="20"/>
-              </w:rPr>
-            </w:pPr>
-            <w:proofErr w:type="spellStart"/>
-            <w:r>
-              <w:rPr>
-                <w:rFonts w:eastAsia="Times New Roman"/>
-                <w:sz w:val="20"/>
-                <w:szCs w:val="20"/>
-              </w:rPr>
-              <w:t>assertFalse</w:t>
-            </w:r>
-            <w:proofErr w:type="spellEnd"/>
-            <w:r>
-              <w:rPr>
-                <w:rFonts w:eastAsia="Times New Roman"/>
-                <w:sz w:val="20"/>
-                <w:szCs w:val="20"/>
-              </w:rPr>
-              <w:t>(</w:t>
-            </w:r>
-            <w:proofErr w:type="spellStart"/>
-            <w:r>
-              <w:rPr>
-                <w:rFonts w:eastAsia="Times New Roman"/>
-                <w:sz w:val="20"/>
-                <w:szCs w:val="20"/>
-              </w:rPr>
-              <w:t>searchTree.contains</w:t>
-            </w:r>
-            <w:proofErr w:type="spellEnd"/>
-            <w:r>
-              <w:rPr>
-                <w:rFonts w:eastAsia="Times New Roman"/>
-                <w:sz w:val="20"/>
-                <w:szCs w:val="20"/>
-              </w:rPr>
-              <w:t>(6));</w:t>
-            </w:r>
-          </w:p>
-          <w:p>
-            <w:pPr>
-              <w:pStyle w:val="ListParagraph"/>
-              <w:rPr>
-                <w:rFonts w:eastAsia="Times New Roman"/>
-                <w:sz w:val="20"/>
-                <w:szCs w:val="20"/>
-              </w:rPr>
-            </w:pPr>
-            <w:proofErr w:type="spellStart"/>
-            <w:r>
-              <w:rPr>
-                <w:rFonts w:eastAsia="Times New Roman"/>
-                <w:sz w:val="20"/>
-                <w:szCs w:val="20"/>
-              </w:rPr>
-              <w:t>assertEquals</w:t>
-            </w:r>
-            <w:proofErr w:type="spellEnd"/>
-            <w:r>
-              <w:rPr>
-                <w:rFonts w:eastAsia="Times New Roman"/>
-                <w:sz w:val="20"/>
-                <w:szCs w:val="20"/>
-              </w:rPr>
-              <w:t>(</w:t>
-            </w:r>
-            <w:proofErr w:type="spellStart"/>
-            <w:r>
-              <w:rPr>
-                <w:rFonts w:eastAsia="Times New Roman"/>
-                <w:sz w:val="20"/>
-                <w:szCs w:val="20"/>
-              </w:rPr>
-              <w:t>Arrays.asList</w:t>
-            </w:r>
-            <w:proofErr w:type="spellEnd"/>
-            <w:r>
-              <w:rPr>
-                <w:rFonts w:eastAsia="Times New Roman"/>
-                <w:sz w:val="20"/>
-                <w:szCs w:val="20"/>
-              </w:rPr>
-              <w:t xml:space="preserve">(1, 2, 3, 5), </w:t>
-            </w:r>
-            <w:proofErr w:type="spellStart"/>
-            <w:r>
-              <w:rPr>
-                <w:rFonts w:eastAsia="Times New Roman"/>
-                <w:sz w:val="20"/>
-                <w:szCs w:val="20"/>
-              </w:rPr>
-              <w:t>searchTree.inOrderTraversal</w:t>
-            </w:r>
-            <w:proofErr w:type="spellEnd"/>
-            <w:r>
-              <w:rPr>
-                <w:rFonts w:eastAsia="Times New Roman"/>
-                <w:sz w:val="20"/>
-                <w:szCs w:val="20"/>
-              </w:rPr>
-              <w:t>());</w:t>
-            </w:r>
-          </w:p>
-          <w:p>
-            <w:pPr>
-              <w:pStyle w:val="ListParagraph"/>
-              <w:rPr>
-                <w:rFonts w:eastAsia="Times New Roman"/>
-                <w:sz w:val="20"/>
-                <w:szCs w:val="20"/>
-              </w:rPr>
-            </w:pPr>
-            <w:r>
-              <w:rPr>
-                <w:rFonts w:eastAsia="Times New Roman"/>
-                <w:sz w:val="20"/>
-                <w:szCs w:val="20"/>
-              </w:rPr>
-              <w:t xml:space="preserve">    }</w:t>
-            </w:r>
-          </w:p>
-          <w:p>
-            <w:pPr>
-              <w:pStyle w:val="ListParagraph"/>
-              <w:rPr>
-                <w:rFonts w:eastAsia="Times New Roman"/>
-                <w:sz w:val="20"/>
-                <w:szCs w:val="20"/>
-              </w:rPr>
-            </w:pPr>
-          </w:p>
-          <w:p>
-            <w:pPr>
-              <w:pStyle w:val="ListParagraph"/>
-              <w:rPr>
-                <w:rFonts w:eastAsia="Times New Roman"/>
-                <w:sz w:val="20"/>
-                <w:szCs w:val="20"/>
-              </w:rPr>
-            </w:pPr>
-            <w:r>
-              <w:rPr>
-                <w:rFonts w:eastAsia="Times New Roman"/>
-                <w:sz w:val="20"/>
-                <w:szCs w:val="20"/>
-              </w:rPr>
-              <w:t xml:space="preserve">    private static void </w:t>
-            </w:r>
-            <w:proofErr w:type="spellStart"/>
-            <w:r>
-              <w:rPr>
-                <w:rFonts w:eastAsia="Times New Roman"/>
-                <w:sz w:val="20"/>
-                <w:szCs w:val="20"/>
-              </w:rPr>
-              <w:t>assertFalse</w:t>
-            </w:r>
-            <w:proofErr w:type="spellEnd"/>
-            <w:r>
-              <w:rPr>
-                <w:rFonts w:eastAsia="Times New Roman"/>
-                <w:sz w:val="20"/>
-                <w:szCs w:val="20"/>
-              </w:rPr>
-              <w:t>(</w:t>
-            </w:r>
-            <w:proofErr w:type="spellStart"/>
-            <w:r>
-              <w:rPr>
-                <w:rFonts w:eastAsia="Times New Roman"/>
-                <w:sz w:val="20"/>
-                <w:szCs w:val="20"/>
-              </w:rPr>
-              <w:t>booleanrez</w:t>
-            </w:r>
-            <w:proofErr w:type="spellEnd"/>
-            <w:r>
-              <w:rPr>
-                <w:rFonts w:eastAsia="Times New Roman"/>
-                <w:sz w:val="20"/>
-                <w:szCs w:val="20"/>
-              </w:rPr>
-              <w:t>) {</w:t>
-            </w:r>
-          </w:p>
-          <w:p>
-            <w:pPr>
-              <w:pStyle w:val="ListParagraph"/>
-              <w:rPr>
-                <w:rFonts w:eastAsia="Times New Roman"/>
-                <w:sz w:val="20"/>
-                <w:szCs w:val="20"/>
-              </w:rPr>
-            </w:pPr>
-            <w:r>
-              <w:rPr>
-                <w:rFonts w:eastAsia="Times New Roman"/>
-                <w:sz w:val="20"/>
-                <w:szCs w:val="20"/>
-              </w:rPr>
-              <w:t xml:space="preserve">        if (</w:t>
-            </w:r>
-            <w:proofErr w:type="spellStart"/>
-            <w:r>
-              <w:rPr>
-                <w:rFonts w:eastAsia="Times New Roman"/>
-                <w:sz w:val="20"/>
-                <w:szCs w:val="20"/>
-              </w:rPr>
-              <w:t>rez</w:t>
-            </w:r>
-            <w:proofErr w:type="spellEnd"/>
-            <w:r>
-              <w:rPr>
-                <w:rFonts w:eastAsia="Times New Roman"/>
-                <w:sz w:val="20"/>
-                <w:szCs w:val="20"/>
-              </w:rPr>
-              <w:t>) {</w:t>
-            </w:r>
-          </w:p>
-          <w:p>
-            <w:pPr>
-              <w:pStyle w:val="ListParagraph"/>
-              <w:rPr>
-                <w:rFonts w:eastAsia="Times New Roman"/>
-                <w:sz w:val="20"/>
-                <w:szCs w:val="20"/>
-              </w:rPr>
-            </w:pPr>
-            <w:r>
-              <w:rPr>
-                <w:rFonts w:eastAsia="Times New Roman"/>
-                <w:sz w:val="20"/>
-                <w:szCs w:val="20"/>
-              </w:rPr>
-              <w:t xml:space="preserve">            throw new </w:t>
-            </w:r>
-            <w:proofErr w:type="spellStart"/>
-            <w:r>
-              <w:rPr>
-                <w:rFonts w:eastAsia="Times New Roman"/>
-                <w:sz w:val="20"/>
-                <w:szCs w:val="20"/>
-              </w:rPr>
-              <w:t>RuntimeException</w:t>
-            </w:r>
-            <w:proofErr w:type="spellEnd"/>
-            <w:r>
-              <w:rPr>
-                <w:rFonts w:eastAsia="Times New Roman"/>
-                <w:sz w:val="20"/>
-                <w:szCs w:val="20"/>
-              </w:rPr>
-              <w:t>("Test failed");</w:t>
-            </w:r>
-          </w:p>
-          <w:p>
-            <w:pPr>
-              <w:pStyle w:val="ListParagraph"/>
-              <w:rPr>
-                <w:rFonts w:eastAsia="Times New Roman"/>
-                <w:sz w:val="20"/>
-                <w:szCs w:val="20"/>
-              </w:rPr>
-            </w:pPr>
-            <w:r>
-              <w:rPr>
-                <w:rFonts w:eastAsia="Times New Roman"/>
-                <w:sz w:val="20"/>
-                <w:szCs w:val="20"/>
-              </w:rPr>
-              <w:t xml:space="preserve">        } else {</w:t>
-            </w:r>
-          </w:p>
-          <w:p>
-            <w:pPr>
-              <w:pStyle w:val="ListParagraph"/>
-              <w:rPr>
-                <w:rFonts w:eastAsia="Times New Roman"/>
-                <w:sz w:val="20"/>
-                <w:szCs w:val="20"/>
-              </w:rPr>
-            </w:pPr>
-            <w:proofErr w:type="spellStart"/>
-            <w:r>
-              <w:rPr>
-                <w:rFonts w:eastAsia="Times New Roman"/>
-                <w:sz w:val="20"/>
-                <w:szCs w:val="20"/>
-              </w:rPr>
-              <w:t>System.out.println</w:t>
-            </w:r>
-            <w:proofErr w:type="spellEnd"/>
-            <w:r>
-              <w:rPr>
-                <w:rFonts w:eastAsia="Times New Roman"/>
-                <w:sz w:val="20"/>
-                <w:szCs w:val="20"/>
-              </w:rPr>
-              <w:t>("Test passed");</w:t>
-            </w:r>
-          </w:p>
-          <w:p>
-            <w:pPr>
-              <w:pStyle w:val="ListParagraph"/>
-              <w:rPr>
-                <w:rFonts w:eastAsia="Times New Roman"/>
-                <w:sz w:val="20"/>
-                <w:szCs w:val="20"/>
-              </w:rPr>
-            </w:pPr>
-            <w:r>
-              <w:rPr>
-                <w:rFonts w:eastAsia="Times New Roman"/>
-                <w:sz w:val="20"/>
-                <w:szCs w:val="20"/>
-              </w:rPr>
-              <w:t xml:space="preserve">        }</w:t>
-            </w:r>
-          </w:p>
-          <w:p>
-            <w:pPr>
-              <w:pStyle w:val="ListParagraph"/>
-              <w:rPr>
-                <w:rFonts w:eastAsia="Times New Roman"/>
-                <w:sz w:val="20"/>
-                <w:szCs w:val="20"/>
-              </w:rPr>
-            </w:pPr>
-            <w:r>
-              <w:rPr>
-                <w:rFonts w:eastAsia="Times New Roman"/>
-                <w:sz w:val="20"/>
-                <w:szCs w:val="20"/>
-              </w:rPr>
-              <w:t xml:space="preserve">    }</w:t>
-            </w:r>
-          </w:p>
-          <w:p>
-            <w:pPr>
-              <w:pStyle w:val="ListParagraph"/>
-              <w:rPr>
-                <w:rFonts w:eastAsia="Times New Roman"/>
-                <w:sz w:val="20"/>
-                <w:szCs w:val="20"/>
-              </w:rPr>
-            </w:pPr>
-          </w:p>
-          <w:p>
-            <w:pPr>
-              <w:pStyle w:val="ListParagraph"/>
-              <w:rPr>
-                <w:rFonts w:eastAsia="Times New Roman"/>
-                <w:sz w:val="20"/>
-                <w:szCs w:val="20"/>
-              </w:rPr>
-            </w:pPr>
-            <w:r>
-              <w:rPr>
-                <w:rFonts w:eastAsia="Times New Roman"/>
-                <w:sz w:val="20"/>
-                <w:szCs w:val="20"/>
-              </w:rPr>
-              <w:t xml:space="preserve">    private static void </w:t>
-            </w:r>
-            <w:proofErr w:type="spellStart"/>
-            <w:r>
-              <w:rPr>
-                <w:rFonts w:eastAsia="Times New Roman"/>
-                <w:sz w:val="20"/>
-                <w:szCs w:val="20"/>
-              </w:rPr>
-              <w:t>assertTrue</w:t>
-            </w:r>
-            <w:proofErr w:type="spellEnd"/>
-            <w:r>
-              <w:rPr>
-                <w:rFonts w:eastAsia="Times New Roman"/>
-                <w:sz w:val="20"/>
-                <w:szCs w:val="20"/>
-              </w:rPr>
-              <w:t>(</w:t>
-            </w:r>
-            <w:proofErr w:type="spellStart"/>
-            <w:r>
-              <w:rPr>
-                <w:rFonts w:eastAsia="Times New Roman"/>
-                <w:sz w:val="20"/>
-                <w:szCs w:val="20"/>
-              </w:rPr>
-              <w:t>booleanrez</w:t>
-            </w:r>
-            <w:proofErr w:type="spellEnd"/>
-            <w:r>
-              <w:rPr>
-                <w:rFonts w:eastAsia="Times New Roman"/>
-                <w:sz w:val="20"/>
-                <w:szCs w:val="20"/>
-              </w:rPr>
-              <w:t>) {</w:t>
-            </w:r>
-          </w:p>
-          <w:p>
-            <w:pPr>
-              <w:pStyle w:val="ListParagraph"/>
-              <w:rPr>
-                <w:rFonts w:eastAsia="Times New Roman"/>
-                <w:sz w:val="20"/>
-                <w:szCs w:val="20"/>
-              </w:rPr>
-            </w:pPr>
-            <w:r>
-              <w:rPr>
-                <w:rFonts w:eastAsia="Times New Roman"/>
-                <w:sz w:val="20"/>
-                <w:szCs w:val="20"/>
-              </w:rPr>
-              <w:t xml:space="preserve">        if (!</w:t>
-            </w:r>
-            <w:proofErr w:type="spellStart"/>
-            <w:r>
-              <w:rPr>
-                <w:rFonts w:eastAsia="Times New Roman"/>
-                <w:sz w:val="20"/>
-                <w:szCs w:val="20"/>
-              </w:rPr>
-              <w:t>rez</w:t>
-            </w:r>
-            <w:proofErr w:type="spellEnd"/>
-            <w:r>
-              <w:rPr>
-                <w:rFonts w:eastAsia="Times New Roman"/>
-                <w:sz w:val="20"/>
-                <w:szCs w:val="20"/>
-              </w:rPr>
-              <w:t>) {</w:t>
-            </w:r>
-          </w:p>
-          <w:p>
-            <w:pPr>
-              <w:pStyle w:val="ListParagraph"/>
-              <w:rPr>
-                <w:rFonts w:eastAsia="Times New Roman"/>
-                <w:sz w:val="20"/>
-                <w:szCs w:val="20"/>
-              </w:rPr>
-            </w:pPr>
-            <w:r>
-              <w:rPr>
-                <w:rFonts w:eastAsia="Times New Roman"/>
-                <w:sz w:val="20"/>
-                <w:szCs w:val="20"/>
-              </w:rPr>
-              <w:t xml:space="preserve">            throw new </w:t>
-            </w:r>
-            <w:proofErr w:type="spellStart"/>
-            <w:r>
-              <w:rPr>
-                <w:rFonts w:eastAsia="Times New Roman"/>
-                <w:sz w:val="20"/>
-                <w:szCs w:val="20"/>
-              </w:rPr>
-              <w:t>RuntimeException</w:t>
-            </w:r>
-            <w:proofErr w:type="spellEnd"/>
-            <w:r>
-              <w:rPr>
-                <w:rFonts w:eastAsia="Times New Roman"/>
-                <w:sz w:val="20"/>
-                <w:szCs w:val="20"/>
-              </w:rPr>
-              <w:t>("Test failed");</w:t>
-            </w:r>
-          </w:p>
-          <w:p>
-            <w:pPr>
-              <w:pStyle w:val="ListParagraph"/>
-              <w:rPr>
-                <w:rFonts w:eastAsia="Times New Roman"/>
-                <w:sz w:val="20"/>
-                <w:szCs w:val="20"/>
-              </w:rPr>
-            </w:pPr>
-            <w:r>
-              <w:rPr>
-                <w:rFonts w:eastAsia="Times New Roman"/>
-                <w:sz w:val="20"/>
-                <w:szCs w:val="20"/>
-              </w:rPr>
-              <w:t xml:space="preserve">        } else {</w:t>
-            </w:r>
-          </w:p>
-          <w:p>
-            <w:pPr>
-              <w:pStyle w:val="ListParagraph"/>
-              <w:rPr>
-                <w:rFonts w:eastAsia="Times New Roman"/>
-                <w:sz w:val="20"/>
-                <w:szCs w:val="20"/>
-              </w:rPr>
-            </w:pPr>
-            <w:proofErr w:type="spellStart"/>
-            <w:r>
-              <w:rPr>
-                <w:rFonts w:eastAsia="Times New Roman"/>
-                <w:sz w:val="20"/>
-                <w:szCs w:val="20"/>
-              </w:rPr>
-              <w:t>System.out.println</w:t>
-            </w:r>
-            <w:proofErr w:type="spellEnd"/>
-            <w:r>
-              <w:rPr>
-                <w:rFonts w:eastAsia="Times New Roman"/>
-                <w:sz w:val="20"/>
-                <w:szCs w:val="20"/>
-              </w:rPr>
-              <w:t>("Test passed");</w:t>
-            </w:r>
-          </w:p>
-          <w:p>
-            <w:pPr>
-              <w:pStyle w:val="ListParagraph"/>
-              <w:rPr>
-                <w:rFonts w:eastAsia="Times New Roman"/>
-                <w:sz w:val="20"/>
-                <w:szCs w:val="20"/>
-              </w:rPr>
-            </w:pPr>
-            <w:r>
-              <w:rPr>
-                <w:rFonts w:eastAsia="Times New Roman"/>
-                <w:sz w:val="20"/>
-                <w:szCs w:val="20"/>
-              </w:rPr>
               <w:t xml:space="preserve">        }</w:t>
             </w:r>
           </w:p>
@@ -14960,6 +15039,7 @@
                 <w:sz w:val="20"/>
                 <w:szCs w:val="20"/>
               </w:rPr>
+              <w:lastRenderedPageBreak/>
               <w:t xml:space="preserve">                  }</w:t>
             </w:r>
           </w:p>
@@ -15760,6 +15840,7 @@
                 <w:sz w:val="20"/>
                 <w:szCs w:val="20"/>
               </w:rPr>
+              <w:lastRenderedPageBreak/>
               <w:t xml:space="preserve">   Output:2.0 </w:t>
             </w:r>
           </w:p>
@@ -16674,7 +16755,6 @@
                 <w:sz w:val="20"/>
                 <w:szCs w:val="20"/>
               </w:rPr>
-              <w:lastRenderedPageBreak/>
               <w:t xml:space="preserve">public static int </w:t>
             </w:r>
             <w:proofErr w:type="spellStart"/>
@@ -17593,6 +17673,7 @@
                 <w:sz w:val="20"/>
                 <w:szCs w:val="20"/>
               </w:rPr>
+              <w:lastRenderedPageBreak/>
               <w:t>Input: “UUU”</w:t>
             </w:r>
           </w:p>
@@ -17642,7 +17723,6 @@
                 <w:sz w:val="20"/>
                 <w:szCs w:val="20"/>
               </w:rPr>
-              <w:lastRenderedPageBreak/>
               <w:t>Input: “ULDR”</w:t>
             </w:r>
           </w:p>
@@ -18669,6 +18749,7 @@
                 <w:sz w:val="20"/>
                 <w:szCs w:val="20"/>
               </w:rPr>
+              <w:lastRenderedPageBreak/>
               <w:t>unique combinations the child could traverse.</w:t>
             </w:r>
           </w:p>
@@ -18739,7 +18820,6 @@
                 <w:sz w:val="20"/>
                 <w:szCs w:val="20"/>
               </w:rPr>
-              <w:lastRenderedPageBreak/>
               <w:t>Signature :</w:t>
             </w:r>
           </w:p>
@@ -19118,15 +19198,7 @@
         <w:rPr>
           <w:rFonts w:eastAsia="Times New Roman"/>
         </w:rPr>
-        <w:t xml:space="preserve">  -- </w:t>
-      </w:r>
-      <w:r>
-        <w:rPr>
-          <w:rFonts w:eastAsia="Times New Roman"/>
-          <w:color w:val="FF0000"/>
-          <w:sz w:val="40"/>
-        </w:rPr>
-        <w:t>WHAT DO I HAVE TO DO ?</w:t>
+        <w:t xml:space="preserve">  </w:t>
       </w:r>
     </w:p>
     <w:tbl>
@@ -19757,6 +19829,7 @@
                 <w:sz w:val="20"/>
                 <w:szCs w:val="20"/>
               </w:rPr>
+              <w:lastRenderedPageBreak/>
               <w:t xml:space="preserve">            return this;</w:t>
             </w:r>
           </w:p>
@@ -21066,6 +21139,7 @@
                 <w:sz w:val="20"/>
                 <w:szCs w:val="20"/>
               </w:rPr>
+              <w:lastRenderedPageBreak/>
               <w:t>Input :</w:t>
             </w:r>
           </w:p>
@@ -21119,7 +21193,6 @@
                 <w:sz w:val="20"/>
                 <w:szCs w:val="20"/>
               </w:rPr>
-              <w:lastRenderedPageBreak/>
               <w:t>startIndex</w:t>
             </w:r>
             <w:proofErr w:type="spellEnd"/>
@@ -22053,6 +22126,7 @@
                 <w:sz w:val="20"/>
                 <w:szCs w:val="20"/>
               </w:rPr>
+              <w:lastRenderedPageBreak/>
               <w:t>{</w:t>
             </w:r>
           </w:p>
@@ -22890,6 +22964,7 @@
                 <w:sz w:val="20"/>
                 <w:szCs w:val="20"/>
               </w:rPr>
+              <w:lastRenderedPageBreak/>
               <w:t>}</w:t>
             </w:r>
           </w:p>
@@ -22922,7 +22997,6 @@
                 <w:sz w:val="20"/>
                 <w:szCs w:val="20"/>
               </w:rPr>
-              <w:lastRenderedPageBreak/>
               <w:t>Test Cases:</w:t>
             </w:r>
           </w:p>
@@ -23887,6 +23961,7 @@
                 <w:sz w:val="20"/>
                 <w:szCs w:val="20"/>
               </w:rPr>
+              <w:lastRenderedPageBreak/>
               <w:t xml:space="preserve">                        {"Goldie", "94"},</w:t>
             </w:r>
           </w:p>
@@ -23927,7 +24002,6 @@
                 <w:sz w:val="20"/>
                 <w:szCs w:val="20"/>
               </w:rPr>
-              <w:lastRenderedPageBreak/>
               <w:t>Output: 94</w:t>
             </w:r>
           </w:p>

--- a/GS DS&Algo Problems & test cases (1).docx
+++ b/GS DS&Algo Problems & test cases (1).docx
@@ -763,47 +763,7 @@
                 <w:rFonts w:eastAsia="Times New Roman"/>
                 <w:noProof/>
               </w:rPr>
-              <w:t>Longes</w:t>
-            </w:r>
-            <w:r>
-              <w:rPr>
-                <w:rStyle w:val="Hyperlink"/>
-                <w:rFonts w:eastAsia="Times New Roman"/>
-                <w:noProof/>
-              </w:rPr>
-              <w:t>t</w:t>
-            </w:r>
-            <w:r>
-              <w:rPr>
-                <w:rStyle w:val="Hyperlink"/>
-                <w:rFonts w:eastAsia="Times New Roman"/>
-                <w:noProof/>
-              </w:rPr>
-              <w:t xml:space="preserve"> </w:t>
-            </w:r>
-            <w:r>
-              <w:rPr>
-                <w:rStyle w:val="Hyperlink"/>
-                <w:rFonts w:eastAsia="Times New Roman"/>
-                <w:noProof/>
-              </w:rPr>
-              <w:t>W</w:t>
-            </w:r>
-            <w:r>
-              <w:rPr>
-                <w:rStyle w:val="Hyperlink"/>
-                <w:rFonts w:eastAsia="Times New Roman"/>
-                <w:noProof/>
-              </w:rPr>
-              <w:t>or</w:t>
-            </w:r>
-            <w:r>
-              <w:rPr>
-                <w:rStyle w:val="Hyperlink"/>
-                <w:rFonts w:eastAsia="Times New Roman"/>
-                <w:noProof/>
-              </w:rPr>
-              <w:t>d</w:t>
+              <w:t>Longest Word</w:t>
             </w:r>
             <w:r>
               <w:rPr>
@@ -2211,23 +2171,7 @@
                 <w:rFonts w:eastAsia="Times New Roman"/>
                 <w:noProof/>
               </w:rPr>
-              <w:t>SubArray Exceed</w:t>
-            </w:r>
-            <w:r>
-              <w:rPr>
-                <w:rStyle w:val="Hyperlink"/>
-                <w:rFonts w:eastAsia="Times New Roman"/>
-                <w:noProof/>
-              </w:rPr>
-              <w:t>i</w:t>
-            </w:r>
-            <w:r>
-              <w:rPr>
-                <w:rStyle w:val="Hyperlink"/>
-                <w:rFonts w:eastAsia="Times New Roman"/>
-                <w:noProof/>
-              </w:rPr>
-              <w:t>ng Sum</w:t>
+              <w:t>SubArray Exceeding Sum</w:t>
             </w:r>
             <w:r>
               <w:rPr>
@@ -2369,23 +2313,7 @@
                 <w:rFonts w:eastAsia="Times New Roman"/>
                 <w:noProof/>
               </w:rPr>
-              <w:t>Studen</w:t>
-            </w:r>
-            <w:r>
-              <w:rPr>
-                <w:rStyle w:val="Hyperlink"/>
-                <w:rFonts w:eastAsia="Times New Roman"/>
-                <w:noProof/>
-              </w:rPr>
-              <w:t>t</w:t>
-            </w:r>
-            <w:r>
-              <w:rPr>
-                <w:rStyle w:val="Hyperlink"/>
-                <w:rFonts w:eastAsia="Times New Roman"/>
-                <w:noProof/>
-              </w:rPr>
-              <w:t xml:space="preserve"> Election Program</w:t>
+              <w:t>Student Election Program</w:t>
             </w:r>
             <w:r>
               <w:rPr>
@@ -2525,23 +2453,7 @@
                 <w:rFonts w:eastAsia="Times New Roman"/>
                 <w:noProof/>
               </w:rPr>
-              <w:t>Optimal</w:t>
-            </w:r>
-            <w:r>
-              <w:rPr>
-                <w:rStyle w:val="Hyperlink"/>
-                <w:rFonts w:eastAsia="Times New Roman"/>
-                <w:noProof/>
-              </w:rPr>
-              <w:t xml:space="preserve"> </w:t>
-            </w:r>
-            <w:r>
-              <w:rPr>
-                <w:rStyle w:val="Hyperlink"/>
-                <w:rFonts w:eastAsia="Times New Roman"/>
-                <w:noProof/>
-              </w:rPr>
-              <w:t>Path</w:t>
+              <w:t>Optimal Path</w:t>
             </w:r>
             <w:r>
               <w:rPr>
@@ -3507,25 +3419,7 @@
                 <w:sz w:val="20"/>
                 <w:szCs w:val="20"/>
               </w:rPr>
-              <w:t xml:space="preserve">int[] </w:t>
-            </w:r>
-            <w:proofErr w:type="spellStart"/>
-            <w:r>
-              <w:rPr>
-                <w:rFonts w:eastAsia="Times New Roman"/>
-                <w:sz w:val="20"/>
-                <w:szCs w:val="20"/>
-              </w:rPr>
-              <w:t>addFractions</w:t>
-            </w:r>
-            <w:proofErr w:type="spellEnd"/>
-            <w:r>
-              <w:rPr>
-                <w:rFonts w:eastAsia="Times New Roman"/>
-                <w:sz w:val="20"/>
-                <w:szCs w:val="20"/>
-              </w:rPr>
-              <w:t xml:space="preserve"> ( int[] fraction1, int[] fraction2 )</w:t>
+              <w:t>int[] addFractions ( int[] fraction1, int[] fraction2 )</w:t>
             </w:r>
             <w:r>
               <w:rPr>
@@ -3890,25 +3784,7 @@
                 <w:sz w:val="20"/>
                 <w:szCs w:val="20"/>
               </w:rPr>
-              <w:t xml:space="preserve">long </w:t>
-            </w:r>
-            <w:proofErr w:type="spellStart"/>
-            <w:r>
-              <w:rPr>
-                <w:rFonts w:eastAsia="Times New Roman"/>
-                <w:sz w:val="20"/>
-                <w:szCs w:val="20"/>
-              </w:rPr>
-              <w:t>dotProduct</w:t>
-            </w:r>
-            <w:proofErr w:type="spellEnd"/>
-            <w:r>
-              <w:rPr>
-                <w:rFonts w:eastAsia="Times New Roman"/>
-                <w:sz w:val="20"/>
-                <w:szCs w:val="20"/>
-              </w:rPr>
-              <w:t>( int[] array1, int array2[] )</w:t>
+              <w:t>long dotProduct( int[] array1, int array2[] )</w:t>
             </w:r>
             <w:r>
               <w:rPr>
@@ -4441,21 +4317,7 @@
         <w:rPr>
           <w:rFonts w:eastAsia="Times New Roman"/>
         </w:rPr>
-        <w:t xml:space="preserve">Power of Expo ( </w:t>
-      </w:r>
-      <w:proofErr w:type="spellStart"/>
-      <w:r>
-        <w:rPr>
-          <w:rFonts w:eastAsia="Times New Roman"/>
-        </w:rPr>
-        <w:t>Math.pow</w:t>
-      </w:r>
-      <w:proofErr w:type="spellEnd"/>
-      <w:r>
-        <w:rPr>
-          <w:rFonts w:eastAsia="Times New Roman"/>
-        </w:rPr>
-        <w:t>)</w:t>
+        <w:t>Power of Expo ( Math.pow)</w:t>
       </w:r>
       <w:bookmarkEnd w:id="4"/>
     </w:p>
@@ -4823,23 +4685,13 @@
                 <w:szCs w:val="20"/>
               </w:rPr>
             </w:pPr>
-            <w:proofErr w:type="spellStart"/>
-            <w:r>
-              <w:rPr>
-                <w:rFonts w:eastAsia="Times New Roman"/>
-                <w:sz w:val="20"/>
-                <w:szCs w:val="20"/>
-              </w:rPr>
-              <w:t>primeFactorization</w:t>
-            </w:r>
-            <w:proofErr w:type="spellEnd"/>
-            <w:r>
-              <w:rPr>
-                <w:rFonts w:eastAsia="Times New Roman"/>
-                <w:sz w:val="20"/>
-                <w:szCs w:val="20"/>
-              </w:rPr>
-              <w:t>( 6 ) == [2,3]</w:t>
+            <w:r>
+              <w:rPr>
+                <w:rFonts w:eastAsia="Times New Roman"/>
+                <w:sz w:val="20"/>
+                <w:szCs w:val="20"/>
+              </w:rPr>
+              <w:t>primeFactorization( 6 ) == [2,3]</w:t>
             </w:r>
           </w:p>
           <w:p>
@@ -4859,53 +4711,33 @@
               </w:rPr>
               <w:t xml:space="preserve"> </w:t>
             </w:r>
-            <w:proofErr w:type="spellStart"/>
-            <w:r>
-              <w:rPr>
-                <w:rFonts w:eastAsia="Times New Roman"/>
-                <w:sz w:val="20"/>
-                <w:szCs w:val="20"/>
-              </w:rPr>
-              <w:t>primeFactorization</w:t>
-            </w:r>
-            <w:proofErr w:type="spellEnd"/>
-            <w:r>
-              <w:rPr>
-                <w:rFonts w:eastAsia="Times New Roman"/>
-                <w:sz w:val="20"/>
-                <w:szCs w:val="20"/>
-              </w:rPr>
-              <w:t>( 5 ) == [5]</w:t>
-            </w:r>
-          </w:p>
-          <w:p>
-            <w:pPr>
-              <w:pStyle w:val="ListParagraph"/>
-              <w:ind w:left="0"/>
-              <w:contextualSpacing w:val="0"/>
-              <w:rPr>
-                <w:rFonts w:eastAsia="Times New Roman"/>
-                <w:sz w:val="20"/>
-                <w:szCs w:val="20"/>
-              </w:rPr>
-            </w:pPr>
-            <w:proofErr w:type="spellStart"/>
-            <w:r>
-              <w:rPr>
-                <w:rFonts w:eastAsia="Times New Roman"/>
-                <w:sz w:val="20"/>
-                <w:szCs w:val="20"/>
-              </w:rPr>
-              <w:t>primeFactorization</w:t>
-            </w:r>
-            <w:proofErr w:type="spellEnd"/>
-            <w:r>
-              <w:rPr>
-                <w:rFonts w:eastAsia="Times New Roman"/>
-                <w:sz w:val="20"/>
-                <w:szCs w:val="20"/>
-              </w:rPr>
-              <w:t>( 12 ) == [2,2,3]</w:t>
+            <w:r>
+              <w:rPr>
+                <w:rFonts w:eastAsia="Times New Roman"/>
+                <w:sz w:val="20"/>
+                <w:szCs w:val="20"/>
+              </w:rPr>
+              <w:t>primeFactorization( 5 ) == [5]</w:t>
+            </w:r>
+          </w:p>
+          <w:p>
+            <w:pPr>
+              <w:pStyle w:val="ListParagraph"/>
+              <w:ind w:left="0"/>
+              <w:contextualSpacing w:val="0"/>
+              <w:rPr>
+                <w:rFonts w:eastAsia="Times New Roman"/>
+                <w:sz w:val="20"/>
+                <w:szCs w:val="20"/>
+              </w:rPr>
+            </w:pPr>
+            <w:r>
+              <w:rPr>
+                <w:rFonts w:eastAsia="Times New Roman"/>
+                <w:sz w:val="20"/>
+                <w:szCs w:val="20"/>
+              </w:rPr>
+              <w:t>primeFactorization( 12 ) == [2,2,3]</w:t>
             </w:r>
           </w:p>
           <w:p>
@@ -4945,43 +4777,7 @@
                 <w:sz w:val="20"/>
                 <w:szCs w:val="20"/>
               </w:rPr>
-              <w:t xml:space="preserve">public static </w:t>
-            </w:r>
-            <w:proofErr w:type="spellStart"/>
-            <w:r>
-              <w:rPr>
-                <w:rFonts w:eastAsia="Times New Roman"/>
-                <w:sz w:val="20"/>
-                <w:szCs w:val="20"/>
-              </w:rPr>
-              <w:t>ArrayList</w:t>
-            </w:r>
-            <w:proofErr w:type="spellEnd"/>
-            <w:r>
-              <w:rPr>
-                <w:rFonts w:eastAsia="Times New Roman"/>
-                <w:sz w:val="20"/>
-                <w:szCs w:val="20"/>
-              </w:rPr>
-              <w:t>&lt;Integer&gt;</w:t>
-            </w:r>
-            <w:proofErr w:type="spellStart"/>
-            <w:r>
-              <w:rPr>
-                <w:rFonts w:eastAsia="Times New Roman"/>
-                <w:sz w:val="20"/>
-                <w:szCs w:val="20"/>
-              </w:rPr>
-              <w:t>primeFactorization</w:t>
-            </w:r>
-            <w:proofErr w:type="spellEnd"/>
-            <w:r>
-              <w:rPr>
-                <w:rFonts w:eastAsia="Times New Roman"/>
-                <w:sz w:val="20"/>
-                <w:szCs w:val="20"/>
-              </w:rPr>
-              <w:t>(int x) {</w:t>
+              <w:t>public static ArrayList&lt;Integer&gt;primeFactorization(int x) {</w:t>
             </w:r>
           </w:p>
           <w:p>
@@ -5187,25 +4983,7 @@
                 <w:sz w:val="20"/>
                 <w:szCs w:val="20"/>
               </w:rPr>
-              <w:t xml:space="preserve">double </w:t>
-            </w:r>
-            <w:proofErr w:type="spellStart"/>
-            <w:r>
-              <w:rPr>
-                <w:rFonts w:eastAsia="Times New Roman"/>
-                <w:sz w:val="20"/>
-                <w:szCs w:val="20"/>
-              </w:rPr>
-              <w:t>squareRoot</w:t>
-            </w:r>
-            <w:proofErr w:type="spellEnd"/>
-            <w:r>
-              <w:rPr>
-                <w:rFonts w:eastAsia="Times New Roman"/>
-                <w:sz w:val="20"/>
-                <w:szCs w:val="20"/>
-              </w:rPr>
-              <w:t>( double x ){</w:t>
+              <w:t>double squareRoot( double x ){</w:t>
             </w:r>
           </w:p>
           <w:p>
@@ -5451,25 +5229,7 @@
                 <w:sz w:val="20"/>
                 <w:szCs w:val="20"/>
               </w:rPr>
-              <w:t xml:space="preserve">public static String </w:t>
-            </w:r>
-            <w:proofErr w:type="spellStart"/>
-            <w:r>
-              <w:rPr>
-                <w:rFonts w:eastAsia="Times New Roman"/>
-                <w:sz w:val="20"/>
-                <w:szCs w:val="20"/>
-              </w:rPr>
-              <w:t>vulgarToDecimal</w:t>
-            </w:r>
-            <w:proofErr w:type="spellEnd"/>
-            <w:r>
-              <w:rPr>
-                <w:rFonts w:eastAsia="Times New Roman"/>
-                <w:sz w:val="20"/>
-                <w:szCs w:val="20"/>
-              </w:rPr>
-              <w:t>(Long numerator, Long denominator) {</w:t>
+              <w:t>public static String vulgarToDecimal(Long numerator, Long denominator) {</w:t>
             </w:r>
           </w:p>
           <w:p>
@@ -5521,135 +5281,85 @@
                 <w:szCs w:val="20"/>
               </w:rPr>
             </w:pPr>
-            <w:proofErr w:type="spellStart"/>
-            <w:r>
-              <w:rPr>
-                <w:rFonts w:eastAsia="Times New Roman"/>
-                <w:sz w:val="20"/>
-                <w:szCs w:val="20"/>
-              </w:rPr>
-              <w:t>vulgarToDecimal</w:t>
-            </w:r>
-            <w:proofErr w:type="spellEnd"/>
-            <w:r>
-              <w:rPr>
-                <w:rFonts w:eastAsia="Times New Roman"/>
-                <w:sz w:val="20"/>
-                <w:szCs w:val="20"/>
-              </w:rPr>
-              <w:t>(1l, 2l).equals("0.5");</w:t>
-            </w:r>
-          </w:p>
-          <w:p>
-            <w:pPr>
-              <w:pStyle w:val="ListParagraph"/>
-              <w:rPr>
-                <w:rFonts w:eastAsia="Times New Roman"/>
-                <w:sz w:val="20"/>
-                <w:szCs w:val="20"/>
-              </w:rPr>
-            </w:pPr>
-            <w:proofErr w:type="spellStart"/>
-            <w:r>
-              <w:rPr>
-                <w:rFonts w:eastAsia="Times New Roman"/>
-                <w:sz w:val="20"/>
-                <w:szCs w:val="20"/>
-              </w:rPr>
-              <w:t>vulgarToDecimal</w:t>
-            </w:r>
-            <w:proofErr w:type="spellEnd"/>
-            <w:r>
-              <w:rPr>
-                <w:rFonts w:eastAsia="Times New Roman"/>
-                <w:sz w:val="20"/>
-                <w:szCs w:val="20"/>
-              </w:rPr>
-              <w:t>(1l, 3l).equals("0.(3)");</w:t>
-            </w:r>
-          </w:p>
-          <w:p>
-            <w:pPr>
-              <w:pStyle w:val="ListParagraph"/>
-              <w:rPr>
-                <w:rFonts w:eastAsia="Times New Roman"/>
-                <w:sz w:val="20"/>
-                <w:szCs w:val="20"/>
-              </w:rPr>
-            </w:pPr>
-            <w:proofErr w:type="spellStart"/>
-            <w:r>
-              <w:rPr>
-                <w:rFonts w:eastAsia="Times New Roman"/>
-                <w:sz w:val="20"/>
-                <w:szCs w:val="20"/>
-              </w:rPr>
-              <w:t>vulgarToDecimal</w:t>
-            </w:r>
-            <w:proofErr w:type="spellEnd"/>
-            <w:r>
-              <w:rPr>
-                <w:rFonts w:eastAsia="Times New Roman"/>
-                <w:sz w:val="20"/>
-                <w:szCs w:val="20"/>
-              </w:rPr>
-              <w:t>(1l, 30l).equals("0.0(3)");</w:t>
-            </w:r>
-          </w:p>
-          <w:p>
-            <w:pPr>
-              <w:pStyle w:val="ListParagraph"/>
-              <w:rPr>
-                <w:rFonts w:eastAsia="Times New Roman"/>
-                <w:sz w:val="20"/>
-                <w:szCs w:val="20"/>
-              </w:rPr>
-            </w:pPr>
-            <w:proofErr w:type="spellStart"/>
-            <w:r>
-              <w:rPr>
-                <w:rFonts w:eastAsia="Times New Roman"/>
-                <w:sz w:val="20"/>
-                <w:szCs w:val="20"/>
-              </w:rPr>
-              <w:t>vulgarToDecimal</w:t>
-            </w:r>
-            <w:proofErr w:type="spellEnd"/>
-            <w:r>
-              <w:rPr>
-                <w:rFonts w:eastAsia="Times New Roman"/>
-                <w:sz w:val="20"/>
-                <w:szCs w:val="20"/>
-              </w:rPr>
-              <w:t>(1l, 75l).equals("0.01(3)");</w:t>
-            </w:r>
-          </w:p>
-          <w:p>
-            <w:pPr>
-              <w:pStyle w:val="ListParagraph"/>
-              <w:rPr>
-                <w:rFonts w:eastAsia="Times New Roman"/>
-                <w:sz w:val="20"/>
-                <w:szCs w:val="20"/>
-              </w:rPr>
-            </w:pPr>
-            <w:proofErr w:type="spellStart"/>
-            <w:r>
-              <w:rPr>
-                <w:rFonts w:eastAsia="Times New Roman"/>
-                <w:sz w:val="20"/>
-                <w:szCs w:val="20"/>
-              </w:rPr>
-              <w:t>vulgarToDecimal</w:t>
-            </w:r>
-            <w:proofErr w:type="spellEnd"/>
-            <w:r>
-              <w:rPr>
-                <w:rFonts w:eastAsia="Times New Roman"/>
-                <w:sz w:val="20"/>
-                <w:szCs w:val="20"/>
-              </w:rPr>
-              <w:t>(4l, 7l).equals("0.(571428)");</w:t>
+            <w:r>
+              <w:rPr>
+                <w:rFonts w:eastAsia="Times New Roman"/>
+                <w:sz w:val="20"/>
+                <w:szCs w:val="20"/>
+              </w:rPr>
+              <w:t>vulgarToDecimal(1l, 2l).equals("0.5");</w:t>
+            </w:r>
+          </w:p>
+          <w:p>
+            <w:pPr>
+              <w:pStyle w:val="ListParagraph"/>
+              <w:rPr>
+                <w:rFonts w:eastAsia="Times New Roman"/>
+                <w:sz w:val="20"/>
+                <w:szCs w:val="20"/>
+              </w:rPr>
+            </w:pPr>
+            <w:r>
+              <w:rPr>
+                <w:rFonts w:eastAsia="Times New Roman"/>
+                <w:sz w:val="20"/>
+                <w:szCs w:val="20"/>
+              </w:rPr>
+              <w:t>vulgarToDecimal(1l, 3l).equals("0.(3)");</w:t>
+            </w:r>
+          </w:p>
+          <w:p>
+            <w:pPr>
+              <w:pStyle w:val="ListParagraph"/>
+              <w:rPr>
+                <w:rFonts w:eastAsia="Times New Roman"/>
+                <w:sz w:val="20"/>
+                <w:szCs w:val="20"/>
+              </w:rPr>
+            </w:pPr>
+            <w:r>
+              <w:rPr>
+                <w:rFonts w:eastAsia="Times New Roman"/>
+                <w:sz w:val="20"/>
+                <w:szCs w:val="20"/>
+              </w:rPr>
+              <w:t>vulgarToDecimal(1l, 30l).equals("0.0(3)");</w:t>
+            </w:r>
+          </w:p>
+          <w:p>
+            <w:pPr>
+              <w:pStyle w:val="ListParagraph"/>
+              <w:rPr>
+                <w:rFonts w:eastAsia="Times New Roman"/>
+                <w:sz w:val="20"/>
+                <w:szCs w:val="20"/>
+              </w:rPr>
+            </w:pPr>
+            <w:r>
+              <w:rPr>
+                <w:rFonts w:eastAsia="Times New Roman"/>
+                <w:sz w:val="20"/>
+                <w:szCs w:val="20"/>
+              </w:rPr>
+              <w:t>vulgarToDecimal(1l, 75l).equals("0.01(3)");</w:t>
+            </w:r>
+          </w:p>
+          <w:p>
+            <w:pPr>
+              <w:pStyle w:val="ListParagraph"/>
+              <w:rPr>
+                <w:rFonts w:eastAsia="Times New Roman"/>
+                <w:sz w:val="20"/>
+                <w:szCs w:val="20"/>
+              </w:rPr>
+            </w:pPr>
+            <w:r>
+              <w:rPr>
+                <w:rFonts w:eastAsia="Times New Roman"/>
+                <w:sz w:val="20"/>
+                <w:szCs w:val="20"/>
+              </w:rPr>
+              <w:t>vulgarToDecimal(4l, 7l).equals("0.(571428)");</w:t>
             </w:r>
           </w:p>
         </w:tc>
@@ -5904,25 +5614,7 @@
                 <w:sz w:val="20"/>
                 <w:szCs w:val="20"/>
               </w:rPr>
-              <w:t xml:space="preserve">public static double </w:t>
-            </w:r>
-            <w:proofErr w:type="spellStart"/>
-            <w:r>
-              <w:rPr>
-                <w:rFonts w:eastAsia="Times New Roman"/>
-                <w:sz w:val="20"/>
-                <w:szCs w:val="20"/>
-              </w:rPr>
-              <w:t>shortestDistance</w:t>
-            </w:r>
-            <w:proofErr w:type="spellEnd"/>
-            <w:r>
-              <w:rPr>
-                <w:rFonts w:eastAsia="Times New Roman"/>
-                <w:sz w:val="20"/>
-                <w:szCs w:val="20"/>
-              </w:rPr>
-              <w:t>(String document, String word1, String word2)</w:t>
+              <w:t>public static double shortestDistance(String document, String word1, String word2)</w:t>
             </w:r>
           </w:p>
           <w:p>
@@ -6053,23 +5745,13 @@
                 <w:szCs w:val="20"/>
               </w:rPr>
             </w:pPr>
-            <w:proofErr w:type="spellStart"/>
-            <w:r>
-              <w:rPr>
-                <w:rFonts w:eastAsia="Times New Roman"/>
-                <w:sz w:val="20"/>
-                <w:szCs w:val="20"/>
-              </w:rPr>
-              <w:t>shortestDistance</w:t>
-            </w:r>
-            <w:proofErr w:type="spellEnd"/>
-            <w:r>
-              <w:rPr>
-                <w:rFonts w:eastAsia="Times New Roman"/>
-                <w:sz w:val="20"/>
-                <w:szCs w:val="20"/>
-              </w:rPr>
-              <w:t>( document, "is", "a" ) == 2.5</w:t>
+            <w:r>
+              <w:rPr>
+                <w:rFonts w:eastAsia="Times New Roman"/>
+                <w:sz w:val="20"/>
+                <w:szCs w:val="20"/>
+              </w:rPr>
+              <w:t>shortestDistance( document, "is", "a" ) == 2.5</w:t>
             </w:r>
           </w:p>
         </w:tc>
@@ -6185,25 +5867,7 @@
                 <w:sz w:val="20"/>
                 <w:szCs w:val="20"/>
               </w:rPr>
-              <w:t xml:space="preserve">iven a string of letters and a dictionary, the function </w:t>
-            </w:r>
-            <w:proofErr w:type="spellStart"/>
-            <w:r>
-              <w:rPr>
-                <w:rFonts w:eastAsia="Times New Roman"/>
-                <w:sz w:val="20"/>
-                <w:szCs w:val="20"/>
-              </w:rPr>
-              <w:t>longestWord</w:t>
-            </w:r>
-            <w:proofErr w:type="spellEnd"/>
-            <w:r>
-              <w:rPr>
-                <w:rFonts w:eastAsia="Times New Roman"/>
-                <w:sz w:val="20"/>
-                <w:szCs w:val="20"/>
-              </w:rPr>
-              <w:t xml:space="preserve"> should</w:t>
+              <w:t>iven a string of letters and a dictionary, the function longestWord should</w:t>
             </w:r>
           </w:p>
           <w:p>
@@ -6239,43 +5903,7 @@
                 <w:sz w:val="20"/>
                 <w:szCs w:val="20"/>
               </w:rPr>
-              <w:t xml:space="preserve"> Input: letters = "</w:t>
-            </w:r>
-            <w:proofErr w:type="spellStart"/>
-            <w:r>
-              <w:rPr>
-                <w:rFonts w:eastAsia="Times New Roman"/>
-                <w:sz w:val="20"/>
-                <w:szCs w:val="20"/>
-              </w:rPr>
-              <w:t>oet</w:t>
-            </w:r>
-            <w:proofErr w:type="spellEnd"/>
-            <w:r>
-              <w:rPr>
-                <w:rFonts w:eastAsia="Times New Roman"/>
-                <w:sz w:val="20"/>
-                <w:szCs w:val="20"/>
-              </w:rPr>
-              <w:t>", dictionary = {"</w:t>
-            </w:r>
-            <w:proofErr w:type="spellStart"/>
-            <w:r>
-              <w:rPr>
-                <w:rFonts w:eastAsia="Times New Roman"/>
-                <w:sz w:val="20"/>
-                <w:szCs w:val="20"/>
-              </w:rPr>
-              <w:t>to","toe","toes</w:t>
-            </w:r>
-            <w:proofErr w:type="spellEnd"/>
-            <w:r>
-              <w:rPr>
-                <w:rFonts w:eastAsia="Times New Roman"/>
-                <w:sz w:val="20"/>
-                <w:szCs w:val="20"/>
-              </w:rPr>
-              <w:t>"}</w:t>
+              <w:t xml:space="preserve"> Input: letters = "oet", dictionary = {"to","toe","toes"}</w:t>
             </w:r>
           </w:p>
           <w:p>
@@ -6389,25 +6017,7 @@
                 <w:sz w:val="20"/>
                 <w:szCs w:val="20"/>
               </w:rPr>
-              <w:t>Set&lt;String&gt;</w:t>
-            </w:r>
-            <w:proofErr w:type="spellStart"/>
-            <w:r>
-              <w:rPr>
-                <w:rFonts w:eastAsia="Times New Roman"/>
-                <w:sz w:val="20"/>
-                <w:szCs w:val="20"/>
-              </w:rPr>
-              <w:t>longestWord</w:t>
-            </w:r>
-            <w:proofErr w:type="spellEnd"/>
-            <w:r>
-              <w:rPr>
-                <w:rFonts w:eastAsia="Times New Roman"/>
-                <w:sz w:val="20"/>
-                <w:szCs w:val="20"/>
-              </w:rPr>
-              <w:t>(String letters, Dictionary dictionary) {</w:t>
+              <w:t>Set&lt;String&gt;longestWord(String letters, Dictionary dictionary) {</w:t>
             </w:r>
           </w:p>
           <w:p>
@@ -6478,25 +6088,7 @@
                 <w:szCs w:val="20"/>
               </w:rPr>
               <w:lastRenderedPageBreak/>
-              <w:t xml:space="preserve">Dictionary </w:t>
-            </w:r>
-            <w:proofErr w:type="spellStart"/>
-            <w:r>
-              <w:rPr>
-                <w:rFonts w:eastAsia="Times New Roman"/>
-                <w:sz w:val="20"/>
-                <w:szCs w:val="20"/>
-              </w:rPr>
-              <w:t>dict</w:t>
-            </w:r>
-            <w:proofErr w:type="spellEnd"/>
-            <w:r>
-              <w:rPr>
-                <w:rFonts w:eastAsia="Times New Roman"/>
-                <w:sz w:val="20"/>
-                <w:szCs w:val="20"/>
-              </w:rPr>
-              <w:t xml:space="preserve"> = new Dictionary(new String[]{"to", "toe", "toes", "doe", "dog", "god", "dogs", "book", "banana"});</w:t>
+              <w:t>Dictionary dict = new Dictionary(new String[]{"to", "toe", "toes", "doe", "dog", "god", "dogs", "book", "banana"});</w:t>
             </w:r>
           </w:p>
           <w:p>
@@ -6578,7 +6170,6 @@
               </w:rPr>
               <w:t>Input –</w:t>
             </w:r>
-            <w:proofErr w:type="spellStart"/>
             <w:r>
               <w:rPr>
                 <w:rFonts w:eastAsia="Times New Roman"/>
@@ -6587,7 +6178,6 @@
               </w:rPr>
               <w:t>oetdg</w:t>
             </w:r>
-            <w:proofErr w:type="spellEnd"/>
           </w:p>
           <w:p>
             <w:pPr>
@@ -6931,61 +6521,25 @@
                 <w:sz w:val="20"/>
                 <w:szCs w:val="20"/>
               </w:rPr>
-              <w:t xml:space="preserve">Log file entries are </w:t>
-            </w:r>
-            <w:proofErr w:type="spellStart"/>
-            <w:r>
-              <w:rPr>
-                <w:rFonts w:eastAsia="Times New Roman"/>
-                <w:sz w:val="20"/>
-                <w:szCs w:val="20"/>
-              </w:rPr>
-              <w:t>passsed</w:t>
-            </w:r>
-            <w:proofErr w:type="spellEnd"/>
-            <w:r>
-              <w:rPr>
-                <w:rFonts w:eastAsia="Times New Roman"/>
-                <w:sz w:val="20"/>
-                <w:szCs w:val="20"/>
-              </w:rPr>
-              <w:t xml:space="preserve"> as an array.     </w:t>
-            </w:r>
-          </w:p>
-          <w:p>
-            <w:pPr>
-              <w:pStyle w:val="ListParagraph"/>
-              <w:rPr>
-                <w:rFonts w:eastAsia="Times New Roman"/>
-                <w:sz w:val="20"/>
-                <w:szCs w:val="20"/>
-              </w:rPr>
-            </w:pPr>
-            <w:r>
-              <w:rPr>
-                <w:rFonts w:eastAsia="Times New Roman"/>
-                <w:sz w:val="20"/>
-                <w:szCs w:val="20"/>
-              </w:rPr>
-              <w:t xml:space="preserve">NOTE: In case of tie, this returns a comma-separated list of the </w:t>
-            </w:r>
-            <w:proofErr w:type="spellStart"/>
-            <w:r>
-              <w:rPr>
-                <w:rFonts w:eastAsia="Times New Roman"/>
-                <w:sz w:val="20"/>
-                <w:szCs w:val="20"/>
-              </w:rPr>
-              <w:t>IPaddresses</w:t>
-            </w:r>
-            <w:proofErr w:type="spellEnd"/>
-            <w:r>
-              <w:rPr>
-                <w:rFonts w:eastAsia="Times New Roman"/>
-                <w:sz w:val="20"/>
-                <w:szCs w:val="20"/>
-              </w:rPr>
-              <w:t>. Tie is not mentioned explicitly in the exercise on purpose.</w:t>
+              <w:t xml:space="preserve">Log file entries are passsed as an array.     </w:t>
+            </w:r>
+          </w:p>
+          <w:p>
+            <w:pPr>
+              <w:pStyle w:val="ListParagraph"/>
+              <w:rPr>
+                <w:rFonts w:eastAsia="Times New Roman"/>
+                <w:sz w:val="20"/>
+                <w:szCs w:val="20"/>
+              </w:rPr>
+            </w:pPr>
+            <w:r>
+              <w:rPr>
+                <w:rFonts w:eastAsia="Times New Roman"/>
+                <w:sz w:val="20"/>
+                <w:szCs w:val="20"/>
+              </w:rPr>
+              <w:t>NOTE: In case of tie, this returns a comma-separated list of the IPaddresses. Tie is not mentioned explicitly in the exercise on purpose.</w:t>
             </w:r>
           </w:p>
           <w:p>
@@ -7036,25 +6590,7 @@
                 <w:sz w:val="20"/>
                 <w:szCs w:val="20"/>
               </w:rPr>
-              <w:t xml:space="preserve">tring </w:t>
-            </w:r>
-            <w:proofErr w:type="spellStart"/>
-            <w:r>
-              <w:rPr>
-                <w:rFonts w:eastAsia="Times New Roman"/>
-                <w:sz w:val="20"/>
-                <w:szCs w:val="20"/>
-              </w:rPr>
-              <w:t>findTopIpaddress</w:t>
-            </w:r>
-            <w:proofErr w:type="spellEnd"/>
-            <w:r>
-              <w:rPr>
-                <w:rFonts w:eastAsia="Times New Roman"/>
-                <w:sz w:val="20"/>
-                <w:szCs w:val="20"/>
-              </w:rPr>
-              <w:t>(String[] lines)</w:t>
+              <w:t>tring findTopIpaddress(String[] lines)</w:t>
             </w:r>
             <w:r>
               <w:rPr>
@@ -7190,25 +6726,7 @@
                 <w:sz w:val="20"/>
                 <w:szCs w:val="20"/>
               </w:rPr>
-              <w:t xml:space="preserve">                "10.0.0.2 - </w:t>
-            </w:r>
-            <w:proofErr w:type="spellStart"/>
-            <w:r>
-              <w:rPr>
-                <w:rFonts w:eastAsia="Times New Roman"/>
-                <w:sz w:val="20"/>
-                <w:szCs w:val="20"/>
-              </w:rPr>
-              <w:t>nancy</w:t>
-            </w:r>
-            <w:proofErr w:type="spellEnd"/>
-            <w:r>
-              <w:rPr>
-                <w:rFonts w:eastAsia="Times New Roman"/>
-                <w:sz w:val="20"/>
-                <w:szCs w:val="20"/>
-              </w:rPr>
-              <w:t xml:space="preserve"> [10/Dec/2000:12:34:58 -0500] \"GET /c.gif HTTP/1.0\" 200 234"};</w:t>
+              <w:t xml:space="preserve">                "10.0.0.2 - nancy [10/Dec/2000:12:34:58 -0500] \"GET /c.gif HTTP/1.0\" 200 234"};</w:t>
             </w:r>
           </w:p>
           <w:p>
@@ -7343,60 +6861,24 @@
                 <w:sz w:val="20"/>
                 <w:szCs w:val="20"/>
               </w:rPr>
-              <w:t xml:space="preserve">                "10.0.0.2 - </w:t>
-            </w:r>
-            <w:proofErr w:type="spellStart"/>
-            <w:r>
-              <w:rPr>
-                <w:rFonts w:eastAsia="Times New Roman"/>
-                <w:sz w:val="20"/>
-                <w:szCs w:val="20"/>
-              </w:rPr>
-              <w:t>nancy</w:t>
-            </w:r>
-            <w:proofErr w:type="spellEnd"/>
-            <w:r>
-              <w:rPr>
-                <w:rFonts w:eastAsia="Times New Roman"/>
-                <w:sz w:val="20"/>
-                <w:szCs w:val="20"/>
-              </w:rPr>
-              <w:t xml:space="preserve"> [10/Dec/2000:12:34:58 -0500] \"GET /c.gif HTTP/1.0\" 200 234",</w:t>
-            </w:r>
-          </w:p>
-          <w:p>
-            <w:pPr>
-              <w:rPr>
-                <w:rFonts w:eastAsia="Times New Roman"/>
-                <w:sz w:val="20"/>
-                <w:szCs w:val="20"/>
-              </w:rPr>
-            </w:pPr>
-            <w:r>
-              <w:rPr>
-                <w:rFonts w:eastAsia="Times New Roman"/>
-                <w:sz w:val="20"/>
-                <w:szCs w:val="20"/>
-              </w:rPr>
-              <w:t xml:space="preserve">                "10.0.0.2 - </w:t>
-            </w:r>
-            <w:proofErr w:type="spellStart"/>
-            <w:r>
-              <w:rPr>
-                <w:rFonts w:eastAsia="Times New Roman"/>
-                <w:sz w:val="20"/>
-                <w:szCs w:val="20"/>
-              </w:rPr>
-              <w:t>nancy</w:t>
-            </w:r>
-            <w:proofErr w:type="spellEnd"/>
-            <w:r>
-              <w:rPr>
-                <w:rFonts w:eastAsia="Times New Roman"/>
-                <w:sz w:val="20"/>
-                <w:szCs w:val="20"/>
-              </w:rPr>
-              <w:t xml:space="preserve"> [10/Dec/2000:12:34:59 -0500] \"GET /c.gif HTTP/1.0\" 200 234",</w:t>
+              <w:t xml:space="preserve">                "10.0.0.2 - nancy [10/Dec/2000:12:34:58 -0500] \"GET /c.gif HTTP/1.0\" 200 234",</w:t>
+            </w:r>
+          </w:p>
+          <w:p>
+            <w:pPr>
+              <w:rPr>
+                <w:rFonts w:eastAsia="Times New Roman"/>
+                <w:sz w:val="20"/>
+                <w:szCs w:val="20"/>
+              </w:rPr>
+            </w:pPr>
+            <w:r>
+              <w:rPr>
+                <w:rFonts w:eastAsia="Times New Roman"/>
+                <w:sz w:val="20"/>
+                <w:szCs w:val="20"/>
+              </w:rPr>
+              <w:t xml:space="preserve">                "10.0.0.2 - nancy [10/Dec/2000:12:34:59 -0500] \"GET /c.gif HTTP/1.0\" 200 234",</w:t>
             </w:r>
           </w:p>
           <w:p>
@@ -7519,21 +7001,7 @@
         <w:rPr>
           <w:rFonts w:eastAsia="Times New Roman"/>
         </w:rPr>
-        <w:t xml:space="preserve">First </w:t>
-      </w:r>
-      <w:proofErr w:type="spellStart"/>
-      <w:r>
-        <w:rPr>
-          <w:rFonts w:eastAsia="Times New Roman"/>
-        </w:rPr>
-        <w:t>NonRepeating</w:t>
-      </w:r>
-      <w:proofErr w:type="spellEnd"/>
-      <w:r>
-        <w:rPr>
-          <w:rFonts w:eastAsia="Times New Roman"/>
-        </w:rPr>
-        <w:t xml:space="preserve"> Character</w:t>
+        <w:t>First NonRepeating Character</w:t>
       </w:r>
       <w:bookmarkEnd w:id="13"/>
     </w:p>
@@ -7693,25 +7161,7 @@
                 <w:sz w:val="20"/>
                 <w:szCs w:val="20"/>
               </w:rPr>
-              <w:t xml:space="preserve">char </w:t>
-            </w:r>
-            <w:proofErr w:type="spellStart"/>
-            <w:r>
-              <w:rPr>
-                <w:rFonts w:eastAsia="Times New Roman"/>
-                <w:sz w:val="20"/>
-                <w:szCs w:val="20"/>
-              </w:rPr>
-              <w:t>findFirst</w:t>
-            </w:r>
-            <w:proofErr w:type="spellEnd"/>
-            <w:r>
-              <w:rPr>
-                <w:rFonts w:eastAsia="Times New Roman"/>
-                <w:sz w:val="20"/>
-                <w:szCs w:val="20"/>
-              </w:rPr>
-              <w:t>(String input)</w:t>
+              <w:t>char findFirst(String input)</w:t>
             </w:r>
             <w:r>
               <w:rPr>
@@ -7845,7 +7295,6 @@
               </w:rPr>
               <w:t xml:space="preserve">                  Input – </w:t>
             </w:r>
-            <w:proofErr w:type="spellStart"/>
             <w:r>
               <w:rPr>
                 <w:rFonts w:eastAsia="Times New Roman"/>
@@ -7854,7 +7303,6 @@
               </w:rPr>
               <w:t>xxyyzz</w:t>
             </w:r>
-            <w:proofErr w:type="spellEnd"/>
           </w:p>
           <w:p>
             <w:pPr>
@@ -8178,25 +7626,7 @@
                 <w:sz w:val="20"/>
                 <w:szCs w:val="20"/>
               </w:rPr>
-              <w:t xml:space="preserve">                              Output: [[“cat”],[“</w:t>
-            </w:r>
-            <w:proofErr w:type="spellStart"/>
-            <w:r>
-              <w:rPr>
-                <w:rFonts w:eastAsia="Times New Roman"/>
-                <w:sz w:val="20"/>
-                <w:szCs w:val="20"/>
-              </w:rPr>
-              <w:t>dog”,”god</w:t>
-            </w:r>
-            <w:proofErr w:type="spellEnd"/>
-            <w:r>
-              <w:rPr>
-                <w:rFonts w:eastAsia="Times New Roman"/>
-                <w:sz w:val="20"/>
-                <w:szCs w:val="20"/>
-              </w:rPr>
-              <w:t>”]]</w:t>
+              <w:t xml:space="preserve">                              Output: [[“cat”],[“dog”,”god”]]</w:t>
             </w:r>
           </w:p>
         </w:tc>
@@ -8345,43 +7775,7 @@
                 <w:sz w:val="20"/>
                 <w:szCs w:val="20"/>
               </w:rPr>
-              <w:t>input: “</w:t>
-            </w:r>
-            <w:proofErr w:type="spellStart"/>
-            <w:r>
-              <w:rPr>
-                <w:rFonts w:eastAsia="Times New Roman"/>
-                <w:sz w:val="20"/>
-                <w:szCs w:val="20"/>
-              </w:rPr>
-              <w:t>abbbccda</w:t>
-            </w:r>
-            <w:proofErr w:type="spellEnd"/>
-            <w:r>
-              <w:rPr>
-                <w:rFonts w:eastAsia="Times New Roman"/>
-                <w:sz w:val="20"/>
-                <w:szCs w:val="20"/>
-              </w:rPr>
-              <w:t>" the longest uniform substring is “</w:t>
-            </w:r>
-            <w:proofErr w:type="spellStart"/>
-            <w:r>
-              <w:rPr>
-                <w:rFonts w:eastAsia="Times New Roman"/>
-                <w:sz w:val="20"/>
-                <w:szCs w:val="20"/>
-              </w:rPr>
-              <w:t>bbb</w:t>
-            </w:r>
-            <w:proofErr w:type="spellEnd"/>
-            <w:r>
-              <w:rPr>
-                <w:rFonts w:eastAsia="Times New Roman"/>
-                <w:sz w:val="20"/>
-                <w:szCs w:val="20"/>
-              </w:rPr>
-              <w:t>” (which starts at index 1 and is 3 characters long.</w:t>
+              <w:t>input: “abbbccda" the longest uniform substring is “bbb” (which starts at index 1 and is 3 characters long.</w:t>
             </w:r>
           </w:p>
           <w:p>
@@ -8433,25 +7827,7 @@
                 <w:sz w:val="20"/>
                 <w:szCs w:val="20"/>
               </w:rPr>
-              <w:t xml:space="preserve">int[] </w:t>
-            </w:r>
-            <w:proofErr w:type="spellStart"/>
-            <w:r>
-              <w:rPr>
-                <w:rFonts w:eastAsia="Times New Roman"/>
-                <w:sz w:val="20"/>
-                <w:szCs w:val="20"/>
-              </w:rPr>
-              <w:t>longestUniformSubstring</w:t>
-            </w:r>
-            <w:proofErr w:type="spellEnd"/>
-            <w:r>
-              <w:rPr>
-                <w:rFonts w:eastAsia="Times New Roman"/>
-                <w:sz w:val="20"/>
-                <w:szCs w:val="20"/>
-              </w:rPr>
-              <w:t>(String input) {</w:t>
+              <w:t>int[] longestUniformSubstring(String input) {</w:t>
             </w:r>
           </w:p>
           <w:p>
@@ -8533,7 +7909,6 @@
               </w:rPr>
               <w:t>Input :</w:t>
             </w:r>
-            <w:proofErr w:type="spellStart"/>
             <w:r>
               <w:rPr>
                 <w:rFonts w:eastAsia="Times New Roman"/>
@@ -8542,7 +7917,6 @@
               </w:rPr>
               <w:t>aabbbbbCdAA</w:t>
             </w:r>
-            <w:proofErr w:type="spellEnd"/>
           </w:p>
           <w:p>
             <w:pPr>
@@ -8738,63 +8112,27 @@
                 <w:sz w:val="20"/>
                 <w:szCs w:val="20"/>
               </w:rPr>
-              <w:t>"</w:t>
-            </w:r>
-            <w:proofErr w:type="spellStart"/>
-            <w:r>
-              <w:rPr>
-                <w:rFonts w:eastAsia="Times New Roman"/>
-                <w:sz w:val="20"/>
-                <w:szCs w:val="20"/>
-              </w:rPr>
-              <w:t>aabbb</w:t>
-            </w:r>
-            <w:proofErr w:type="spellEnd"/>
-            <w:r>
-              <w:rPr>
-                <w:rFonts w:eastAsia="Times New Roman"/>
-                <w:sz w:val="20"/>
-                <w:szCs w:val="20"/>
-              </w:rPr>
-              <w:t>" -&gt; "a2b3"</w:t>
-            </w:r>
-          </w:p>
-          <w:p>
-            <w:pPr>
-              <w:pStyle w:val="ListParagraph"/>
-              <w:ind w:left="0"/>
-              <w:contextualSpacing w:val="0"/>
-              <w:rPr>
-                <w:rFonts w:eastAsia="Times New Roman"/>
-                <w:sz w:val="20"/>
-                <w:szCs w:val="20"/>
-              </w:rPr>
-            </w:pPr>
-            <w:r>
-              <w:rPr>
-                <w:rFonts w:eastAsia="Times New Roman"/>
-                <w:sz w:val="20"/>
-                <w:szCs w:val="20"/>
-              </w:rPr>
-              <w:t>"</w:t>
-            </w:r>
-            <w:proofErr w:type="spellStart"/>
-            <w:r>
-              <w:rPr>
-                <w:rFonts w:eastAsia="Times New Roman"/>
-                <w:sz w:val="20"/>
-                <w:szCs w:val="20"/>
-              </w:rPr>
-              <w:t>aabbbaa</w:t>
-            </w:r>
-            <w:proofErr w:type="spellEnd"/>
-            <w:r>
-              <w:rPr>
-                <w:rFonts w:eastAsia="Times New Roman"/>
-                <w:sz w:val="20"/>
-                <w:szCs w:val="20"/>
-              </w:rPr>
-              <w:t>" -&gt; "a2b3a2"</w:t>
+              <w:t>"aabbb" -&gt; "a2b3"</w:t>
+            </w:r>
+          </w:p>
+          <w:p>
+            <w:pPr>
+              <w:pStyle w:val="ListParagraph"/>
+              <w:ind w:left="0"/>
+              <w:contextualSpacing w:val="0"/>
+              <w:rPr>
+                <w:rFonts w:eastAsia="Times New Roman"/>
+                <w:sz w:val="20"/>
+                <w:szCs w:val="20"/>
+              </w:rPr>
+            </w:pPr>
+            <w:r>
+              <w:rPr>
+                <w:rFonts w:eastAsia="Times New Roman"/>
+                <w:sz w:val="20"/>
+                <w:szCs w:val="20"/>
+              </w:rPr>
+              <w:t>"aabbbaa" -&gt; "a2b3a2"</w:t>
             </w:r>
           </w:p>
           <w:p>
@@ -8846,25 +8184,7 @@
                 <w:sz w:val="20"/>
                 <w:szCs w:val="20"/>
               </w:rPr>
-              <w:t xml:space="preserve">String </w:t>
-            </w:r>
-            <w:proofErr w:type="spellStart"/>
-            <w:r>
-              <w:rPr>
-                <w:rFonts w:eastAsia="Times New Roman"/>
-                <w:sz w:val="20"/>
-                <w:szCs w:val="20"/>
-              </w:rPr>
-              <w:t>rle</w:t>
-            </w:r>
-            <w:proofErr w:type="spellEnd"/>
-            <w:r>
-              <w:rPr>
-                <w:rFonts w:eastAsia="Times New Roman"/>
-                <w:sz w:val="20"/>
-                <w:szCs w:val="20"/>
-              </w:rPr>
-              <w:t>(String input) {</w:t>
+              <w:t>String rle(String input) {</w:t>
             </w:r>
           </w:p>
           <w:p>
@@ -8938,7 +8258,6 @@
               </w:rPr>
               <w:t>Input :</w:t>
             </w:r>
-            <w:proofErr w:type="spellStart"/>
             <w:r>
               <w:rPr>
                 <w:rFonts w:eastAsia="Times New Roman"/>
@@ -8947,7 +8266,6 @@
               </w:rPr>
               <w:t>aaabbbaad</w:t>
             </w:r>
-            <w:proofErr w:type="spellEnd"/>
           </w:p>
           <w:p>
             <w:pPr>
@@ -9121,25 +8439,7 @@
                 <w:sz w:val="20"/>
                 <w:szCs w:val="20"/>
               </w:rPr>
-              <w:t xml:space="preserve"> write a function </w:t>
-            </w:r>
-            <w:proofErr w:type="spellStart"/>
-            <w:r>
-              <w:rPr>
-                <w:rFonts w:eastAsia="Times New Roman"/>
-                <w:sz w:val="20"/>
-                <w:szCs w:val="20"/>
-              </w:rPr>
-              <w:t>findMissingLetters</w:t>
-            </w:r>
-            <w:proofErr w:type="spellEnd"/>
-            <w:r>
-              <w:rPr>
-                <w:rFonts w:eastAsia="Times New Roman"/>
-                <w:sz w:val="20"/>
-                <w:szCs w:val="20"/>
-              </w:rPr>
-              <w:t>, which takes a String “sentence,</w:t>
+              <w:t xml:space="preserve"> write a function findMissingLetters, which takes a String “sentence,</w:t>
             </w:r>
           </w:p>
           <w:p>
@@ -9277,25 +8577,7 @@
                 <w:sz w:val="20"/>
                 <w:szCs w:val="20"/>
               </w:rPr>
-              <w:t xml:space="preserve">String </w:t>
-            </w:r>
-            <w:proofErr w:type="spellStart"/>
-            <w:r>
-              <w:rPr>
-                <w:rFonts w:eastAsia="Times New Roman"/>
-                <w:sz w:val="20"/>
-                <w:szCs w:val="20"/>
-              </w:rPr>
-              <w:t>findMissingLetters</w:t>
-            </w:r>
-            <w:proofErr w:type="spellEnd"/>
-            <w:r>
-              <w:rPr>
-                <w:rFonts w:eastAsia="Times New Roman"/>
-                <w:sz w:val="20"/>
-                <w:szCs w:val="20"/>
-              </w:rPr>
-              <w:t>(String sentence) {</w:t>
+              <w:t>String findMissingLetters(String sentence) {</w:t>
             </w:r>
           </w:p>
           <w:p>
@@ -9361,7 +8643,6 @@
                 <w:szCs w:val="20"/>
               </w:rPr>
             </w:pPr>
-            <w:proofErr w:type="spellStart"/>
             <w:r>
               <w:rPr>
                 <w:rFonts w:eastAsia="Times New Roman"/>
@@ -9376,30 +8657,20 @@
                 <w:sz w:val="20"/>
                 <w:szCs w:val="20"/>
               </w:rPr>
-              <w:t>The</w:t>
-            </w:r>
-            <w:proofErr w:type="spellEnd"/>
-            <w:r>
-              <w:rPr>
-                <w:rFonts w:eastAsia="Times New Roman"/>
-                <w:sz w:val="20"/>
-                <w:szCs w:val="20"/>
-              </w:rPr>
-              <w:t xml:space="preserve"> slow purple oryx meanders past the quiescent canine</w:t>
-            </w:r>
-          </w:p>
-          <w:p>
-            <w:pPr>
-              <w:pStyle w:val="ListParagraph"/>
-              <w:ind w:left="0"/>
-              <w:contextualSpacing w:val="0"/>
-              <w:rPr>
-                <w:rFonts w:eastAsia="Times New Roman"/>
-                <w:sz w:val="20"/>
-                <w:szCs w:val="20"/>
-              </w:rPr>
-            </w:pPr>
-            <w:proofErr w:type="spellStart"/>
+              <w:t>The slow purple oryx meanders past the quiescent canine</w:t>
+            </w:r>
+          </w:p>
+          <w:p>
+            <w:pPr>
+              <w:pStyle w:val="ListParagraph"/>
+              <w:ind w:left="0"/>
+              <w:contextualSpacing w:val="0"/>
+              <w:rPr>
+                <w:rFonts w:eastAsia="Times New Roman"/>
+                <w:sz w:val="20"/>
+                <w:szCs w:val="20"/>
+              </w:rPr>
+            </w:pPr>
             <w:r>
               <w:rPr>
                 <w:rFonts w:eastAsia="Times New Roman"/>
@@ -9416,7 +8687,6 @@
               </w:rPr>
               <w:t>bfgjkvz</w:t>
             </w:r>
-            <w:proofErr w:type="spellEnd"/>
           </w:p>
           <w:p>
             <w:pPr>
@@ -9556,27 +8826,8 @@
                 <w:sz w:val="20"/>
                 <w:szCs w:val="20"/>
               </w:rPr>
-              <w:t xml:space="preserve">Example: </w:t>
-            </w:r>
-            <w:proofErr w:type="spellStart"/>
-            <w:r>
-              <w:rPr>
-                <w:rFonts w:eastAsia="Times New Roman"/>
-                <w:sz w:val="20"/>
-                <w:szCs w:val="20"/>
-              </w:rPr>
-              <w:t>reverseStr</w:t>
-            </w:r>
-            <w:proofErr w:type="spellEnd"/>
-            <w:r>
-              <w:rPr>
-                <w:rFonts w:eastAsia="Times New Roman"/>
-                <w:sz w:val="20"/>
-                <w:szCs w:val="20"/>
-              </w:rPr>
-              <w:t>(str) where str is “</w:t>
-            </w:r>
-            <w:proofErr w:type="spellStart"/>
+              <w:t>Example: reverseStr(str) where str is “</w:t>
+            </w:r>
             <w:r>
               <w:rPr>
                 <w:rFonts w:eastAsia="Times New Roman"/>
@@ -9585,32 +8836,13 @@
               </w:rPr>
               <w:t>abcd</w:t>
             </w:r>
-            <w:proofErr w:type="spellEnd"/>
-            <w:r>
-              <w:rPr>
-                <w:rFonts w:eastAsia="Times New Roman"/>
-                <w:sz w:val="20"/>
-                <w:szCs w:val="20"/>
-              </w:rPr>
-              <w:t>" returns “</w:t>
-            </w:r>
-            <w:proofErr w:type="spellStart"/>
-            <w:r>
-              <w:rPr>
-                <w:rFonts w:eastAsia="Times New Roman"/>
-                <w:sz w:val="20"/>
-                <w:szCs w:val="20"/>
-              </w:rPr>
-              <w:t>dcba</w:t>
-            </w:r>
-            <w:proofErr w:type="spellEnd"/>
-            <w:r>
-              <w:rPr>
-                <w:rFonts w:eastAsia="Times New Roman"/>
-                <w:sz w:val="20"/>
-                <w:szCs w:val="20"/>
-              </w:rPr>
-              <w:t>".</w:t>
+            <w:r>
+              <w:rPr>
+                <w:rFonts w:eastAsia="Times New Roman"/>
+                <w:sz w:val="20"/>
+                <w:szCs w:val="20"/>
+              </w:rPr>
+              <w:t>" returns “dcba".</w:t>
             </w:r>
           </w:p>
           <w:p>
@@ -9650,25 +8882,7 @@
                 <w:sz w:val="20"/>
                 <w:szCs w:val="20"/>
               </w:rPr>
-              <w:t xml:space="preserve">public static String </w:t>
-            </w:r>
-            <w:proofErr w:type="spellStart"/>
-            <w:r>
-              <w:rPr>
-                <w:rFonts w:eastAsia="Times New Roman"/>
-                <w:sz w:val="20"/>
-                <w:szCs w:val="20"/>
-              </w:rPr>
-              <w:t>reverseStr</w:t>
-            </w:r>
-            <w:proofErr w:type="spellEnd"/>
-            <w:r>
-              <w:rPr>
-                <w:rFonts w:eastAsia="Times New Roman"/>
-                <w:sz w:val="20"/>
-                <w:szCs w:val="20"/>
-              </w:rPr>
-              <w:t>( String str )</w:t>
+              <w:t>public static String reverseStr( String str )</w:t>
             </w:r>
             <w:r>
               <w:rPr>
@@ -9749,48 +8963,28 @@
                 <w:szCs w:val="20"/>
               </w:rPr>
               <w:lastRenderedPageBreak/>
-              <w:t>Input :</w:t>
-            </w:r>
-            <w:proofErr w:type="spellStart"/>
-            <w:r>
-              <w:rPr>
-                <w:rFonts w:eastAsia="Times New Roman"/>
-                <w:sz w:val="20"/>
-                <w:szCs w:val="20"/>
-              </w:rPr>
-              <w:t>abcd</w:t>
-            </w:r>
-            <w:proofErr w:type="spellEnd"/>
-          </w:p>
-          <w:p>
-            <w:pPr>
-              <w:pStyle w:val="ListParagraph"/>
-              <w:ind w:left="0"/>
-              <w:contextualSpacing w:val="0"/>
-              <w:rPr>
-                <w:rFonts w:eastAsia="Times New Roman"/>
-                <w:sz w:val="20"/>
-                <w:szCs w:val="20"/>
-              </w:rPr>
-            </w:pPr>
-            <w:r>
-              <w:rPr>
-                <w:rFonts w:eastAsia="Times New Roman"/>
-                <w:sz w:val="20"/>
-                <w:szCs w:val="20"/>
-              </w:rPr>
-              <w:t xml:space="preserve">Output: </w:t>
-            </w:r>
-            <w:proofErr w:type="spellStart"/>
-            <w:r>
-              <w:rPr>
-                <w:rFonts w:eastAsia="Times New Roman"/>
-                <w:sz w:val="20"/>
-                <w:szCs w:val="20"/>
-              </w:rPr>
-              <w:t>dcba</w:t>
-            </w:r>
-            <w:proofErr w:type="spellEnd"/>
+              <w:t>Input :abcd</w:t>
+            </w:r>
+          </w:p>
+          <w:p>
+            <w:pPr>
+              <w:pStyle w:val="ListParagraph"/>
+              <w:ind w:left="0"/>
+              <w:contextualSpacing w:val="0"/>
+              <w:rPr>
+                <w:rFonts w:eastAsia="Times New Roman"/>
+                <w:sz w:val="20"/>
+                <w:szCs w:val="20"/>
+              </w:rPr>
+            </w:pPr>
+            <w:r>
+              <w:rPr>
+                <w:rFonts w:eastAsia="Times New Roman"/>
+                <w:sz w:val="20"/>
+                <w:szCs w:val="20"/>
+              </w:rPr>
+              <w:t>Output: dcba</w:t>
+            </w:r>
           </w:p>
           <w:p>
             <w:pPr>
@@ -9944,61 +9138,7 @@
                 <w:sz w:val="20"/>
                 <w:szCs w:val="20"/>
               </w:rPr>
-              <w:t xml:space="preserve">Example: </w:t>
-            </w:r>
-            <w:proofErr w:type="spellStart"/>
-            <w:r>
-              <w:rPr>
-                <w:rFonts w:eastAsia="Times New Roman"/>
-                <w:sz w:val="20"/>
-                <w:szCs w:val="20"/>
-              </w:rPr>
-              <w:t>reverseStr</w:t>
-            </w:r>
-            <w:proofErr w:type="spellEnd"/>
-            <w:r>
-              <w:rPr>
-                <w:rFonts w:eastAsia="Times New Roman"/>
-                <w:sz w:val="20"/>
-                <w:szCs w:val="20"/>
-              </w:rPr>
-              <w:t>(str) where str is “</w:t>
-            </w:r>
-            <w:proofErr w:type="spellStart"/>
-            <w:r>
-              <w:rPr>
-                <w:rFonts w:eastAsia="Times New Roman"/>
-                <w:sz w:val="20"/>
-                <w:szCs w:val="20"/>
-              </w:rPr>
-              <w:t>abcd</w:t>
-            </w:r>
-            <w:proofErr w:type="spellEnd"/>
-            <w:r>
-              <w:rPr>
-                <w:rFonts w:eastAsia="Times New Roman"/>
-                <w:sz w:val="20"/>
-                <w:szCs w:val="20"/>
-              </w:rPr>
-              <w:t xml:space="preserve"> " returns “</w:t>
-            </w:r>
-            <w:proofErr w:type="spellStart"/>
-            <w:r>
-              <w:rPr>
-                <w:rFonts w:eastAsia="Times New Roman"/>
-                <w:sz w:val="20"/>
-                <w:szCs w:val="20"/>
-              </w:rPr>
-              <w:t>dcba</w:t>
-            </w:r>
-            <w:proofErr w:type="spellEnd"/>
-            <w:r>
-              <w:rPr>
-                <w:rFonts w:eastAsia="Times New Roman"/>
-                <w:sz w:val="20"/>
-                <w:szCs w:val="20"/>
-              </w:rPr>
-              <w:t>".</w:t>
+              <w:t>Example: reverseStr(str) where str is “abcd " returns “dcba".</w:t>
             </w:r>
           </w:p>
           <w:p>
@@ -10038,25 +9178,7 @@
                 <w:sz w:val="20"/>
                 <w:szCs w:val="20"/>
               </w:rPr>
-              <w:t xml:space="preserve">public static String </w:t>
-            </w:r>
-            <w:proofErr w:type="spellStart"/>
-            <w:r>
-              <w:rPr>
-                <w:rFonts w:eastAsia="Times New Roman"/>
-                <w:sz w:val="20"/>
-                <w:szCs w:val="20"/>
-              </w:rPr>
-              <w:t>reverseStr</w:t>
-            </w:r>
-            <w:proofErr w:type="spellEnd"/>
-            <w:r>
-              <w:rPr>
-                <w:rFonts w:eastAsia="Times New Roman"/>
-                <w:sz w:val="20"/>
-                <w:szCs w:val="20"/>
-              </w:rPr>
-              <w:t>( String str )</w:t>
+              <w:t>public static String reverseStr( String str )</w:t>
             </w:r>
             <w:r>
               <w:rPr>
@@ -10136,48 +9258,28 @@
                 <w:sz w:val="20"/>
                 <w:szCs w:val="20"/>
               </w:rPr>
-              <w:t>Input :</w:t>
-            </w:r>
-            <w:proofErr w:type="spellStart"/>
-            <w:r>
-              <w:rPr>
-                <w:rFonts w:eastAsia="Times New Roman"/>
-                <w:sz w:val="20"/>
-                <w:szCs w:val="20"/>
-              </w:rPr>
-              <w:t>abcd</w:t>
-            </w:r>
-            <w:proofErr w:type="spellEnd"/>
-          </w:p>
-          <w:p>
-            <w:pPr>
-              <w:pStyle w:val="ListParagraph"/>
-              <w:ind w:left="0"/>
-              <w:contextualSpacing w:val="0"/>
-              <w:rPr>
-                <w:rFonts w:eastAsia="Times New Roman"/>
-                <w:sz w:val="20"/>
-                <w:szCs w:val="20"/>
-              </w:rPr>
-            </w:pPr>
-            <w:r>
-              <w:rPr>
-                <w:rFonts w:eastAsia="Times New Roman"/>
-                <w:sz w:val="20"/>
-                <w:szCs w:val="20"/>
-              </w:rPr>
-              <w:t xml:space="preserve"> Output: </w:t>
-            </w:r>
-            <w:proofErr w:type="spellStart"/>
-            <w:r>
-              <w:rPr>
-                <w:rFonts w:eastAsia="Times New Roman"/>
-                <w:sz w:val="20"/>
-                <w:szCs w:val="20"/>
-              </w:rPr>
-              <w:t>dcba</w:t>
-            </w:r>
-            <w:proofErr w:type="spellEnd"/>
+              <w:t>Input :abcd</w:t>
+            </w:r>
+          </w:p>
+          <w:p>
+            <w:pPr>
+              <w:pStyle w:val="ListParagraph"/>
+              <w:ind w:left="0"/>
+              <w:contextualSpacing w:val="0"/>
+              <w:rPr>
+                <w:rFonts w:eastAsia="Times New Roman"/>
+                <w:sz w:val="20"/>
+                <w:szCs w:val="20"/>
+              </w:rPr>
+            </w:pPr>
+            <w:r>
+              <w:rPr>
+                <w:rFonts w:eastAsia="Times New Roman"/>
+                <w:sz w:val="20"/>
+                <w:szCs w:val="20"/>
+              </w:rPr>
+              <w:t xml:space="preserve"> Output: dcba</w:t>
+            </w:r>
           </w:p>
           <w:p>
             <w:pPr>
@@ -10375,23 +9477,13 @@
                 <w:szCs w:val="20"/>
               </w:rPr>
             </w:pPr>
-            <w:proofErr w:type="spellStart"/>
-            <w:r>
-              <w:rPr>
-                <w:rFonts w:eastAsia="Times New Roman"/>
-                <w:sz w:val="20"/>
-                <w:szCs w:val="20"/>
-              </w:rPr>
-              <w:t>FindMinInArray</w:t>
-            </w:r>
-            <w:proofErr w:type="spellEnd"/>
-            <w:r>
-              <w:rPr>
-                <w:rFonts w:eastAsia="Times New Roman"/>
-                <w:sz w:val="20"/>
-                <w:szCs w:val="20"/>
-              </w:rPr>
-              <w:t xml:space="preserve"> must have O(log n) runtime</w:t>
+            <w:r>
+              <w:rPr>
+                <w:rFonts w:eastAsia="Times New Roman"/>
+                <w:sz w:val="20"/>
+                <w:szCs w:val="20"/>
+              </w:rPr>
+              <w:t>FindMinInArray must have O(log n) runtime</w:t>
             </w:r>
           </w:p>
           <w:p>
@@ -10451,25 +9543,7 @@
                 <w:sz w:val="20"/>
                 <w:szCs w:val="20"/>
               </w:rPr>
-              <w:t xml:space="preserve">public static int </w:t>
-            </w:r>
-            <w:proofErr w:type="spellStart"/>
-            <w:r>
-              <w:rPr>
-                <w:rFonts w:eastAsia="Times New Roman"/>
-                <w:sz w:val="20"/>
-                <w:szCs w:val="20"/>
-              </w:rPr>
-              <w:t>FindMin</w:t>
-            </w:r>
-            <w:proofErr w:type="spellEnd"/>
-            <w:r>
-              <w:rPr>
-                <w:rFonts w:eastAsia="Times New Roman"/>
-                <w:sz w:val="20"/>
-                <w:szCs w:val="20"/>
-              </w:rPr>
-              <w:t>(int a[])</w:t>
+              <w:t>public static int FindMin(int a[])</w:t>
             </w:r>
             <w:r>
               <w:rPr>
@@ -10813,25 +9887,7 @@
                 <w:szCs w:val="20"/>
               </w:rPr>
               <w:lastRenderedPageBreak/>
-              <w:t xml:space="preserve">int </w:t>
-            </w:r>
-            <w:proofErr w:type="spellStart"/>
-            <w:r>
-              <w:rPr>
-                <w:rFonts w:eastAsia="Times New Roman"/>
-                <w:sz w:val="20"/>
-                <w:szCs w:val="20"/>
-              </w:rPr>
-              <w:t>secondSmallest</w:t>
-            </w:r>
-            <w:proofErr w:type="spellEnd"/>
-            <w:r>
-              <w:rPr>
-                <w:rFonts w:eastAsia="Times New Roman"/>
-                <w:sz w:val="20"/>
-                <w:szCs w:val="20"/>
-              </w:rPr>
-              <w:t>(int[] x)</w:t>
+              <w:t>int secondSmallest(int[] x)</w:t>
             </w:r>
           </w:p>
           <w:p>
@@ -11456,16 +10512,8 @@
         <w:rPr>
           <w:rFonts w:eastAsia="Times New Roman"/>
         </w:rPr>
-        <w:t xml:space="preserve"> – left </w:t>
+        <w:t xml:space="preserve"> </w:t>
       </w:r>
-      <w:proofErr w:type="spellStart"/>
-      <w:r>
-        <w:rPr>
-          <w:rFonts w:eastAsia="Times New Roman"/>
-        </w:rPr>
-        <w:t>abhi</w:t>
-      </w:r>
-      <w:proofErr w:type="spellEnd"/>
     </w:p>
     <w:tbl>
       <w:tblPr>
@@ -11525,18 +10573,8 @@
                 <w:sz w:val="20"/>
                 <w:szCs w:val="20"/>
               </w:rPr>
-              <w:t xml:space="preserve">class </w:t>
-            </w:r>
-            <w:proofErr w:type="spellStart"/>
-            <w:r>
-              <w:rPr>
-                <w:rFonts w:eastAsia="Times New Roman"/>
-                <w:sz w:val="20"/>
-                <w:szCs w:val="20"/>
-              </w:rPr>
-              <w:t>MyHashMap</w:t>
-            </w:r>
-            <w:proofErr w:type="spellEnd"/>
+              <w:t>class MyHashMap</w:t>
+            </w:r>
           </w:p>
           <w:p>
             <w:pPr>
@@ -11691,16 +10729,7 @@
                 <w:sz w:val="20"/>
                 <w:szCs w:val="20"/>
               </w:rPr>
-              <w:t xml:space="preserve">lass </w:t>
-            </w:r>
-            <w:proofErr w:type="spellStart"/>
-            <w:r>
-              <w:rPr>
-                <w:rFonts w:eastAsia="Times New Roman"/>
-                <w:sz w:val="20"/>
-                <w:szCs w:val="20"/>
-              </w:rPr>
-              <w:t>MyHashMa</w:t>
+              <w:t>lass MyHashMa</w:t>
             </w:r>
             <w:r>
               <w:rPr>
@@ -11710,7 +10739,6 @@
               </w:rPr>
               <w:t>p</w:t>
             </w:r>
-            <w:proofErr w:type="spellEnd"/>
           </w:p>
           <w:p>
             <w:pPr>
@@ -12242,25 +11270,7 @@
                 <w:sz w:val="20"/>
                 <w:szCs w:val="20"/>
               </w:rPr>
-              <w:t>Fix the "“</w:t>
-            </w:r>
-            <w:proofErr w:type="spellStart"/>
-            <w:r>
-              <w:rPr>
-                <w:rFonts w:eastAsia="Times New Roman"/>
-                <w:sz w:val="20"/>
-                <w:szCs w:val="20"/>
-              </w:rPr>
-              <w:t>inOrderTraversal</w:t>
-            </w:r>
-            <w:proofErr w:type="spellEnd"/>
-            <w:r>
-              <w:rPr>
-                <w:rFonts w:eastAsia="Times New Roman"/>
-                <w:sz w:val="20"/>
-                <w:szCs w:val="20"/>
-              </w:rPr>
-              <w:t>” method.</w:t>
+              <w:t>Fix the "“inOrderTraversal” method.</w:t>
             </w:r>
           </w:p>
           <w:p>
@@ -12366,23 +11376,13 @@
                 <w:szCs w:val="20"/>
               </w:rPr>
             </w:pPr>
-            <w:proofErr w:type="spellStart"/>
-            <w:r>
-              <w:rPr>
-                <w:rFonts w:eastAsia="Times New Roman"/>
-                <w:sz w:val="20"/>
-                <w:szCs w:val="20"/>
-              </w:rPr>
-              <w:t>this.root</w:t>
-            </w:r>
-            <w:proofErr w:type="spellEnd"/>
-            <w:r>
-              <w:rPr>
-                <w:rFonts w:eastAsia="Times New Roman"/>
-                <w:sz w:val="20"/>
-                <w:szCs w:val="20"/>
-              </w:rPr>
-              <w:t xml:space="preserve"> = new Node();</w:t>
+            <w:r>
+              <w:rPr>
+                <w:rFonts w:eastAsia="Times New Roman"/>
+                <w:sz w:val="20"/>
+                <w:szCs w:val="20"/>
+              </w:rPr>
+              <w:t>this.root = new Node();</w:t>
             </w:r>
           </w:p>
           <w:p>
@@ -12493,25 +11493,7 @@
                 <w:szCs w:val="20"/>
               </w:rPr>
               <w:lastRenderedPageBreak/>
-              <w:t xml:space="preserve">        public </w:t>
-            </w:r>
-            <w:proofErr w:type="spellStart"/>
-            <w:r>
-              <w:rPr>
-                <w:rFonts w:eastAsia="Times New Roman"/>
-                <w:sz w:val="20"/>
-                <w:szCs w:val="20"/>
-              </w:rPr>
-              <w:t>booleancontains</w:t>
-            </w:r>
-            <w:proofErr w:type="spellEnd"/>
-            <w:r>
-              <w:rPr>
-                <w:rFonts w:eastAsia="Times New Roman"/>
-                <w:sz w:val="20"/>
-                <w:szCs w:val="20"/>
-              </w:rPr>
-              <w:t>(int value) {</w:t>
+              <w:t xml:space="preserve">        public booleancontains(int value) {</w:t>
             </w:r>
           </w:p>
           <w:p>
@@ -12593,107 +11575,43 @@
                 <w:sz w:val="20"/>
                 <w:szCs w:val="20"/>
               </w:rPr>
-              <w:t xml:space="preserve">        public List&lt;Integer&gt;</w:t>
-            </w:r>
-            <w:proofErr w:type="spellStart"/>
-            <w:r>
-              <w:rPr>
-                <w:rFonts w:eastAsia="Times New Roman"/>
-                <w:sz w:val="20"/>
-                <w:szCs w:val="20"/>
-              </w:rPr>
-              <w:t>inOrderTraversal</w:t>
-            </w:r>
-            <w:proofErr w:type="spellEnd"/>
-            <w:r>
-              <w:rPr>
-                <w:rFonts w:eastAsia="Times New Roman"/>
-                <w:sz w:val="20"/>
-                <w:szCs w:val="20"/>
-              </w:rPr>
-              <w:t>() {</w:t>
-            </w:r>
-          </w:p>
-          <w:p>
-            <w:pPr>
-              <w:pStyle w:val="ListParagraph"/>
-              <w:rPr>
-                <w:rFonts w:eastAsia="Times New Roman"/>
-                <w:sz w:val="20"/>
-                <w:szCs w:val="20"/>
-              </w:rPr>
-            </w:pPr>
-            <w:r>
-              <w:rPr>
-                <w:rFonts w:eastAsia="Times New Roman"/>
-                <w:sz w:val="20"/>
-                <w:szCs w:val="20"/>
-              </w:rPr>
-              <w:t xml:space="preserve">            final </w:t>
-            </w:r>
-            <w:proofErr w:type="spellStart"/>
-            <w:r>
-              <w:rPr>
-                <w:rFonts w:eastAsia="Times New Roman"/>
-                <w:sz w:val="20"/>
-                <w:szCs w:val="20"/>
-              </w:rPr>
-              <w:t>ArrayList</w:t>
-            </w:r>
-            <w:proofErr w:type="spellEnd"/>
-            <w:r>
-              <w:rPr>
-                <w:rFonts w:eastAsia="Times New Roman"/>
-                <w:sz w:val="20"/>
-                <w:szCs w:val="20"/>
-              </w:rPr>
-              <w:t xml:space="preserve">&lt;Integer&gt; acc = new </w:t>
-            </w:r>
-            <w:proofErr w:type="spellStart"/>
-            <w:r>
-              <w:rPr>
-                <w:rFonts w:eastAsia="Times New Roman"/>
-                <w:sz w:val="20"/>
-                <w:szCs w:val="20"/>
-              </w:rPr>
-              <w:t>ArrayList</w:t>
-            </w:r>
-            <w:proofErr w:type="spellEnd"/>
-            <w:r>
-              <w:rPr>
-                <w:rFonts w:eastAsia="Times New Roman"/>
-                <w:sz w:val="20"/>
-                <w:szCs w:val="20"/>
-              </w:rPr>
-              <w:t>&lt;&gt;();</w:t>
-            </w:r>
-          </w:p>
-          <w:p>
-            <w:pPr>
-              <w:pStyle w:val="ListParagraph"/>
-              <w:rPr>
-                <w:rFonts w:eastAsia="Times New Roman"/>
-                <w:sz w:val="20"/>
-                <w:szCs w:val="20"/>
-              </w:rPr>
-            </w:pPr>
-            <w:proofErr w:type="spellStart"/>
-            <w:r>
-              <w:rPr>
-                <w:rFonts w:eastAsia="Times New Roman"/>
-                <w:sz w:val="20"/>
-                <w:szCs w:val="20"/>
-              </w:rPr>
-              <w:t>inOrderTraversal</w:t>
-            </w:r>
-            <w:proofErr w:type="spellEnd"/>
-            <w:r>
-              <w:rPr>
-                <w:rFonts w:eastAsia="Times New Roman"/>
-                <w:sz w:val="20"/>
-                <w:szCs w:val="20"/>
-              </w:rPr>
-              <w:t>(root, acc);</w:t>
+              <w:t xml:space="preserve">        public List&lt;Integer&gt;inOrderTraversal() {</w:t>
+            </w:r>
+          </w:p>
+          <w:p>
+            <w:pPr>
+              <w:pStyle w:val="ListParagraph"/>
+              <w:rPr>
+                <w:rFonts w:eastAsia="Times New Roman"/>
+                <w:sz w:val="20"/>
+                <w:szCs w:val="20"/>
+              </w:rPr>
+            </w:pPr>
+            <w:r>
+              <w:rPr>
+                <w:rFonts w:eastAsia="Times New Roman"/>
+                <w:sz w:val="20"/>
+                <w:szCs w:val="20"/>
+              </w:rPr>
+              <w:t xml:space="preserve">            final ArrayList&lt;Integer&gt; acc = new ArrayList&lt;&gt;();</w:t>
+            </w:r>
+          </w:p>
+          <w:p>
+            <w:pPr>
+              <w:pStyle w:val="ListParagraph"/>
+              <w:rPr>
+                <w:rFonts w:eastAsia="Times New Roman"/>
+                <w:sz w:val="20"/>
+                <w:szCs w:val="20"/>
+              </w:rPr>
+            </w:pPr>
+            <w:r>
+              <w:rPr>
+                <w:rFonts w:eastAsia="Times New Roman"/>
+                <w:sz w:val="20"/>
+                <w:szCs w:val="20"/>
+              </w:rPr>
+              <w:t>inOrderTraversal(root, acc);</w:t>
             </w:r>
           </w:p>
           <w:p>
@@ -12757,25 +11675,7 @@
                 <w:sz w:val="20"/>
                 <w:szCs w:val="20"/>
               </w:rPr>
-              <w:t xml:space="preserve">        private void </w:t>
-            </w:r>
-            <w:proofErr w:type="spellStart"/>
-            <w:r>
-              <w:rPr>
-                <w:rFonts w:eastAsia="Times New Roman"/>
-                <w:sz w:val="20"/>
-                <w:szCs w:val="20"/>
-              </w:rPr>
-              <w:t>inOrderTraversal</w:t>
-            </w:r>
-            <w:proofErr w:type="spellEnd"/>
-            <w:r>
-              <w:rPr>
-                <w:rFonts w:eastAsia="Times New Roman"/>
-                <w:sz w:val="20"/>
-                <w:szCs w:val="20"/>
-              </w:rPr>
-              <w:t>(Node node, List&lt;Integer&gt; acc) {</w:t>
+              <w:t xml:space="preserve">        private void inOrderTraversal(Node node, List&lt;Integer&gt; acc) {</w:t>
             </w:r>
           </w:p>
           <w:p>
@@ -12841,133 +11741,49 @@
                 <w:szCs w:val="20"/>
               </w:rPr>
             </w:pPr>
-            <w:proofErr w:type="spellStart"/>
-            <w:r>
-              <w:rPr>
-                <w:rFonts w:eastAsia="Times New Roman"/>
-                <w:sz w:val="20"/>
-                <w:szCs w:val="20"/>
-              </w:rPr>
-              <w:t>inOrderTraversal</w:t>
-            </w:r>
-            <w:proofErr w:type="spellEnd"/>
-            <w:r>
-              <w:rPr>
-                <w:rFonts w:eastAsia="Times New Roman"/>
-                <w:sz w:val="20"/>
-                <w:szCs w:val="20"/>
-              </w:rPr>
-              <w:t>(</w:t>
-            </w:r>
-            <w:proofErr w:type="spellStart"/>
-            <w:r>
-              <w:rPr>
-                <w:rFonts w:eastAsia="Times New Roman"/>
-                <w:sz w:val="20"/>
-                <w:szCs w:val="20"/>
-              </w:rPr>
-              <w:t>node.left</w:t>
-            </w:r>
-            <w:proofErr w:type="spellEnd"/>
-            <w:r>
-              <w:rPr>
-                <w:rFonts w:eastAsia="Times New Roman"/>
-                <w:sz w:val="20"/>
-                <w:szCs w:val="20"/>
-              </w:rPr>
-              <w:t>, acc);</w:t>
-            </w:r>
-          </w:p>
-          <w:p>
-            <w:pPr>
-              <w:pStyle w:val="ListParagraph"/>
-              <w:rPr>
-                <w:rFonts w:eastAsia="Times New Roman"/>
-                <w:sz w:val="20"/>
-                <w:szCs w:val="20"/>
-              </w:rPr>
-            </w:pPr>
-            <w:proofErr w:type="spellStart"/>
-            <w:r>
-              <w:rPr>
-                <w:rFonts w:eastAsia="Times New Roman"/>
-                <w:sz w:val="20"/>
-                <w:szCs w:val="20"/>
-              </w:rPr>
-              <w:t>inOrderTraversal</w:t>
-            </w:r>
-            <w:proofErr w:type="spellEnd"/>
-            <w:r>
-              <w:rPr>
-                <w:rFonts w:eastAsia="Times New Roman"/>
-                <w:sz w:val="20"/>
-                <w:szCs w:val="20"/>
-              </w:rPr>
-              <w:t>(</w:t>
-            </w:r>
-            <w:proofErr w:type="spellStart"/>
-            <w:r>
-              <w:rPr>
-                <w:rFonts w:eastAsia="Times New Roman"/>
-                <w:sz w:val="20"/>
-                <w:szCs w:val="20"/>
-              </w:rPr>
-              <w:t>node.right</w:t>
-            </w:r>
-            <w:proofErr w:type="spellEnd"/>
-            <w:r>
-              <w:rPr>
-                <w:rFonts w:eastAsia="Times New Roman"/>
-                <w:sz w:val="20"/>
-                <w:szCs w:val="20"/>
-              </w:rPr>
-              <w:t>, acc);</w:t>
-            </w:r>
-          </w:p>
-          <w:p>
-            <w:pPr>
-              <w:pStyle w:val="ListParagraph"/>
-              <w:rPr>
-                <w:rFonts w:eastAsia="Times New Roman"/>
-                <w:sz w:val="20"/>
-                <w:szCs w:val="20"/>
-              </w:rPr>
-            </w:pPr>
-            <w:proofErr w:type="spellStart"/>
-            <w:r>
-              <w:rPr>
-                <w:rFonts w:eastAsia="Times New Roman"/>
-                <w:sz w:val="20"/>
-                <w:szCs w:val="20"/>
-              </w:rPr>
-              <w:t>acc.add</w:t>
-            </w:r>
-            <w:proofErr w:type="spellEnd"/>
-            <w:r>
-              <w:rPr>
-                <w:rFonts w:eastAsia="Times New Roman"/>
-                <w:sz w:val="20"/>
-                <w:szCs w:val="20"/>
-              </w:rPr>
-              <w:t>(</w:t>
-            </w:r>
-            <w:proofErr w:type="spellStart"/>
-            <w:r>
-              <w:rPr>
-                <w:rFonts w:eastAsia="Times New Roman"/>
-                <w:sz w:val="20"/>
-                <w:szCs w:val="20"/>
-              </w:rPr>
-              <w:t>node.val</w:t>
-            </w:r>
-            <w:proofErr w:type="spellEnd"/>
-            <w:r>
-              <w:rPr>
-                <w:rFonts w:eastAsia="Times New Roman"/>
-                <w:sz w:val="20"/>
-                <w:szCs w:val="20"/>
-              </w:rPr>
-              <w:t>);</w:t>
+            <w:r>
+              <w:rPr>
+                <w:rFonts w:eastAsia="Times New Roman"/>
+                <w:sz w:val="20"/>
+                <w:szCs w:val="20"/>
+              </w:rPr>
+              <w:t>inOrderTraversal(node.left, acc);</w:t>
+            </w:r>
+          </w:p>
+          <w:p>
+            <w:pPr>
+              <w:pStyle w:val="ListParagraph"/>
+              <w:rPr>
+                <w:rFonts w:eastAsia="Times New Roman"/>
+                <w:sz w:val="20"/>
+                <w:szCs w:val="20"/>
+              </w:rPr>
+            </w:pPr>
+            <w:r>
+              <w:rPr>
+                <w:rFonts w:eastAsia="Times New Roman"/>
+                <w:sz w:val="20"/>
+                <w:szCs w:val="20"/>
+              </w:rPr>
+              <w:t>inOrderTraversal(node.right, acc);</w:t>
+            </w:r>
+          </w:p>
+          <w:p>
+            <w:pPr>
+              <w:pStyle w:val="ListParagraph"/>
+              <w:rPr>
+                <w:rFonts w:eastAsia="Times New Roman"/>
+                <w:sz w:val="20"/>
+                <w:szCs w:val="20"/>
+              </w:rPr>
+            </w:pPr>
+            <w:r>
+              <w:rPr>
+                <w:rFonts w:eastAsia="Times New Roman"/>
+                <w:sz w:val="20"/>
+                <w:szCs w:val="20"/>
+              </w:rPr>
+              <w:t>acc.add(node.val);</w:t>
             </w:r>
           </w:p>
           <w:p>
@@ -13031,25 +11847,7 @@
                 <w:sz w:val="20"/>
                 <w:szCs w:val="20"/>
               </w:rPr>
-              <w:t xml:space="preserve">            Integer </w:t>
-            </w:r>
-            <w:proofErr w:type="spellStart"/>
-            <w:r>
-              <w:rPr>
-                <w:rFonts w:eastAsia="Times New Roman"/>
-                <w:sz w:val="20"/>
-                <w:szCs w:val="20"/>
-              </w:rPr>
-              <w:t>val</w:t>
-            </w:r>
-            <w:proofErr w:type="spellEnd"/>
-            <w:r>
-              <w:rPr>
-                <w:rFonts w:eastAsia="Times New Roman"/>
-                <w:sz w:val="20"/>
-                <w:szCs w:val="20"/>
-              </w:rPr>
-              <w:t>;</w:t>
+              <w:t xml:space="preserve">            Integer val;</w:t>
             </w:r>
           </w:p>
           <w:p>
@@ -13149,421 +11947,187 @@
                 <w:sz w:val="20"/>
                 <w:szCs w:val="20"/>
               </w:rPr>
-              <w:t xml:space="preserve">    public static void </w:t>
-            </w:r>
-            <w:proofErr w:type="spellStart"/>
-            <w:r>
-              <w:rPr>
-                <w:rFonts w:eastAsia="Times New Roman"/>
-                <w:sz w:val="20"/>
-                <w:szCs w:val="20"/>
-              </w:rPr>
-              <w:t>testBST</w:t>
-            </w:r>
-            <w:proofErr w:type="spellEnd"/>
-            <w:r>
-              <w:rPr>
-                <w:rFonts w:eastAsia="Times New Roman"/>
-                <w:sz w:val="20"/>
-                <w:szCs w:val="20"/>
-              </w:rPr>
-              <w:t>() {</w:t>
-            </w:r>
-          </w:p>
-          <w:p>
-            <w:pPr>
-              <w:pStyle w:val="ListParagraph"/>
-              <w:rPr>
-                <w:rFonts w:eastAsia="Times New Roman"/>
-                <w:sz w:val="20"/>
-                <w:szCs w:val="20"/>
-              </w:rPr>
-            </w:pPr>
-            <w:r>
-              <w:rPr>
-                <w:rFonts w:eastAsia="Times New Roman"/>
-                <w:sz w:val="20"/>
-                <w:szCs w:val="20"/>
-              </w:rPr>
-              <w:t xml:space="preserve">        final BST </w:t>
-            </w:r>
-            <w:proofErr w:type="spellStart"/>
-            <w:r>
-              <w:rPr>
-                <w:rFonts w:eastAsia="Times New Roman"/>
-                <w:sz w:val="20"/>
-                <w:szCs w:val="20"/>
-              </w:rPr>
-              <w:t>searchTree</w:t>
-            </w:r>
-            <w:proofErr w:type="spellEnd"/>
-            <w:r>
-              <w:rPr>
-                <w:rFonts w:eastAsia="Times New Roman"/>
-                <w:sz w:val="20"/>
-                <w:szCs w:val="20"/>
-              </w:rPr>
-              <w:t xml:space="preserve"> = new BST();</w:t>
-            </w:r>
-          </w:p>
-          <w:p>
-            <w:pPr>
-              <w:pStyle w:val="ListParagraph"/>
-              <w:rPr>
-                <w:rFonts w:eastAsia="Times New Roman"/>
-                <w:sz w:val="20"/>
-                <w:szCs w:val="20"/>
-              </w:rPr>
-            </w:pPr>
-            <w:proofErr w:type="spellStart"/>
-            <w:r>
-              <w:rPr>
-                <w:rFonts w:eastAsia="Times New Roman"/>
-                <w:sz w:val="20"/>
-                <w:szCs w:val="20"/>
-              </w:rPr>
-              <w:t>searchTree.put</w:t>
-            </w:r>
-            <w:proofErr w:type="spellEnd"/>
-            <w:r>
-              <w:rPr>
-                <w:rFonts w:eastAsia="Times New Roman"/>
-                <w:sz w:val="20"/>
-                <w:szCs w:val="20"/>
-              </w:rPr>
-              <w:t>(3);</w:t>
-            </w:r>
-          </w:p>
-          <w:p>
-            <w:pPr>
-              <w:pStyle w:val="ListParagraph"/>
-              <w:rPr>
-                <w:rFonts w:eastAsia="Times New Roman"/>
-                <w:sz w:val="20"/>
-                <w:szCs w:val="20"/>
-              </w:rPr>
-            </w:pPr>
-            <w:proofErr w:type="spellStart"/>
-            <w:r>
-              <w:rPr>
-                <w:rFonts w:eastAsia="Times New Roman"/>
-                <w:sz w:val="20"/>
-                <w:szCs w:val="20"/>
-              </w:rPr>
-              <w:t>searchTree.put</w:t>
-            </w:r>
-            <w:proofErr w:type="spellEnd"/>
-            <w:r>
-              <w:rPr>
-                <w:rFonts w:eastAsia="Times New Roman"/>
-                <w:sz w:val="20"/>
-                <w:szCs w:val="20"/>
-              </w:rPr>
-              <w:t>(1);</w:t>
-            </w:r>
-          </w:p>
-          <w:p>
-            <w:pPr>
-              <w:pStyle w:val="ListParagraph"/>
-              <w:rPr>
-                <w:rFonts w:eastAsia="Times New Roman"/>
-                <w:sz w:val="20"/>
-                <w:szCs w:val="20"/>
-              </w:rPr>
-            </w:pPr>
-            <w:proofErr w:type="spellStart"/>
-            <w:r>
-              <w:rPr>
-                <w:rFonts w:eastAsia="Times New Roman"/>
-                <w:sz w:val="20"/>
-                <w:szCs w:val="20"/>
-              </w:rPr>
-              <w:t>searchTree.put</w:t>
-            </w:r>
-            <w:proofErr w:type="spellEnd"/>
-            <w:r>
-              <w:rPr>
-                <w:rFonts w:eastAsia="Times New Roman"/>
-                <w:sz w:val="20"/>
-                <w:szCs w:val="20"/>
-              </w:rPr>
-              <w:t>(2);</w:t>
-            </w:r>
-          </w:p>
-          <w:p>
-            <w:pPr>
-              <w:pStyle w:val="ListParagraph"/>
-              <w:rPr>
-                <w:rFonts w:eastAsia="Times New Roman"/>
-                <w:sz w:val="20"/>
-                <w:szCs w:val="20"/>
-              </w:rPr>
-            </w:pPr>
-            <w:proofErr w:type="spellStart"/>
-            <w:r>
-              <w:rPr>
-                <w:rFonts w:eastAsia="Times New Roman"/>
-                <w:sz w:val="20"/>
-                <w:szCs w:val="20"/>
-              </w:rPr>
-              <w:t>searchTree.put</w:t>
-            </w:r>
-            <w:proofErr w:type="spellEnd"/>
-            <w:r>
-              <w:rPr>
-                <w:rFonts w:eastAsia="Times New Roman"/>
-                <w:sz w:val="20"/>
-                <w:szCs w:val="20"/>
-              </w:rPr>
-              <w:t>(5);</w:t>
-            </w:r>
-          </w:p>
-          <w:p>
-            <w:pPr>
-              <w:pStyle w:val="ListParagraph"/>
-              <w:rPr>
-                <w:rFonts w:eastAsia="Times New Roman"/>
-                <w:sz w:val="20"/>
-                <w:szCs w:val="20"/>
-              </w:rPr>
-            </w:pPr>
-            <w:proofErr w:type="spellStart"/>
-            <w:r>
-              <w:rPr>
-                <w:rFonts w:eastAsia="Times New Roman"/>
-                <w:sz w:val="20"/>
-                <w:szCs w:val="20"/>
-              </w:rPr>
-              <w:t>assertFalse</w:t>
-            </w:r>
-            <w:proofErr w:type="spellEnd"/>
-            <w:r>
-              <w:rPr>
-                <w:rFonts w:eastAsia="Times New Roman"/>
-                <w:sz w:val="20"/>
-                <w:szCs w:val="20"/>
-              </w:rPr>
-              <w:t>(</w:t>
-            </w:r>
-            <w:proofErr w:type="spellStart"/>
-            <w:r>
-              <w:rPr>
-                <w:rFonts w:eastAsia="Times New Roman"/>
-                <w:sz w:val="20"/>
-                <w:szCs w:val="20"/>
-              </w:rPr>
-              <w:t>searchTree.contains</w:t>
-            </w:r>
-            <w:proofErr w:type="spellEnd"/>
-            <w:r>
-              <w:rPr>
-                <w:rFonts w:eastAsia="Times New Roman"/>
-                <w:sz w:val="20"/>
-                <w:szCs w:val="20"/>
-              </w:rPr>
-              <w:t>(0));</w:t>
-            </w:r>
-          </w:p>
-          <w:p>
-            <w:pPr>
-              <w:pStyle w:val="ListParagraph"/>
-              <w:rPr>
-                <w:rFonts w:eastAsia="Times New Roman"/>
-                <w:sz w:val="20"/>
-                <w:szCs w:val="20"/>
-              </w:rPr>
-            </w:pPr>
-            <w:proofErr w:type="spellStart"/>
-            <w:r>
-              <w:rPr>
-                <w:rFonts w:eastAsia="Times New Roman"/>
-                <w:sz w:val="20"/>
-                <w:szCs w:val="20"/>
-              </w:rPr>
-              <w:t>assertTrue</w:t>
-            </w:r>
-            <w:proofErr w:type="spellEnd"/>
-            <w:r>
-              <w:rPr>
-                <w:rFonts w:eastAsia="Times New Roman"/>
-                <w:sz w:val="20"/>
-                <w:szCs w:val="20"/>
-              </w:rPr>
-              <w:t>(</w:t>
-            </w:r>
-            <w:proofErr w:type="spellStart"/>
-            <w:r>
-              <w:rPr>
-                <w:rFonts w:eastAsia="Times New Roman"/>
-                <w:sz w:val="20"/>
-                <w:szCs w:val="20"/>
-              </w:rPr>
-              <w:t>searchTree.contains</w:t>
-            </w:r>
-            <w:proofErr w:type="spellEnd"/>
-            <w:r>
-              <w:rPr>
-                <w:rFonts w:eastAsia="Times New Roman"/>
-                <w:sz w:val="20"/>
-                <w:szCs w:val="20"/>
-              </w:rPr>
-              <w:t>(1));</w:t>
-            </w:r>
-          </w:p>
-          <w:p>
-            <w:pPr>
-              <w:pStyle w:val="ListParagraph"/>
-              <w:rPr>
-                <w:rFonts w:eastAsia="Times New Roman"/>
-                <w:sz w:val="20"/>
-                <w:szCs w:val="20"/>
-              </w:rPr>
-            </w:pPr>
-            <w:proofErr w:type="spellStart"/>
-            <w:r>
-              <w:rPr>
-                <w:rFonts w:eastAsia="Times New Roman"/>
-                <w:sz w:val="20"/>
-                <w:szCs w:val="20"/>
-              </w:rPr>
-              <w:t>assertTrue</w:t>
-            </w:r>
-            <w:proofErr w:type="spellEnd"/>
-            <w:r>
-              <w:rPr>
-                <w:rFonts w:eastAsia="Times New Roman"/>
-                <w:sz w:val="20"/>
-                <w:szCs w:val="20"/>
-              </w:rPr>
-              <w:t>(</w:t>
-            </w:r>
-            <w:proofErr w:type="spellStart"/>
-            <w:r>
-              <w:rPr>
-                <w:rFonts w:eastAsia="Times New Roman"/>
-                <w:sz w:val="20"/>
-                <w:szCs w:val="20"/>
-              </w:rPr>
-              <w:t>searchTree.contains</w:t>
-            </w:r>
-            <w:proofErr w:type="spellEnd"/>
-            <w:r>
-              <w:rPr>
-                <w:rFonts w:eastAsia="Times New Roman"/>
-                <w:sz w:val="20"/>
-                <w:szCs w:val="20"/>
-              </w:rPr>
-              <w:t>(5));</w:t>
-            </w:r>
-          </w:p>
-          <w:p>
-            <w:pPr>
-              <w:pStyle w:val="ListParagraph"/>
-              <w:rPr>
-                <w:rFonts w:eastAsia="Times New Roman"/>
-                <w:sz w:val="20"/>
-                <w:szCs w:val="20"/>
-              </w:rPr>
-            </w:pPr>
-            <w:proofErr w:type="spellStart"/>
-            <w:r>
-              <w:rPr>
-                <w:rFonts w:eastAsia="Times New Roman"/>
-                <w:sz w:val="20"/>
-                <w:szCs w:val="20"/>
-              </w:rPr>
-              <w:t>assertFalse</w:t>
-            </w:r>
-            <w:proofErr w:type="spellEnd"/>
-            <w:r>
-              <w:rPr>
-                <w:rFonts w:eastAsia="Times New Roman"/>
-                <w:sz w:val="20"/>
-                <w:szCs w:val="20"/>
-              </w:rPr>
-              <w:t>(</w:t>
-            </w:r>
-            <w:proofErr w:type="spellStart"/>
-            <w:r>
-              <w:rPr>
-                <w:rFonts w:eastAsia="Times New Roman"/>
-                <w:sz w:val="20"/>
-                <w:szCs w:val="20"/>
-              </w:rPr>
-              <w:t>searchTree.contains</w:t>
-            </w:r>
-            <w:proofErr w:type="spellEnd"/>
-            <w:r>
-              <w:rPr>
-                <w:rFonts w:eastAsia="Times New Roman"/>
-                <w:sz w:val="20"/>
-                <w:szCs w:val="20"/>
-              </w:rPr>
-              <w:t>(6));</w:t>
-            </w:r>
-          </w:p>
-          <w:p>
-            <w:pPr>
-              <w:pStyle w:val="ListParagraph"/>
-              <w:rPr>
-                <w:rFonts w:eastAsia="Times New Roman"/>
-                <w:sz w:val="20"/>
-                <w:szCs w:val="20"/>
-              </w:rPr>
-            </w:pPr>
-            <w:proofErr w:type="spellStart"/>
-            <w:r>
-              <w:rPr>
-                <w:rFonts w:eastAsia="Times New Roman"/>
-                <w:sz w:val="20"/>
-                <w:szCs w:val="20"/>
-              </w:rPr>
-              <w:t>assertEquals</w:t>
-            </w:r>
-            <w:proofErr w:type="spellEnd"/>
-            <w:r>
-              <w:rPr>
-                <w:rFonts w:eastAsia="Times New Roman"/>
-                <w:sz w:val="20"/>
-                <w:szCs w:val="20"/>
-              </w:rPr>
-              <w:t>(</w:t>
-            </w:r>
-            <w:proofErr w:type="spellStart"/>
-            <w:r>
-              <w:rPr>
-                <w:rFonts w:eastAsia="Times New Roman"/>
-                <w:sz w:val="20"/>
-                <w:szCs w:val="20"/>
-              </w:rPr>
-              <w:t>Arrays.asList</w:t>
-            </w:r>
-            <w:proofErr w:type="spellEnd"/>
-            <w:r>
-              <w:rPr>
-                <w:rFonts w:eastAsia="Times New Roman"/>
-                <w:sz w:val="20"/>
-                <w:szCs w:val="20"/>
-              </w:rPr>
-              <w:t xml:space="preserve">(1, 2, 3, 5), </w:t>
-            </w:r>
-            <w:proofErr w:type="spellStart"/>
-            <w:r>
-              <w:rPr>
-                <w:rFonts w:eastAsia="Times New Roman"/>
-                <w:sz w:val="20"/>
-                <w:szCs w:val="20"/>
-              </w:rPr>
-              <w:t>searchTree.inOrderTraversal</w:t>
-            </w:r>
-            <w:proofErr w:type="spellEnd"/>
-            <w:r>
-              <w:rPr>
-                <w:rFonts w:eastAsia="Times New Roman"/>
-                <w:sz w:val="20"/>
-                <w:szCs w:val="20"/>
-              </w:rPr>
-              <w:t>());</w:t>
+              <w:t xml:space="preserve">    public static void testBST() {</w:t>
+            </w:r>
+          </w:p>
+          <w:p>
+            <w:pPr>
+              <w:pStyle w:val="ListParagraph"/>
+              <w:rPr>
+                <w:rFonts w:eastAsia="Times New Roman"/>
+                <w:sz w:val="20"/>
+                <w:szCs w:val="20"/>
+              </w:rPr>
+            </w:pPr>
+            <w:r>
+              <w:rPr>
+                <w:rFonts w:eastAsia="Times New Roman"/>
+                <w:sz w:val="20"/>
+                <w:szCs w:val="20"/>
+              </w:rPr>
+              <w:t xml:space="preserve">        final BST searchTree = new BST();</w:t>
+            </w:r>
+          </w:p>
+          <w:p>
+            <w:pPr>
+              <w:pStyle w:val="ListParagraph"/>
+              <w:rPr>
+                <w:rFonts w:eastAsia="Times New Roman"/>
+                <w:sz w:val="20"/>
+                <w:szCs w:val="20"/>
+              </w:rPr>
+            </w:pPr>
+            <w:r>
+              <w:rPr>
+                <w:rFonts w:eastAsia="Times New Roman"/>
+                <w:sz w:val="20"/>
+                <w:szCs w:val="20"/>
+              </w:rPr>
+              <w:t>searchTree.put(3);</w:t>
+            </w:r>
+          </w:p>
+          <w:p>
+            <w:pPr>
+              <w:pStyle w:val="ListParagraph"/>
+              <w:rPr>
+                <w:rFonts w:eastAsia="Times New Roman"/>
+                <w:sz w:val="20"/>
+                <w:szCs w:val="20"/>
+              </w:rPr>
+            </w:pPr>
+            <w:r>
+              <w:rPr>
+                <w:rFonts w:eastAsia="Times New Roman"/>
+                <w:sz w:val="20"/>
+                <w:szCs w:val="20"/>
+              </w:rPr>
+              <w:t>searchTree.put(1);</w:t>
+            </w:r>
+          </w:p>
+          <w:p>
+            <w:pPr>
+              <w:pStyle w:val="ListParagraph"/>
+              <w:rPr>
+                <w:rFonts w:eastAsia="Times New Roman"/>
+                <w:sz w:val="20"/>
+                <w:szCs w:val="20"/>
+              </w:rPr>
+            </w:pPr>
+            <w:r>
+              <w:rPr>
+                <w:rFonts w:eastAsia="Times New Roman"/>
+                <w:sz w:val="20"/>
+                <w:szCs w:val="20"/>
+              </w:rPr>
+              <w:t>searchTree.put(2);</w:t>
+            </w:r>
+          </w:p>
+          <w:p>
+            <w:pPr>
+              <w:pStyle w:val="ListParagraph"/>
+              <w:rPr>
+                <w:rFonts w:eastAsia="Times New Roman"/>
+                <w:sz w:val="20"/>
+                <w:szCs w:val="20"/>
+              </w:rPr>
+            </w:pPr>
+            <w:r>
+              <w:rPr>
+                <w:rFonts w:eastAsia="Times New Roman"/>
+                <w:sz w:val="20"/>
+                <w:szCs w:val="20"/>
+              </w:rPr>
+              <w:t>searchTree.put(5);</w:t>
+            </w:r>
+          </w:p>
+          <w:p>
+            <w:pPr>
+              <w:pStyle w:val="ListParagraph"/>
+              <w:rPr>
+                <w:rFonts w:eastAsia="Times New Roman"/>
+                <w:sz w:val="20"/>
+                <w:szCs w:val="20"/>
+              </w:rPr>
+            </w:pPr>
+            <w:r>
+              <w:rPr>
+                <w:rFonts w:eastAsia="Times New Roman"/>
+                <w:sz w:val="20"/>
+                <w:szCs w:val="20"/>
+              </w:rPr>
+              <w:t>assertFalse(searchTree.contains(0));</w:t>
+            </w:r>
+          </w:p>
+          <w:p>
+            <w:pPr>
+              <w:pStyle w:val="ListParagraph"/>
+              <w:rPr>
+                <w:rFonts w:eastAsia="Times New Roman"/>
+                <w:sz w:val="20"/>
+                <w:szCs w:val="20"/>
+              </w:rPr>
+            </w:pPr>
+            <w:r>
+              <w:rPr>
+                <w:rFonts w:eastAsia="Times New Roman"/>
+                <w:sz w:val="20"/>
+                <w:szCs w:val="20"/>
+              </w:rPr>
+              <w:t>assertTrue(searchTree.contains(1));</w:t>
+            </w:r>
+          </w:p>
+          <w:p>
+            <w:pPr>
+              <w:pStyle w:val="ListParagraph"/>
+              <w:rPr>
+                <w:rFonts w:eastAsia="Times New Roman"/>
+                <w:sz w:val="20"/>
+                <w:szCs w:val="20"/>
+              </w:rPr>
+            </w:pPr>
+            <w:r>
+              <w:rPr>
+                <w:rFonts w:eastAsia="Times New Roman"/>
+                <w:sz w:val="20"/>
+                <w:szCs w:val="20"/>
+              </w:rPr>
+              <w:t>assertTrue(searchTree.contains(5));</w:t>
+            </w:r>
+          </w:p>
+          <w:p>
+            <w:pPr>
+              <w:pStyle w:val="ListParagraph"/>
+              <w:rPr>
+                <w:rFonts w:eastAsia="Times New Roman"/>
+                <w:sz w:val="20"/>
+                <w:szCs w:val="20"/>
+              </w:rPr>
+            </w:pPr>
+            <w:r>
+              <w:rPr>
+                <w:rFonts w:eastAsia="Times New Roman"/>
+                <w:sz w:val="20"/>
+                <w:szCs w:val="20"/>
+              </w:rPr>
+              <w:t>assertFalse(searchTree.contains(6));</w:t>
+            </w:r>
+          </w:p>
+          <w:p>
+            <w:pPr>
+              <w:pStyle w:val="ListParagraph"/>
+              <w:rPr>
+                <w:rFonts w:eastAsia="Times New Roman"/>
+                <w:sz w:val="20"/>
+                <w:szCs w:val="20"/>
+              </w:rPr>
+            </w:pPr>
+            <w:r>
+              <w:rPr>
+                <w:rFonts w:eastAsia="Times New Roman"/>
+                <w:sz w:val="20"/>
+                <w:szCs w:val="20"/>
+              </w:rPr>
+              <w:t>assertEquals(Arrays.asList(1, 2, 3, 5), searchTree.inOrderTraversal());</w:t>
             </w:r>
           </w:p>
           <w:p>
@@ -13609,115 +12173,43 @@
                 <w:sz w:val="20"/>
                 <w:szCs w:val="20"/>
               </w:rPr>
-              <w:t xml:space="preserve">    private static void </w:t>
-            </w:r>
-            <w:proofErr w:type="spellStart"/>
-            <w:r>
-              <w:rPr>
-                <w:rFonts w:eastAsia="Times New Roman"/>
-                <w:sz w:val="20"/>
-                <w:szCs w:val="20"/>
-              </w:rPr>
-              <w:t>assertFalse</w:t>
-            </w:r>
-            <w:proofErr w:type="spellEnd"/>
-            <w:r>
-              <w:rPr>
-                <w:rFonts w:eastAsia="Times New Roman"/>
-                <w:sz w:val="20"/>
-                <w:szCs w:val="20"/>
-              </w:rPr>
-              <w:t>(</w:t>
-            </w:r>
-            <w:proofErr w:type="spellStart"/>
-            <w:r>
-              <w:rPr>
-                <w:rFonts w:eastAsia="Times New Roman"/>
-                <w:sz w:val="20"/>
-                <w:szCs w:val="20"/>
-              </w:rPr>
-              <w:t>booleanrez</w:t>
-            </w:r>
-            <w:proofErr w:type="spellEnd"/>
-            <w:r>
-              <w:rPr>
-                <w:rFonts w:eastAsia="Times New Roman"/>
-                <w:sz w:val="20"/>
-                <w:szCs w:val="20"/>
-              </w:rPr>
-              <w:t>) {</w:t>
-            </w:r>
-          </w:p>
-          <w:p>
-            <w:pPr>
-              <w:pStyle w:val="ListParagraph"/>
-              <w:rPr>
-                <w:rFonts w:eastAsia="Times New Roman"/>
-                <w:sz w:val="20"/>
-                <w:szCs w:val="20"/>
-              </w:rPr>
-            </w:pPr>
-            <w:r>
-              <w:rPr>
-                <w:rFonts w:eastAsia="Times New Roman"/>
-                <w:sz w:val="20"/>
-                <w:szCs w:val="20"/>
-              </w:rPr>
-              <w:t xml:space="preserve">        if (</w:t>
-            </w:r>
-            <w:proofErr w:type="spellStart"/>
-            <w:r>
-              <w:rPr>
-                <w:rFonts w:eastAsia="Times New Roman"/>
-                <w:sz w:val="20"/>
-                <w:szCs w:val="20"/>
-              </w:rPr>
-              <w:t>rez</w:t>
-            </w:r>
-            <w:proofErr w:type="spellEnd"/>
-            <w:r>
-              <w:rPr>
-                <w:rFonts w:eastAsia="Times New Roman"/>
-                <w:sz w:val="20"/>
-                <w:szCs w:val="20"/>
-              </w:rPr>
-              <w:t>) {</w:t>
-            </w:r>
-          </w:p>
-          <w:p>
-            <w:pPr>
-              <w:pStyle w:val="ListParagraph"/>
-              <w:rPr>
-                <w:rFonts w:eastAsia="Times New Roman"/>
-                <w:sz w:val="20"/>
-                <w:szCs w:val="20"/>
-              </w:rPr>
-            </w:pPr>
-            <w:r>
-              <w:rPr>
-                <w:rFonts w:eastAsia="Times New Roman"/>
-                <w:sz w:val="20"/>
-                <w:szCs w:val="20"/>
-              </w:rPr>
-              <w:t xml:space="preserve">            throw new </w:t>
-            </w:r>
-            <w:proofErr w:type="spellStart"/>
-            <w:r>
-              <w:rPr>
-                <w:rFonts w:eastAsia="Times New Roman"/>
-                <w:sz w:val="20"/>
-                <w:szCs w:val="20"/>
-              </w:rPr>
-              <w:t>RuntimeException</w:t>
-            </w:r>
-            <w:proofErr w:type="spellEnd"/>
-            <w:r>
-              <w:rPr>
-                <w:rFonts w:eastAsia="Times New Roman"/>
-                <w:sz w:val="20"/>
-                <w:szCs w:val="20"/>
-              </w:rPr>
-              <w:t>("Test failed");</w:t>
+              <w:t xml:space="preserve">    private static void assertFalse(booleanrez) {</w:t>
+            </w:r>
+          </w:p>
+          <w:p>
+            <w:pPr>
+              <w:pStyle w:val="ListParagraph"/>
+              <w:rPr>
+                <w:rFonts w:eastAsia="Times New Roman"/>
+                <w:sz w:val="20"/>
+                <w:szCs w:val="20"/>
+              </w:rPr>
+            </w:pPr>
+            <w:r>
+              <w:rPr>
+                <w:rFonts w:eastAsia="Times New Roman"/>
+                <w:sz w:val="20"/>
+                <w:szCs w:val="20"/>
+              </w:rPr>
+              <w:t xml:space="preserve">        if (rez) {</w:t>
+            </w:r>
+          </w:p>
+          <w:p>
+            <w:pPr>
+              <w:pStyle w:val="ListParagraph"/>
+              <w:rPr>
+                <w:rFonts w:eastAsia="Times New Roman"/>
+                <w:sz w:val="20"/>
+                <w:szCs w:val="20"/>
+              </w:rPr>
+            </w:pPr>
+            <w:r>
+              <w:rPr>
+                <w:rFonts w:eastAsia="Times New Roman"/>
+                <w:sz w:val="20"/>
+                <w:szCs w:val="20"/>
+              </w:rPr>
+              <w:t xml:space="preserve">            throw new RuntimeException("Test failed");</w:t>
             </w:r>
           </w:p>
           <w:p>
@@ -13747,23 +12239,13 @@
                 <w:szCs w:val="20"/>
               </w:rPr>
             </w:pPr>
-            <w:proofErr w:type="spellStart"/>
-            <w:r>
-              <w:rPr>
-                <w:rFonts w:eastAsia="Times New Roman"/>
-                <w:sz w:val="20"/>
-                <w:szCs w:val="20"/>
-              </w:rPr>
-              <w:t>System.out.println</w:t>
-            </w:r>
-            <w:proofErr w:type="spellEnd"/>
-            <w:r>
-              <w:rPr>
-                <w:rFonts w:eastAsia="Times New Roman"/>
-                <w:sz w:val="20"/>
-                <w:szCs w:val="20"/>
-              </w:rPr>
-              <w:t>("Test passed");</w:t>
+            <w:r>
+              <w:rPr>
+                <w:rFonts w:eastAsia="Times New Roman"/>
+                <w:sz w:val="20"/>
+                <w:szCs w:val="20"/>
+              </w:rPr>
+              <w:t>System.out.println("Test passed");</w:t>
             </w:r>
           </w:p>
           <w:p>
@@ -13827,115 +12309,43 @@
                 <w:sz w:val="20"/>
                 <w:szCs w:val="20"/>
               </w:rPr>
-              <w:t xml:space="preserve">    private static void </w:t>
-            </w:r>
-            <w:proofErr w:type="spellStart"/>
-            <w:r>
-              <w:rPr>
-                <w:rFonts w:eastAsia="Times New Roman"/>
-                <w:sz w:val="20"/>
-                <w:szCs w:val="20"/>
-              </w:rPr>
-              <w:t>assertTrue</w:t>
-            </w:r>
-            <w:proofErr w:type="spellEnd"/>
-            <w:r>
-              <w:rPr>
-                <w:rFonts w:eastAsia="Times New Roman"/>
-                <w:sz w:val="20"/>
-                <w:szCs w:val="20"/>
-              </w:rPr>
-              <w:t>(</w:t>
-            </w:r>
-            <w:proofErr w:type="spellStart"/>
-            <w:r>
-              <w:rPr>
-                <w:rFonts w:eastAsia="Times New Roman"/>
-                <w:sz w:val="20"/>
-                <w:szCs w:val="20"/>
-              </w:rPr>
-              <w:t>booleanrez</w:t>
-            </w:r>
-            <w:proofErr w:type="spellEnd"/>
-            <w:r>
-              <w:rPr>
-                <w:rFonts w:eastAsia="Times New Roman"/>
-                <w:sz w:val="20"/>
-                <w:szCs w:val="20"/>
-              </w:rPr>
-              <w:t>) {</w:t>
-            </w:r>
-          </w:p>
-          <w:p>
-            <w:pPr>
-              <w:pStyle w:val="ListParagraph"/>
-              <w:rPr>
-                <w:rFonts w:eastAsia="Times New Roman"/>
-                <w:sz w:val="20"/>
-                <w:szCs w:val="20"/>
-              </w:rPr>
-            </w:pPr>
-            <w:r>
-              <w:rPr>
-                <w:rFonts w:eastAsia="Times New Roman"/>
-                <w:sz w:val="20"/>
-                <w:szCs w:val="20"/>
-              </w:rPr>
-              <w:t xml:space="preserve">        if (!</w:t>
-            </w:r>
-            <w:proofErr w:type="spellStart"/>
-            <w:r>
-              <w:rPr>
-                <w:rFonts w:eastAsia="Times New Roman"/>
-                <w:sz w:val="20"/>
-                <w:szCs w:val="20"/>
-              </w:rPr>
-              <w:t>rez</w:t>
-            </w:r>
-            <w:proofErr w:type="spellEnd"/>
-            <w:r>
-              <w:rPr>
-                <w:rFonts w:eastAsia="Times New Roman"/>
-                <w:sz w:val="20"/>
-                <w:szCs w:val="20"/>
-              </w:rPr>
-              <w:t>) {</w:t>
-            </w:r>
-          </w:p>
-          <w:p>
-            <w:pPr>
-              <w:pStyle w:val="ListParagraph"/>
-              <w:rPr>
-                <w:rFonts w:eastAsia="Times New Roman"/>
-                <w:sz w:val="20"/>
-                <w:szCs w:val="20"/>
-              </w:rPr>
-            </w:pPr>
-            <w:r>
-              <w:rPr>
-                <w:rFonts w:eastAsia="Times New Roman"/>
-                <w:sz w:val="20"/>
-                <w:szCs w:val="20"/>
-              </w:rPr>
-              <w:t xml:space="preserve">            throw new </w:t>
-            </w:r>
-            <w:proofErr w:type="spellStart"/>
-            <w:r>
-              <w:rPr>
-                <w:rFonts w:eastAsia="Times New Roman"/>
-                <w:sz w:val="20"/>
-                <w:szCs w:val="20"/>
-              </w:rPr>
-              <w:t>RuntimeException</w:t>
-            </w:r>
-            <w:proofErr w:type="spellEnd"/>
-            <w:r>
-              <w:rPr>
-                <w:rFonts w:eastAsia="Times New Roman"/>
-                <w:sz w:val="20"/>
-                <w:szCs w:val="20"/>
-              </w:rPr>
-              <w:t>("Test failed");</w:t>
+              <w:t xml:space="preserve">    private static void assertTrue(booleanrez) {</w:t>
+            </w:r>
+          </w:p>
+          <w:p>
+            <w:pPr>
+              <w:pStyle w:val="ListParagraph"/>
+              <w:rPr>
+                <w:rFonts w:eastAsia="Times New Roman"/>
+                <w:sz w:val="20"/>
+                <w:szCs w:val="20"/>
+              </w:rPr>
+            </w:pPr>
+            <w:r>
+              <w:rPr>
+                <w:rFonts w:eastAsia="Times New Roman"/>
+                <w:sz w:val="20"/>
+                <w:szCs w:val="20"/>
+              </w:rPr>
+              <w:t xml:space="preserve">        if (!rez) {</w:t>
+            </w:r>
+          </w:p>
+          <w:p>
+            <w:pPr>
+              <w:pStyle w:val="ListParagraph"/>
+              <w:rPr>
+                <w:rFonts w:eastAsia="Times New Roman"/>
+                <w:sz w:val="20"/>
+                <w:szCs w:val="20"/>
+              </w:rPr>
+            </w:pPr>
+            <w:r>
+              <w:rPr>
+                <w:rFonts w:eastAsia="Times New Roman"/>
+                <w:sz w:val="20"/>
+                <w:szCs w:val="20"/>
+              </w:rPr>
+              <w:t xml:space="preserve">            throw new RuntimeException("Test failed");</w:t>
             </w:r>
           </w:p>
           <w:p>
@@ -13965,23 +12375,13 @@
                 <w:szCs w:val="20"/>
               </w:rPr>
             </w:pPr>
-            <w:proofErr w:type="spellStart"/>
-            <w:r>
-              <w:rPr>
-                <w:rFonts w:eastAsia="Times New Roman"/>
-                <w:sz w:val="20"/>
-                <w:szCs w:val="20"/>
-              </w:rPr>
-              <w:t>System.out.println</w:t>
-            </w:r>
-            <w:proofErr w:type="spellEnd"/>
-            <w:r>
-              <w:rPr>
-                <w:rFonts w:eastAsia="Times New Roman"/>
-                <w:sz w:val="20"/>
-                <w:szCs w:val="20"/>
-              </w:rPr>
-              <w:t>("Test passed");</w:t>
+            <w:r>
+              <w:rPr>
+                <w:rFonts w:eastAsia="Times New Roman"/>
+                <w:sz w:val="20"/>
+                <w:szCs w:val="20"/>
+              </w:rPr>
+              <w:t>System.out.println("Test passed");</w:t>
             </w:r>
           </w:p>
           <w:p>
@@ -14046,125 +12446,43 @@
                 <w:sz w:val="20"/>
                 <w:szCs w:val="20"/>
               </w:rPr>
-              <w:t xml:space="preserve">    private static void </w:t>
-            </w:r>
-            <w:proofErr w:type="spellStart"/>
-            <w:r>
-              <w:rPr>
-                <w:rFonts w:eastAsia="Times New Roman"/>
-                <w:sz w:val="20"/>
-                <w:szCs w:val="20"/>
-              </w:rPr>
-              <w:t>assertEquals</w:t>
-            </w:r>
-            <w:proofErr w:type="spellEnd"/>
-            <w:r>
-              <w:rPr>
-                <w:rFonts w:eastAsia="Times New Roman"/>
-                <w:sz w:val="20"/>
-                <w:szCs w:val="20"/>
-              </w:rPr>
-              <w:t>(List&lt;Integer&gt; expected, List&lt;Integer&gt; result) {</w:t>
-            </w:r>
-          </w:p>
-          <w:p>
-            <w:pPr>
-              <w:pStyle w:val="ListParagraph"/>
-              <w:rPr>
-                <w:rFonts w:eastAsia="Times New Roman"/>
-                <w:sz w:val="20"/>
-                <w:szCs w:val="20"/>
-              </w:rPr>
-            </w:pPr>
-            <w:r>
-              <w:rPr>
-                <w:rFonts w:eastAsia="Times New Roman"/>
-                <w:sz w:val="20"/>
-                <w:szCs w:val="20"/>
-              </w:rPr>
-              <w:t xml:space="preserve">        if (!</w:t>
-            </w:r>
-            <w:proofErr w:type="spellStart"/>
-            <w:r>
-              <w:rPr>
-                <w:rFonts w:eastAsia="Times New Roman"/>
-                <w:sz w:val="20"/>
-                <w:szCs w:val="20"/>
-              </w:rPr>
-              <w:t>expected.equals</w:t>
-            </w:r>
-            <w:proofErr w:type="spellEnd"/>
-            <w:r>
-              <w:rPr>
-                <w:rFonts w:eastAsia="Times New Roman"/>
-                <w:sz w:val="20"/>
-                <w:szCs w:val="20"/>
-              </w:rPr>
-              <w:t>(result)) {</w:t>
-            </w:r>
-          </w:p>
-          <w:p>
-            <w:pPr>
-              <w:pStyle w:val="ListParagraph"/>
-              <w:rPr>
-                <w:rFonts w:eastAsia="Times New Roman"/>
-                <w:sz w:val="20"/>
-                <w:szCs w:val="20"/>
-              </w:rPr>
-            </w:pPr>
-            <w:proofErr w:type="spellStart"/>
-            <w:r>
-              <w:rPr>
-                <w:rFonts w:eastAsia="Times New Roman"/>
-                <w:sz w:val="20"/>
-                <w:szCs w:val="20"/>
-              </w:rPr>
-              <w:t>System.out.println</w:t>
-            </w:r>
-            <w:proofErr w:type="spellEnd"/>
-            <w:r>
-              <w:rPr>
-                <w:rFonts w:eastAsia="Times New Roman"/>
-                <w:sz w:val="20"/>
-                <w:szCs w:val="20"/>
-              </w:rPr>
-              <w:t>(</w:t>
-            </w:r>
-            <w:proofErr w:type="spellStart"/>
-            <w:r>
-              <w:rPr>
-                <w:rFonts w:eastAsia="Times New Roman"/>
-                <w:sz w:val="20"/>
-                <w:szCs w:val="20"/>
-              </w:rPr>
-              <w:t>String.format</w:t>
-            </w:r>
-            <w:proofErr w:type="spellEnd"/>
-            <w:r>
-              <w:rPr>
-                <w:rFonts w:eastAsia="Times New Roman"/>
-                <w:sz w:val="20"/>
-                <w:szCs w:val="20"/>
-              </w:rPr>
-              <w:t xml:space="preserve">("Test failed \"%s\" not </w:t>
-            </w:r>
-            <w:proofErr w:type="spellStart"/>
-            <w:r>
-              <w:rPr>
-                <w:rFonts w:eastAsia="Times New Roman"/>
-                <w:sz w:val="20"/>
-                <w:szCs w:val="20"/>
-              </w:rPr>
-              <w:t>equeals</w:t>
-            </w:r>
-            <w:proofErr w:type="spellEnd"/>
-            <w:r>
-              <w:rPr>
-                <w:rFonts w:eastAsia="Times New Roman"/>
-                <w:sz w:val="20"/>
-                <w:szCs w:val="20"/>
-              </w:rPr>
-              <w:t xml:space="preserve"> to \"%s\"", expected, result));</w:t>
+              <w:t xml:space="preserve">    private static void assertEquals(List&lt;Integer&gt; expected, List&lt;Integer&gt; result) {</w:t>
+            </w:r>
+          </w:p>
+          <w:p>
+            <w:pPr>
+              <w:pStyle w:val="ListParagraph"/>
+              <w:rPr>
+                <w:rFonts w:eastAsia="Times New Roman"/>
+                <w:sz w:val="20"/>
+                <w:szCs w:val="20"/>
+              </w:rPr>
+            </w:pPr>
+            <w:r>
+              <w:rPr>
+                <w:rFonts w:eastAsia="Times New Roman"/>
+                <w:sz w:val="20"/>
+                <w:szCs w:val="20"/>
+              </w:rPr>
+              <w:t xml:space="preserve">        if (!expected.equals(result)) {</w:t>
+            </w:r>
+          </w:p>
+          <w:p>
+            <w:pPr>
+              <w:pStyle w:val="ListParagraph"/>
+              <w:rPr>
+                <w:rFonts w:eastAsia="Times New Roman"/>
+                <w:sz w:val="20"/>
+                <w:szCs w:val="20"/>
+              </w:rPr>
+            </w:pPr>
+            <w:r>
+              <w:rPr>
+                <w:rFonts w:eastAsia="Times New Roman"/>
+                <w:sz w:val="20"/>
+                <w:szCs w:val="20"/>
+              </w:rPr>
+              <w:t>System.out.println(String.format("Test failed \"%s\" not equeals to \"%s\"", expected, result));</w:t>
             </w:r>
           </w:p>
           <w:p>
@@ -14194,23 +12512,13 @@
                 <w:szCs w:val="20"/>
               </w:rPr>
             </w:pPr>
-            <w:proofErr w:type="spellStart"/>
-            <w:r>
-              <w:rPr>
-                <w:rFonts w:eastAsia="Times New Roman"/>
-                <w:sz w:val="20"/>
-                <w:szCs w:val="20"/>
-              </w:rPr>
-              <w:t>System.out.println</w:t>
-            </w:r>
-            <w:proofErr w:type="spellEnd"/>
-            <w:r>
-              <w:rPr>
-                <w:rFonts w:eastAsia="Times New Roman"/>
-                <w:sz w:val="20"/>
-                <w:szCs w:val="20"/>
-              </w:rPr>
-              <w:t>("Test passed");</w:t>
+            <w:r>
+              <w:rPr>
+                <w:rFonts w:eastAsia="Times New Roman"/>
+                <w:sz w:val="20"/>
+                <w:szCs w:val="20"/>
+              </w:rPr>
+              <w:t>System.out.println("Test passed");</w:t>
             </w:r>
           </w:p>
           <w:p>
@@ -14292,53 +12600,25 @@
                 <w:sz w:val="20"/>
                 <w:szCs w:val="20"/>
               </w:rPr>
-              <w:t xml:space="preserve">    public static void main(String[] </w:t>
-            </w:r>
-            <w:proofErr w:type="spellStart"/>
-            <w:r>
-              <w:rPr>
-                <w:rFonts w:eastAsia="Times New Roman"/>
-                <w:sz w:val="20"/>
-                <w:szCs w:val="20"/>
-              </w:rPr>
-              <w:t>args</w:t>
-            </w:r>
-            <w:proofErr w:type="spellEnd"/>
-            <w:r>
-              <w:rPr>
-                <w:rFonts w:eastAsia="Times New Roman"/>
-                <w:sz w:val="20"/>
-                <w:szCs w:val="20"/>
-              </w:rPr>
-              <w:t>) {</w:t>
-            </w:r>
-          </w:p>
-          <w:p>
-            <w:pPr>
-              <w:pStyle w:val="ListParagraph"/>
-              <w:rPr>
-                <w:rFonts w:eastAsia="Times New Roman"/>
-                <w:sz w:val="20"/>
-                <w:szCs w:val="20"/>
-              </w:rPr>
-            </w:pPr>
-            <w:proofErr w:type="spellStart"/>
-            <w:r>
-              <w:rPr>
-                <w:rFonts w:eastAsia="Times New Roman"/>
-                <w:sz w:val="20"/>
-                <w:szCs w:val="20"/>
-              </w:rPr>
-              <w:t>testBST</w:t>
-            </w:r>
-            <w:proofErr w:type="spellEnd"/>
-            <w:r>
-              <w:rPr>
-                <w:rFonts w:eastAsia="Times New Roman"/>
-                <w:sz w:val="20"/>
-                <w:szCs w:val="20"/>
-              </w:rPr>
-              <w:t>();</w:t>
+              <w:t xml:space="preserve">    public static void main(String[] args) {</w:t>
+            </w:r>
+          </w:p>
+          <w:p>
+            <w:pPr>
+              <w:pStyle w:val="ListParagraph"/>
+              <w:rPr>
+                <w:rFonts w:eastAsia="Times New Roman"/>
+                <w:sz w:val="20"/>
+                <w:szCs w:val="20"/>
+              </w:rPr>
+            </w:pPr>
+            <w:r>
+              <w:rPr>
+                <w:rFonts w:eastAsia="Times New Roman"/>
+                <w:sz w:val="20"/>
+                <w:szCs w:val="20"/>
+              </w:rPr>
+              <w:t>testBST();</w:t>
             </w:r>
           </w:p>
           <w:p>
@@ -14629,61 +12909,25 @@
                 <w:sz w:val="20"/>
                 <w:szCs w:val="20"/>
               </w:rPr>
-              <w:t xml:space="preserve"> Complete the </w:t>
-            </w:r>
-            <w:proofErr w:type="spellStart"/>
-            <w:r>
-              <w:rPr>
-                <w:rFonts w:eastAsia="Times New Roman"/>
-                <w:sz w:val="20"/>
-                <w:szCs w:val="20"/>
-              </w:rPr>
-              <w:t>largestTree</w:t>
-            </w:r>
-            <w:proofErr w:type="spellEnd"/>
-            <w:r>
-              <w:rPr>
-                <w:rFonts w:eastAsia="Times New Roman"/>
-                <w:sz w:val="20"/>
-                <w:szCs w:val="20"/>
-              </w:rPr>
-              <w:t xml:space="preserve"> function in the editor below.</w:t>
-            </w:r>
-          </w:p>
-          <w:p>
-            <w:pPr>
-              <w:pStyle w:val="ListParagraph"/>
-              <w:rPr>
-                <w:rFonts w:eastAsia="Times New Roman"/>
-                <w:sz w:val="20"/>
-                <w:szCs w:val="20"/>
-              </w:rPr>
-            </w:pPr>
-            <w:r>
-              <w:rPr>
-                <w:rFonts w:eastAsia="Times New Roman"/>
-                <w:sz w:val="20"/>
-                <w:szCs w:val="20"/>
-              </w:rPr>
-              <w:t xml:space="preserve"> It has one parameter, </w:t>
-            </w:r>
-            <w:proofErr w:type="spellStart"/>
-            <w:r>
-              <w:rPr>
-                <w:rFonts w:eastAsia="Times New Roman"/>
-                <w:sz w:val="20"/>
-                <w:szCs w:val="20"/>
-              </w:rPr>
-              <w:t>immediateParent</w:t>
-            </w:r>
-            <w:proofErr w:type="spellEnd"/>
-            <w:r>
-              <w:rPr>
-                <w:rFonts w:eastAsia="Times New Roman"/>
-                <w:sz w:val="20"/>
-                <w:szCs w:val="20"/>
-              </w:rPr>
-              <w:t>, which is a map containing key-value pair indicating</w:t>
+              <w:t xml:space="preserve"> Complete the largestTree function in the editor below.</w:t>
+            </w:r>
+          </w:p>
+          <w:p>
+            <w:pPr>
+              <w:pStyle w:val="ListParagraph"/>
+              <w:rPr>
+                <w:rFonts w:eastAsia="Times New Roman"/>
+                <w:sz w:val="20"/>
+                <w:szCs w:val="20"/>
+              </w:rPr>
+            </w:pPr>
+            <w:r>
+              <w:rPr>
+                <w:rFonts w:eastAsia="Times New Roman"/>
+                <w:sz w:val="20"/>
+                <w:szCs w:val="20"/>
+              </w:rPr>
+              <w:t xml:space="preserve"> It has one parameter, immediateParent, which is a map containing key-value pair indicating</w:t>
             </w:r>
           </w:p>
           <w:p>
@@ -14983,43 +13227,7 @@
                 <w:sz w:val="20"/>
                 <w:szCs w:val="20"/>
               </w:rPr>
-              <w:t xml:space="preserve">public static Integer </w:t>
-            </w:r>
-            <w:proofErr w:type="spellStart"/>
-            <w:r>
-              <w:rPr>
-                <w:rFonts w:eastAsia="Times New Roman"/>
-                <w:sz w:val="20"/>
-                <w:szCs w:val="20"/>
-              </w:rPr>
-              <w:t>largestTree</w:t>
-            </w:r>
-            <w:proofErr w:type="spellEnd"/>
-            <w:r>
-              <w:rPr>
-                <w:rFonts w:eastAsia="Times New Roman"/>
-                <w:sz w:val="20"/>
-                <w:szCs w:val="20"/>
-              </w:rPr>
-              <w:t>(final Map&lt;Integer, Integer&gt;</w:t>
-            </w:r>
-            <w:proofErr w:type="spellStart"/>
-            <w:r>
-              <w:rPr>
-                <w:rFonts w:eastAsia="Times New Roman"/>
-                <w:sz w:val="20"/>
-                <w:szCs w:val="20"/>
-              </w:rPr>
-              <w:t>immediateParent</w:t>
-            </w:r>
-            <w:proofErr w:type="spellEnd"/>
-            <w:r>
-              <w:rPr>
-                <w:rFonts w:eastAsia="Times New Roman"/>
-                <w:sz w:val="20"/>
-                <w:szCs w:val="20"/>
-              </w:rPr>
-              <w:t>) {</w:t>
+              <w:t>public static Integer largestTree(final Map&lt;Integer, Integer&gt;immediateParent) {</w:t>
             </w:r>
           </w:p>
           <w:p>
@@ -15578,25 +13786,7 @@
                 <w:sz w:val="20"/>
                 <w:szCs w:val="20"/>
               </w:rPr>
-              <w:t xml:space="preserve">public static double </w:t>
-            </w:r>
-            <w:proofErr w:type="spellStart"/>
-            <w:r>
-              <w:rPr>
-                <w:rFonts w:eastAsia="Times New Roman"/>
-                <w:sz w:val="20"/>
-                <w:szCs w:val="20"/>
-              </w:rPr>
-              <w:t>findMedianSortedArrays</w:t>
-            </w:r>
-            <w:proofErr w:type="spellEnd"/>
-            <w:r>
-              <w:rPr>
-                <w:rFonts w:eastAsia="Times New Roman"/>
-                <w:sz w:val="20"/>
-                <w:szCs w:val="20"/>
-              </w:rPr>
-              <w:t>(int[] A, int[] B) {</w:t>
+              <w:t>public static double findMedianSortedArrays(int[] A, int[] B) {</w:t>
             </w:r>
           </w:p>
           <w:p>
@@ -15885,19 +14075,11 @@
         </w:rPr>
       </w:pPr>
       <w:bookmarkStart w:id="31" w:name="_Toc70013232"/>
-      <w:proofErr w:type="spellStart"/>
       <w:r>
         <w:rPr>
           <w:rFonts w:eastAsia="Times New Roman"/>
         </w:rPr>
-        <w:t>SubArray</w:t>
-      </w:r>
-      <w:proofErr w:type="spellEnd"/>
-      <w:r>
-        <w:rPr>
-          <w:rFonts w:eastAsia="Times New Roman"/>
-        </w:rPr>
-        <w:t xml:space="preserve"> Exceeding Sum</w:t>
+        <w:t>SubArray Exceeding Sum</w:t>
       </w:r>
       <w:bookmarkEnd w:id="31"/>
     </w:p>
@@ -16068,47 +14250,7 @@
                 <w:sz w:val="20"/>
                 <w:szCs w:val="20"/>
               </w:rPr>
-              <w:t xml:space="preserve">public static int </w:t>
-            </w:r>
-            <w:proofErr w:type="spellStart"/>
-            <w:r>
-              <w:rPr>
-                <w:rFonts w:eastAsia="Times New Roman"/>
-                <w:color w:val="000000" w:themeColor="text1"/>
-                <w:sz w:val="20"/>
-                <w:szCs w:val="20"/>
-              </w:rPr>
-              <w:t>subArrayExceedsSum</w:t>
-            </w:r>
-            <w:proofErr w:type="spellEnd"/>
-            <w:r>
-              <w:rPr>
-                <w:rFonts w:eastAsia="Times New Roman"/>
-                <w:color w:val="000000" w:themeColor="text1"/>
-                <w:sz w:val="20"/>
-                <w:szCs w:val="20"/>
-              </w:rPr>
-              <w:t xml:space="preserve">(int </w:t>
-            </w:r>
-            <w:proofErr w:type="spellStart"/>
-            <w:r>
-              <w:rPr>
-                <w:rFonts w:eastAsia="Times New Roman"/>
-                <w:color w:val="000000" w:themeColor="text1"/>
-                <w:sz w:val="20"/>
-                <w:szCs w:val="20"/>
-              </w:rPr>
-              <w:t>arr</w:t>
-            </w:r>
-            <w:proofErr w:type="spellEnd"/>
-            <w:r>
-              <w:rPr>
-                <w:rFonts w:eastAsia="Times New Roman"/>
-                <w:color w:val="000000" w:themeColor="text1"/>
-                <w:sz w:val="20"/>
-                <w:szCs w:val="20"/>
-              </w:rPr>
-              <w:t>[], int target) {</w:t>
+              <w:t>public static int subArrayExceedsSum(int arr[], int target) {</w:t>
             </w:r>
           </w:p>
           <w:p>
@@ -16619,79 +14761,25 @@
                 <w:sz w:val="20"/>
                 <w:szCs w:val="20"/>
               </w:rPr>
-              <w:t xml:space="preserve">A song of length k will result in the teacher walking past k students on each round. The students are numbered 1 </w:t>
-            </w:r>
-            <w:proofErr w:type="spellStart"/>
-            <w:r>
-              <w:rPr>
-                <w:rFonts w:eastAsia="Times New Roman"/>
-                <w:sz w:val="20"/>
-                <w:szCs w:val="20"/>
-              </w:rPr>
-              <w:t>to n</w:t>
-            </w:r>
-            <w:proofErr w:type="spellEnd"/>
-            <w:r>
-              <w:rPr>
-                <w:rFonts w:eastAsia="Times New Roman"/>
-                <w:sz w:val="20"/>
-                <w:szCs w:val="20"/>
-              </w:rPr>
-              <w:t>. The teacher starts at student 1.</w:t>
-            </w:r>
-          </w:p>
-          <w:p>
-            <w:pPr>
-              <w:pStyle w:val="ListParagraph"/>
-              <w:rPr>
-                <w:rFonts w:eastAsia="Times New Roman"/>
-                <w:sz w:val="20"/>
-                <w:szCs w:val="20"/>
-              </w:rPr>
-            </w:pPr>
-            <w:r>
-              <w:rPr>
-                <w:rFonts w:eastAsia="Times New Roman"/>
-                <w:sz w:val="20"/>
-                <w:szCs w:val="20"/>
-              </w:rPr>
-              <w:t xml:space="preserve">For example, suppose the song length is two (k=2). And there are four students to start with (1,2,3,4). The </w:t>
-            </w:r>
-            <w:proofErr w:type="spellStart"/>
-            <w:r>
-              <w:rPr>
-                <w:rFonts w:eastAsia="Times New Roman"/>
-                <w:sz w:val="20"/>
-                <w:szCs w:val="20"/>
-              </w:rPr>
-              <w:t>firststudent</w:t>
-            </w:r>
-            <w:proofErr w:type="spellEnd"/>
-            <w:r>
-              <w:rPr>
-                <w:rFonts w:eastAsia="Times New Roman"/>
-                <w:sz w:val="20"/>
-                <w:szCs w:val="20"/>
-              </w:rPr>
-              <w:t xml:space="preserve"> to go would be “2°, after that “4°, and after that ~3&gt;. Student ~1° would be </w:t>
-            </w:r>
-            <w:proofErr w:type="spellStart"/>
-            <w:r>
-              <w:rPr>
-                <w:rFonts w:eastAsia="Times New Roman"/>
-                <w:sz w:val="20"/>
-                <w:szCs w:val="20"/>
-              </w:rPr>
-              <w:t>thenext</w:t>
-            </w:r>
-            <w:proofErr w:type="spellEnd"/>
-            <w:r>
-              <w:rPr>
-                <w:rFonts w:eastAsia="Times New Roman"/>
-                <w:sz w:val="20"/>
-                <w:szCs w:val="20"/>
-              </w:rPr>
-              <w:t xml:space="preserve"> president in this example.</w:t>
+              <w:t>A song of length k will result in the teacher walking past k students on each round. The students are numbered 1 to n. The teacher starts at student 1.</w:t>
+            </w:r>
+          </w:p>
+          <w:p>
+            <w:pPr>
+              <w:pStyle w:val="ListParagraph"/>
+              <w:rPr>
+                <w:rFonts w:eastAsia="Times New Roman"/>
+                <w:sz w:val="20"/>
+                <w:szCs w:val="20"/>
+              </w:rPr>
+            </w:pPr>
+            <w:r>
+              <w:rPr>
+                <w:rFonts w:eastAsia="Times New Roman"/>
+                <w:sz w:val="20"/>
+                <w:szCs w:val="20"/>
+              </w:rPr>
+              <w:t>For example, suppose the song length is two (k=2). And there are four students to start with (1,2,3,4). The firststudent to go would be “2°, after that “4°, and after that ~3&gt;. Student ~1° would be thenext president in this example.</w:t>
             </w:r>
           </w:p>
           <w:p>
@@ -16755,25 +14843,7 @@
                 <w:sz w:val="20"/>
                 <w:szCs w:val="20"/>
               </w:rPr>
-              <w:t xml:space="preserve">public static int </w:t>
-            </w:r>
-            <w:proofErr w:type="spellStart"/>
-            <w:r>
-              <w:rPr>
-                <w:rFonts w:eastAsia="Times New Roman"/>
-                <w:sz w:val="20"/>
-                <w:szCs w:val="20"/>
-              </w:rPr>
-              <w:t>whoIsElected</w:t>
-            </w:r>
-            <w:proofErr w:type="spellEnd"/>
-            <w:r>
-              <w:rPr>
-                <w:rFonts w:eastAsia="Times New Roman"/>
-                <w:sz w:val="20"/>
-                <w:szCs w:val="20"/>
-              </w:rPr>
-              <w:t>(int n, int k) {</w:t>
+              <w:t>public static int whoIsElected(int n, int k) {</w:t>
             </w:r>
           </w:p>
           <w:p>
@@ -17463,25 +15533,7 @@
                 <w:sz w:val="20"/>
                 <w:szCs w:val="20"/>
               </w:rPr>
-              <w:t>case '</w:t>
-            </w:r>
-            <w:proofErr w:type="spellStart"/>
-            <w:r>
-              <w:rPr>
-                <w:rFonts w:eastAsia="Times New Roman"/>
-                <w:sz w:val="20"/>
-                <w:szCs w:val="20"/>
-              </w:rPr>
-              <w:t>R':x</w:t>
-            </w:r>
-            <w:proofErr w:type="spellEnd"/>
-            <w:r>
-              <w:rPr>
-                <w:rFonts w:eastAsia="Times New Roman"/>
-                <w:sz w:val="20"/>
-                <w:szCs w:val="20"/>
-              </w:rPr>
-              <w:t>++</w:t>
+              <w:t>case 'R':x++</w:t>
             </w:r>
           </w:p>
           <w:p>
@@ -17958,43 +16010,7 @@
                 <w:sz w:val="20"/>
                 <w:szCs w:val="20"/>
               </w:rPr>
-              <w:t xml:space="preserve">is to find the optimal path from </w:t>
-            </w:r>
-            <w:proofErr w:type="spellStart"/>
-            <w:r>
-              <w:rPr>
-                <w:rFonts w:eastAsia="Times New Roman"/>
-                <w:sz w:val="20"/>
-                <w:szCs w:val="20"/>
-              </w:rPr>
-              <w:t>So_Cal</w:t>
-            </w:r>
-            <w:proofErr w:type="spellEnd"/>
-            <w:r>
-              <w:rPr>
-                <w:rFonts w:eastAsia="Times New Roman"/>
-                <w:sz w:val="20"/>
-                <w:szCs w:val="20"/>
-              </w:rPr>
-              <w:t xml:space="preserve"> to </w:t>
-            </w:r>
-            <w:proofErr w:type="spellStart"/>
-            <w:r>
-              <w:rPr>
-                <w:rFonts w:eastAsia="Times New Roman"/>
-                <w:sz w:val="20"/>
-                <w:szCs w:val="20"/>
-              </w:rPr>
-              <w:t>New_York</w:t>
-            </w:r>
-            <w:proofErr w:type="spellEnd"/>
-            <w:r>
-              <w:rPr>
-                <w:rFonts w:eastAsia="Times New Roman"/>
-                <w:sz w:val="20"/>
-                <w:szCs w:val="20"/>
-              </w:rPr>
-              <w:t xml:space="preserve"> that would allow you to</w:t>
+              <w:t>is to find the optimal path from So_Cal to New_York that would allow you to</w:t>
             </w:r>
           </w:p>
           <w:p>
@@ -18058,61 +16074,25 @@
                 <w:sz w:val="20"/>
                 <w:szCs w:val="20"/>
               </w:rPr>
-              <w:t xml:space="preserve"> 2) Consider adding some additional tests in </w:t>
-            </w:r>
-            <w:proofErr w:type="spellStart"/>
-            <w:r>
-              <w:rPr>
-                <w:rFonts w:eastAsia="Times New Roman"/>
-                <w:sz w:val="20"/>
-                <w:szCs w:val="20"/>
-              </w:rPr>
-              <w:t>doTestsPass</w:t>
-            </w:r>
-            <w:proofErr w:type="spellEnd"/>
-            <w:r>
-              <w:rPr>
-                <w:rFonts w:eastAsia="Times New Roman"/>
-                <w:sz w:val="20"/>
-                <w:szCs w:val="20"/>
-              </w:rPr>
-              <w:t>().</w:t>
-            </w:r>
-          </w:p>
-          <w:p>
-            <w:pPr>
-              <w:pStyle w:val="ListParagraph"/>
-              <w:rPr>
-                <w:rFonts w:eastAsia="Times New Roman"/>
-                <w:sz w:val="20"/>
-                <w:szCs w:val="20"/>
-              </w:rPr>
-            </w:pPr>
-            <w:r>
-              <w:rPr>
-                <w:rFonts w:eastAsia="Times New Roman"/>
-                <w:sz w:val="20"/>
-                <w:szCs w:val="20"/>
-              </w:rPr>
-              <w:t xml:space="preserve"> 3) Implement </w:t>
-            </w:r>
-            <w:proofErr w:type="spellStart"/>
-            <w:r>
-              <w:rPr>
-                <w:rFonts w:eastAsia="Times New Roman"/>
-                <w:sz w:val="20"/>
-                <w:szCs w:val="20"/>
-              </w:rPr>
-              <w:t>optimalPath</w:t>
-            </w:r>
-            <w:proofErr w:type="spellEnd"/>
-            <w:r>
-              <w:rPr>
-                <w:rFonts w:eastAsia="Times New Roman"/>
-                <w:sz w:val="20"/>
-                <w:szCs w:val="20"/>
-              </w:rPr>
-              <w:t>() correctly.</w:t>
+              <w:t xml:space="preserve"> 2) Consider adding some additional tests in doTestsPass().</w:t>
+            </w:r>
+          </w:p>
+          <w:p>
+            <w:pPr>
+              <w:pStyle w:val="ListParagraph"/>
+              <w:rPr>
+                <w:rFonts w:eastAsia="Times New Roman"/>
+                <w:sz w:val="20"/>
+                <w:szCs w:val="20"/>
+              </w:rPr>
+            </w:pPr>
+            <w:r>
+              <w:rPr>
+                <w:rFonts w:eastAsia="Times New Roman"/>
+                <w:sz w:val="20"/>
+                <w:szCs w:val="20"/>
+              </w:rPr>
+              <w:t xml:space="preserve"> 3) Implement optimalPath() correctly.</w:t>
             </w:r>
           </w:p>
           <w:p>
@@ -18166,25 +16146,7 @@
                 <w:sz w:val="20"/>
                 <w:szCs w:val="20"/>
               </w:rPr>
-              <w:t xml:space="preserve">                {{0, 0, 0, 0, 5}, </w:t>
-            </w:r>
-            <w:proofErr w:type="spellStart"/>
-            <w:r>
-              <w:rPr>
-                <w:rFonts w:eastAsia="Times New Roman"/>
-                <w:sz w:val="20"/>
-                <w:szCs w:val="20"/>
-              </w:rPr>
-              <w:t>New_York</w:t>
-            </w:r>
-            <w:proofErr w:type="spellEnd"/>
-            <w:r>
-              <w:rPr>
-                <w:rFonts w:eastAsia="Times New Roman"/>
-                <w:sz w:val="20"/>
-                <w:szCs w:val="20"/>
-              </w:rPr>
-              <w:t xml:space="preserve"> (finish)      N</w:t>
+              <w:t xml:space="preserve">                {{0, 0, 0, 0, 5}, New_York (finish)      N</w:t>
             </w:r>
           </w:p>
           <w:p>
@@ -18214,23 +16176,13 @@
                 <w:szCs w:val="20"/>
               </w:rPr>
             </w:pPr>
-            <w:proofErr w:type="spellStart"/>
-            <w:r>
-              <w:rPr>
-                <w:rFonts w:eastAsia="Times New Roman"/>
-                <w:sz w:val="20"/>
-                <w:szCs w:val="20"/>
-              </w:rPr>
-              <w:t>So_Cal</w:t>
-            </w:r>
-            <w:proofErr w:type="spellEnd"/>
-            <w:r>
-              <w:rPr>
-                <w:rFonts w:eastAsia="Times New Roman"/>
-                <w:sz w:val="20"/>
-                <w:szCs w:val="20"/>
-              </w:rPr>
-              <w:t xml:space="preserve"> (start)  {2, 0, 0, 0, 0}}                        S</w:t>
+            <w:r>
+              <w:rPr>
+                <w:rFonts w:eastAsia="Times New Roman"/>
+                <w:sz w:val="20"/>
+                <w:szCs w:val="20"/>
+              </w:rPr>
+              <w:t>So_Cal (start)  {2, 0, 0, 0, 0}}                        S</w:t>
             </w:r>
           </w:p>
           <w:p>
@@ -18320,25 +16272,7 @@
                 <w:sz w:val="20"/>
                 <w:szCs w:val="20"/>
               </w:rPr>
-              <w:t xml:space="preserve">public static Integer </w:t>
-            </w:r>
-            <w:proofErr w:type="spellStart"/>
-            <w:r>
-              <w:rPr>
-                <w:rFonts w:eastAsia="Times New Roman"/>
-                <w:sz w:val="20"/>
-                <w:szCs w:val="20"/>
-              </w:rPr>
-              <w:t>optimalPath</w:t>
-            </w:r>
-            <w:proofErr w:type="spellEnd"/>
-            <w:r>
-              <w:rPr>
-                <w:rFonts w:eastAsia="Times New Roman"/>
-                <w:sz w:val="20"/>
-                <w:szCs w:val="20"/>
-              </w:rPr>
-              <w:t>(Integer[][] grid) {</w:t>
+              <w:t>public static Integer optimalPath(Integer[][] grid) {</w:t>
             </w:r>
           </w:p>
           <w:p>
@@ -18695,25 +16629,7 @@
                 <w:sz w:val="20"/>
                 <w:szCs w:val="20"/>
               </w:rPr>
-              <w:t>Please complete the ‘</w:t>
-            </w:r>
-            <w:proofErr w:type="spellStart"/>
-            <w:r>
-              <w:rPr>
-                <w:rFonts w:eastAsia="Times New Roman"/>
-                <w:sz w:val="20"/>
-                <w:szCs w:val="20"/>
-              </w:rPr>
-              <w:t>countSteps</w:t>
-            </w:r>
-            <w:proofErr w:type="spellEnd"/>
-            <w:r>
-              <w:rPr>
-                <w:rFonts w:eastAsia="Times New Roman"/>
-                <w:sz w:val="20"/>
-                <w:szCs w:val="20"/>
-              </w:rPr>
-              <w:t>' method below so that</w:t>
+              <w:t>Please complete the ‘countSteps' method below so that</w:t>
             </w:r>
           </w:p>
           <w:p>
@@ -18770,25 +16686,7 @@
                 <w:sz w:val="20"/>
                 <w:szCs w:val="20"/>
               </w:rPr>
-              <w:t xml:space="preserve">An example would be </w:t>
-            </w:r>
-            <w:proofErr w:type="spellStart"/>
-            <w:r>
-              <w:rPr>
-                <w:rFonts w:eastAsia="Times New Roman"/>
-                <w:sz w:val="20"/>
-                <w:szCs w:val="20"/>
-              </w:rPr>
-              <w:t>countSteps</w:t>
-            </w:r>
-            <w:proofErr w:type="spellEnd"/>
-            <w:r>
-              <w:rPr>
-                <w:rFonts w:eastAsia="Times New Roman"/>
-                <w:sz w:val="20"/>
-                <w:szCs w:val="20"/>
-              </w:rPr>
-              <w:t>(3) == 4:</w:t>
+              <w:t>An example would be countSteps(3) == 4:</w:t>
             </w:r>
           </w:p>
           <w:p>
@@ -18840,25 +16738,7 @@
                 <w:sz w:val="20"/>
                 <w:szCs w:val="20"/>
               </w:rPr>
-              <w:t xml:space="preserve">public static Integer </w:t>
-            </w:r>
-            <w:proofErr w:type="spellStart"/>
-            <w:r>
-              <w:rPr>
-                <w:rFonts w:eastAsia="Times New Roman"/>
-                <w:sz w:val="20"/>
-                <w:szCs w:val="20"/>
-              </w:rPr>
-              <w:t>countSteps</w:t>
-            </w:r>
-            <w:proofErr w:type="spellEnd"/>
-            <w:r>
-              <w:rPr>
-                <w:rFonts w:eastAsia="Times New Roman"/>
-                <w:sz w:val="20"/>
-                <w:szCs w:val="20"/>
-              </w:rPr>
-              <w:t>(Integer n) {</w:t>
+              <w:t>public static Integer countSteps(Integer n) {</w:t>
             </w:r>
           </w:p>
           <w:p>
@@ -19245,59 +17125,13 @@
                 <w:szCs w:val="20"/>
               </w:rPr>
             </w:pPr>
-            <w:proofErr w:type="spellStart"/>
-            <w:r>
-              <w:rPr>
-                <w:rFonts w:eastAsia="Times New Roman"/>
-                <w:sz w:val="20"/>
-                <w:szCs w:val="20"/>
-              </w:rPr>
-              <w:t>shortestPath</w:t>
-            </w:r>
-            <w:proofErr w:type="spellEnd"/>
-            <w:r>
-              <w:rPr>
-                <w:rFonts w:eastAsia="Times New Roman"/>
-                <w:sz w:val="20"/>
-                <w:szCs w:val="20"/>
-              </w:rPr>
-              <w:t xml:space="preserve">(self, </w:t>
-            </w:r>
-            <w:proofErr w:type="spellStart"/>
-            <w:r>
-              <w:rPr>
-                <w:rFonts w:eastAsia="Times New Roman"/>
-                <w:sz w:val="20"/>
-                <w:szCs w:val="20"/>
-              </w:rPr>
-              <w:t>fromStationName</w:t>
-            </w:r>
-            <w:proofErr w:type="spellEnd"/>
-            <w:r>
-              <w:rPr>
-                <w:rFonts w:eastAsia="Times New Roman"/>
-                <w:sz w:val="20"/>
-                <w:szCs w:val="20"/>
-              </w:rPr>
-              <w:t xml:space="preserve">, </w:t>
-            </w:r>
-            <w:proofErr w:type="spellStart"/>
-            <w:r>
-              <w:rPr>
-                <w:rFonts w:eastAsia="Times New Roman"/>
-                <w:sz w:val="20"/>
-                <w:szCs w:val="20"/>
-              </w:rPr>
-              <w:t>toStationName</w:t>
-            </w:r>
-            <w:proofErr w:type="spellEnd"/>
-            <w:r>
-              <w:rPr>
-                <w:rFonts w:eastAsia="Times New Roman"/>
-                <w:sz w:val="20"/>
-                <w:szCs w:val="20"/>
-              </w:rPr>
-              <w:t>)</w:t>
+            <w:r>
+              <w:rPr>
+                <w:rFonts w:eastAsia="Times New Roman"/>
+                <w:sz w:val="20"/>
+                <w:szCs w:val="20"/>
+              </w:rPr>
+              <w:t>shortestPath(self, fromStationName, toStationName)</w:t>
             </w:r>
           </w:p>
           <w:p>
@@ -19591,25 +17425,7 @@
                 <w:sz w:val="20"/>
                 <w:szCs w:val="20"/>
               </w:rPr>
-              <w:t xml:space="preserve">private static class </w:t>
-            </w:r>
-            <w:proofErr w:type="spellStart"/>
-            <w:r>
-              <w:rPr>
-                <w:rFonts w:eastAsia="Times New Roman"/>
-                <w:sz w:val="20"/>
-                <w:szCs w:val="20"/>
-              </w:rPr>
-              <w:t>TrainMap</w:t>
-            </w:r>
-            <w:proofErr w:type="spellEnd"/>
-            <w:r>
-              <w:rPr>
-                <w:rFonts w:eastAsia="Times New Roman"/>
-                <w:sz w:val="20"/>
-                <w:szCs w:val="20"/>
-              </w:rPr>
-              <w:t xml:space="preserve"> {</w:t>
+              <w:t>private static class TrainMap {</w:t>
             </w:r>
           </w:p>
           <w:p>
@@ -19655,53 +17471,25 @@
                 <w:sz w:val="20"/>
                 <w:szCs w:val="20"/>
               </w:rPr>
-              <w:t xml:space="preserve">        public </w:t>
-            </w:r>
-            <w:proofErr w:type="spellStart"/>
-            <w:r>
-              <w:rPr>
-                <w:rFonts w:eastAsia="Times New Roman"/>
-                <w:sz w:val="20"/>
-                <w:szCs w:val="20"/>
-              </w:rPr>
-              <w:t>TrainMap</w:t>
-            </w:r>
-            <w:proofErr w:type="spellEnd"/>
-            <w:r>
-              <w:rPr>
-                <w:rFonts w:eastAsia="Times New Roman"/>
-                <w:sz w:val="20"/>
-                <w:szCs w:val="20"/>
-              </w:rPr>
-              <w:t>() {</w:t>
-            </w:r>
-          </w:p>
-          <w:p>
-            <w:pPr>
-              <w:pStyle w:val="ListParagraph"/>
-              <w:rPr>
-                <w:rFonts w:eastAsia="Times New Roman"/>
-                <w:sz w:val="20"/>
-                <w:szCs w:val="20"/>
-              </w:rPr>
-            </w:pPr>
-            <w:proofErr w:type="spellStart"/>
-            <w:r>
-              <w:rPr>
-                <w:rFonts w:eastAsia="Times New Roman"/>
-                <w:sz w:val="20"/>
-                <w:szCs w:val="20"/>
-              </w:rPr>
-              <w:t>this.stations</w:t>
-            </w:r>
-            <w:proofErr w:type="spellEnd"/>
-            <w:r>
-              <w:rPr>
-                <w:rFonts w:eastAsia="Times New Roman"/>
-                <w:sz w:val="20"/>
-                <w:szCs w:val="20"/>
-              </w:rPr>
-              <w:t xml:space="preserve"> = new HashMap&lt;&gt;();</w:t>
+              <w:t xml:space="preserve">        public TrainMap() {</w:t>
+            </w:r>
+          </w:p>
+          <w:p>
+            <w:pPr>
+              <w:pStyle w:val="ListParagraph"/>
+              <w:rPr>
+                <w:rFonts w:eastAsia="Times New Roman"/>
+                <w:sz w:val="20"/>
+                <w:szCs w:val="20"/>
+              </w:rPr>
+            </w:pPr>
+            <w:r>
+              <w:rPr>
+                <w:rFonts w:eastAsia="Times New Roman"/>
+                <w:sz w:val="20"/>
+                <w:szCs w:val="20"/>
+              </w:rPr>
+              <w:t>this.stations = new HashMap&lt;&gt;();</w:t>
             </w:r>
           </w:p>
           <w:p>
@@ -19747,25 +17535,7 @@
                 <w:sz w:val="20"/>
                 <w:szCs w:val="20"/>
               </w:rPr>
-              <w:t xml:space="preserve">        public </w:t>
-            </w:r>
-            <w:proofErr w:type="spellStart"/>
-            <w:r>
-              <w:rPr>
-                <w:rFonts w:eastAsia="Times New Roman"/>
-                <w:sz w:val="20"/>
-                <w:szCs w:val="20"/>
-              </w:rPr>
-              <w:t>TrainMapaddStation</w:t>
-            </w:r>
-            <w:proofErr w:type="spellEnd"/>
-            <w:r>
-              <w:rPr>
-                <w:rFonts w:eastAsia="Times New Roman"/>
-                <w:sz w:val="20"/>
-                <w:szCs w:val="20"/>
-              </w:rPr>
-              <w:t>(String name) {</w:t>
+              <w:t xml:space="preserve">        public TrainMapaddStation(String name) {</w:t>
             </w:r>
           </w:p>
           <w:p>
@@ -19795,23 +17565,13 @@
                 <w:szCs w:val="20"/>
               </w:rPr>
             </w:pPr>
-            <w:proofErr w:type="spellStart"/>
-            <w:r>
-              <w:rPr>
-                <w:rFonts w:eastAsia="Times New Roman"/>
-                <w:sz w:val="20"/>
-                <w:szCs w:val="20"/>
-              </w:rPr>
-              <w:t>this.stations.putIfAbsent</w:t>
-            </w:r>
-            <w:proofErr w:type="spellEnd"/>
-            <w:r>
-              <w:rPr>
-                <w:rFonts w:eastAsia="Times New Roman"/>
-                <w:sz w:val="20"/>
-                <w:szCs w:val="20"/>
-              </w:rPr>
-              <w:t>(name, s);</w:t>
+            <w:r>
+              <w:rPr>
+                <w:rFonts w:eastAsia="Times New Roman"/>
+                <w:sz w:val="20"/>
+                <w:szCs w:val="20"/>
+              </w:rPr>
+              <w:t>this.stations.putIfAbsent(name, s);</w:t>
             </w:r>
           </w:p>
           <w:p>
@@ -19876,61 +17636,25 @@
                 <w:sz w:val="20"/>
                 <w:szCs w:val="20"/>
               </w:rPr>
-              <w:t xml:space="preserve">        public Station </w:t>
-            </w:r>
-            <w:proofErr w:type="spellStart"/>
-            <w:r>
-              <w:rPr>
-                <w:rFonts w:eastAsia="Times New Roman"/>
-                <w:sz w:val="20"/>
-                <w:szCs w:val="20"/>
-              </w:rPr>
-              <w:t>getStation</w:t>
-            </w:r>
-            <w:proofErr w:type="spellEnd"/>
-            <w:r>
-              <w:rPr>
-                <w:rFonts w:eastAsia="Times New Roman"/>
-                <w:sz w:val="20"/>
-                <w:szCs w:val="20"/>
-              </w:rPr>
-              <w:t>(String name) {</w:t>
-            </w:r>
-          </w:p>
-          <w:p>
-            <w:pPr>
-              <w:pStyle w:val="ListParagraph"/>
-              <w:rPr>
-                <w:rFonts w:eastAsia="Times New Roman"/>
-                <w:sz w:val="20"/>
-                <w:szCs w:val="20"/>
-              </w:rPr>
-            </w:pPr>
-            <w:r>
-              <w:rPr>
-                <w:rFonts w:eastAsia="Times New Roman"/>
-                <w:sz w:val="20"/>
-                <w:szCs w:val="20"/>
-              </w:rPr>
-              <w:t xml:space="preserve">            return </w:t>
-            </w:r>
-            <w:proofErr w:type="spellStart"/>
-            <w:r>
-              <w:rPr>
-                <w:rFonts w:eastAsia="Times New Roman"/>
-                <w:sz w:val="20"/>
-                <w:szCs w:val="20"/>
-              </w:rPr>
-              <w:t>this.stations.get</w:t>
-            </w:r>
-            <w:proofErr w:type="spellEnd"/>
-            <w:r>
-              <w:rPr>
-                <w:rFonts w:eastAsia="Times New Roman"/>
-                <w:sz w:val="20"/>
-                <w:szCs w:val="20"/>
-              </w:rPr>
-              <w:t>(name);</w:t>
+              <w:t xml:space="preserve">        public Station getStation(String name) {</w:t>
+            </w:r>
+          </w:p>
+          <w:p>
+            <w:pPr>
+              <w:pStyle w:val="ListParagraph"/>
+              <w:rPr>
+                <w:rFonts w:eastAsia="Times New Roman"/>
+                <w:sz w:val="20"/>
+                <w:szCs w:val="20"/>
+              </w:rPr>
+            </w:pPr>
+            <w:r>
+              <w:rPr>
+                <w:rFonts w:eastAsia="Times New Roman"/>
+                <w:sz w:val="20"/>
+                <w:szCs w:val="20"/>
+              </w:rPr>
+              <w:t xml:space="preserve">            return this.stations.get(name);</w:t>
             </w:r>
           </w:p>
           <w:p>
@@ -19976,133 +17700,43 @@
                 <w:sz w:val="20"/>
                 <w:szCs w:val="20"/>
               </w:rPr>
-              <w:t xml:space="preserve">        public </w:t>
-            </w:r>
-            <w:proofErr w:type="spellStart"/>
-            <w:r>
-              <w:rPr>
-                <w:rFonts w:eastAsia="Times New Roman"/>
-                <w:sz w:val="20"/>
-                <w:szCs w:val="20"/>
-              </w:rPr>
-              <w:t>TrainMapconnectStations</w:t>
-            </w:r>
-            <w:proofErr w:type="spellEnd"/>
-            <w:r>
-              <w:rPr>
-                <w:rFonts w:eastAsia="Times New Roman"/>
-                <w:sz w:val="20"/>
-                <w:szCs w:val="20"/>
-              </w:rPr>
-              <w:t xml:space="preserve">(Station </w:t>
-            </w:r>
-            <w:proofErr w:type="spellStart"/>
-            <w:r>
-              <w:rPr>
-                <w:rFonts w:eastAsia="Times New Roman"/>
-                <w:sz w:val="20"/>
-                <w:szCs w:val="20"/>
-              </w:rPr>
-              <w:t>fromStation</w:t>
-            </w:r>
-            <w:proofErr w:type="spellEnd"/>
-            <w:r>
-              <w:rPr>
-                <w:rFonts w:eastAsia="Times New Roman"/>
-                <w:sz w:val="20"/>
-                <w:szCs w:val="20"/>
-              </w:rPr>
-              <w:t xml:space="preserve">, Station </w:t>
-            </w:r>
-            <w:proofErr w:type="spellStart"/>
-            <w:r>
-              <w:rPr>
-                <w:rFonts w:eastAsia="Times New Roman"/>
-                <w:sz w:val="20"/>
-                <w:szCs w:val="20"/>
-              </w:rPr>
-              <w:t>toStation</w:t>
-            </w:r>
-            <w:proofErr w:type="spellEnd"/>
-            <w:r>
-              <w:rPr>
-                <w:rFonts w:eastAsia="Times New Roman"/>
-                <w:sz w:val="20"/>
-                <w:szCs w:val="20"/>
-              </w:rPr>
-              <w:t>) {</w:t>
-            </w:r>
-          </w:p>
-          <w:p>
-            <w:pPr>
-              <w:pStyle w:val="ListParagraph"/>
-              <w:rPr>
-                <w:rFonts w:eastAsia="Times New Roman"/>
-                <w:sz w:val="20"/>
-                <w:szCs w:val="20"/>
-              </w:rPr>
-            </w:pPr>
-            <w:r>
-              <w:rPr>
-                <w:rFonts w:eastAsia="Times New Roman"/>
-                <w:sz w:val="20"/>
-                <w:szCs w:val="20"/>
-              </w:rPr>
-              <w:t xml:space="preserve">            if (</w:t>
-            </w:r>
-            <w:proofErr w:type="spellStart"/>
-            <w:r>
-              <w:rPr>
-                <w:rFonts w:eastAsia="Times New Roman"/>
-                <w:sz w:val="20"/>
-                <w:szCs w:val="20"/>
-              </w:rPr>
-              <w:t>fromStation</w:t>
-            </w:r>
-            <w:proofErr w:type="spellEnd"/>
-            <w:r>
-              <w:rPr>
-                <w:rFonts w:eastAsia="Times New Roman"/>
-                <w:sz w:val="20"/>
-                <w:szCs w:val="20"/>
-              </w:rPr>
-              <w:t xml:space="preserve"> == null) {</w:t>
-            </w:r>
-          </w:p>
-          <w:p>
-            <w:pPr>
-              <w:pStyle w:val="ListParagraph"/>
-              <w:rPr>
-                <w:rFonts w:eastAsia="Times New Roman"/>
-                <w:sz w:val="20"/>
-                <w:szCs w:val="20"/>
-              </w:rPr>
-            </w:pPr>
-            <w:r>
-              <w:rPr>
-                <w:rFonts w:eastAsia="Times New Roman"/>
-                <w:sz w:val="20"/>
-                <w:szCs w:val="20"/>
-              </w:rPr>
-              <w:t xml:space="preserve">                throw new </w:t>
-            </w:r>
-            <w:proofErr w:type="spellStart"/>
-            <w:r>
-              <w:rPr>
-                <w:rFonts w:eastAsia="Times New Roman"/>
-                <w:sz w:val="20"/>
-                <w:szCs w:val="20"/>
-              </w:rPr>
-              <w:t>IllegalArgumentException</w:t>
-            </w:r>
-            <w:proofErr w:type="spellEnd"/>
-            <w:r>
-              <w:rPr>
-                <w:rFonts w:eastAsia="Times New Roman"/>
-                <w:sz w:val="20"/>
-                <w:szCs w:val="20"/>
-              </w:rPr>
-              <w:t>("From station is null");</w:t>
+              <w:t xml:space="preserve">        public TrainMapconnectStations(Station fromStation, Station toStation) {</w:t>
+            </w:r>
+          </w:p>
+          <w:p>
+            <w:pPr>
+              <w:pStyle w:val="ListParagraph"/>
+              <w:rPr>
+                <w:rFonts w:eastAsia="Times New Roman"/>
+                <w:sz w:val="20"/>
+                <w:szCs w:val="20"/>
+              </w:rPr>
+            </w:pPr>
+            <w:r>
+              <w:rPr>
+                <w:rFonts w:eastAsia="Times New Roman"/>
+                <w:sz w:val="20"/>
+                <w:szCs w:val="20"/>
+              </w:rPr>
+              <w:t xml:space="preserve">            if (fromStation == null) {</w:t>
+            </w:r>
+          </w:p>
+          <w:p>
+            <w:pPr>
+              <w:pStyle w:val="ListParagraph"/>
+              <w:rPr>
+                <w:rFonts w:eastAsia="Times New Roman"/>
+                <w:sz w:val="20"/>
+                <w:szCs w:val="20"/>
+              </w:rPr>
+            </w:pPr>
+            <w:r>
+              <w:rPr>
+                <w:rFonts w:eastAsia="Times New Roman"/>
+                <w:sz w:val="20"/>
+                <w:szCs w:val="20"/>
+              </w:rPr>
+              <w:t xml:space="preserve">                throw new IllegalArgumentException("From station is null");</w:t>
             </w:r>
           </w:p>
           <w:p>
@@ -20138,61 +17772,25 @@
                 <w:sz w:val="20"/>
                 <w:szCs w:val="20"/>
               </w:rPr>
-              <w:t xml:space="preserve">            if (</w:t>
-            </w:r>
-            <w:proofErr w:type="spellStart"/>
-            <w:r>
-              <w:rPr>
-                <w:rFonts w:eastAsia="Times New Roman"/>
-                <w:sz w:val="20"/>
-                <w:szCs w:val="20"/>
-              </w:rPr>
-              <w:t>toStation</w:t>
-            </w:r>
-            <w:proofErr w:type="spellEnd"/>
-            <w:r>
-              <w:rPr>
-                <w:rFonts w:eastAsia="Times New Roman"/>
-                <w:sz w:val="20"/>
-                <w:szCs w:val="20"/>
-              </w:rPr>
-              <w:t xml:space="preserve"> == null) {</w:t>
-            </w:r>
-          </w:p>
-          <w:p>
-            <w:pPr>
-              <w:pStyle w:val="ListParagraph"/>
-              <w:rPr>
-                <w:rFonts w:eastAsia="Times New Roman"/>
-                <w:sz w:val="20"/>
-                <w:szCs w:val="20"/>
-              </w:rPr>
-            </w:pPr>
-            <w:r>
-              <w:rPr>
-                <w:rFonts w:eastAsia="Times New Roman"/>
-                <w:sz w:val="20"/>
-                <w:szCs w:val="20"/>
-              </w:rPr>
-              <w:t xml:space="preserve">                throw new </w:t>
-            </w:r>
-            <w:proofErr w:type="spellStart"/>
-            <w:r>
-              <w:rPr>
-                <w:rFonts w:eastAsia="Times New Roman"/>
-                <w:sz w:val="20"/>
-                <w:szCs w:val="20"/>
-              </w:rPr>
-              <w:t>IllegalArgumentException</w:t>
-            </w:r>
-            <w:proofErr w:type="spellEnd"/>
-            <w:r>
-              <w:rPr>
-                <w:rFonts w:eastAsia="Times New Roman"/>
-                <w:sz w:val="20"/>
-                <w:szCs w:val="20"/>
-              </w:rPr>
-              <w:t>("</w:t>
+              <w:t xml:space="preserve">            if (toStation == null) {</w:t>
+            </w:r>
+          </w:p>
+          <w:p>
+            <w:pPr>
+              <w:pStyle w:val="ListParagraph"/>
+              <w:rPr>
+                <w:rFonts w:eastAsia="Times New Roman"/>
+                <w:sz w:val="20"/>
+                <w:szCs w:val="20"/>
+              </w:rPr>
+            </w:pPr>
+            <w:r>
+              <w:rPr>
+                <w:rFonts w:eastAsia="Times New Roman"/>
+                <w:sz w:val="20"/>
+                <w:szCs w:val="20"/>
+              </w:rPr>
+              <w:t xml:space="preserve">                throw new IllegalArgumentException("</w:t>
             </w:r>
             <w:r>
               <w:rPr>
@@ -20238,87 +17836,31 @@
                 <w:szCs w:val="20"/>
               </w:rPr>
             </w:pPr>
-            <w:proofErr w:type="spellStart"/>
-            <w:r>
-              <w:rPr>
-                <w:rFonts w:eastAsia="Times New Roman"/>
-                <w:sz w:val="20"/>
-                <w:szCs w:val="20"/>
-              </w:rPr>
-              <w:t>fromStation.addNeighbour</w:t>
-            </w:r>
-            <w:proofErr w:type="spellEnd"/>
-            <w:r>
-              <w:rPr>
-                <w:rFonts w:eastAsia="Times New Roman"/>
-                <w:sz w:val="20"/>
-                <w:szCs w:val="20"/>
-              </w:rPr>
-              <w:t>(</w:t>
-            </w:r>
-            <w:proofErr w:type="spellStart"/>
-            <w:r>
-              <w:rPr>
-                <w:rFonts w:eastAsia="Times New Roman"/>
-                <w:sz w:val="20"/>
-                <w:szCs w:val="20"/>
-              </w:rPr>
-              <w:t>toStation</w:t>
-            </w:r>
-            <w:proofErr w:type="spellEnd"/>
-            <w:r>
-              <w:rPr>
-                <w:rFonts w:eastAsia="Times New Roman"/>
-                <w:sz w:val="20"/>
-                <w:szCs w:val="20"/>
-              </w:rPr>
-              <w:t>);</w:t>
-            </w:r>
-          </w:p>
-          <w:p>
-            <w:pPr>
-              <w:pStyle w:val="ListParagraph"/>
-              <w:rPr>
-                <w:rFonts w:eastAsia="Times New Roman"/>
-                <w:sz w:val="20"/>
-                <w:szCs w:val="20"/>
-              </w:rPr>
-            </w:pPr>
-            <w:proofErr w:type="spellStart"/>
-            <w:r>
-              <w:rPr>
-                <w:rFonts w:eastAsia="Times New Roman"/>
-                <w:sz w:val="20"/>
-                <w:szCs w:val="20"/>
-              </w:rPr>
-              <w:t>toStation.addNeighbour</w:t>
-            </w:r>
-            <w:proofErr w:type="spellEnd"/>
-            <w:r>
-              <w:rPr>
-                <w:rFonts w:eastAsia="Times New Roman"/>
-                <w:sz w:val="20"/>
-                <w:szCs w:val="20"/>
-              </w:rPr>
-              <w:t>(</w:t>
-            </w:r>
-            <w:proofErr w:type="spellStart"/>
-            <w:r>
-              <w:rPr>
-                <w:rFonts w:eastAsia="Times New Roman"/>
-                <w:sz w:val="20"/>
-                <w:szCs w:val="20"/>
-              </w:rPr>
-              <w:t>fromStation</w:t>
-            </w:r>
-            <w:proofErr w:type="spellEnd"/>
-            <w:r>
-              <w:rPr>
-                <w:rFonts w:eastAsia="Times New Roman"/>
-                <w:sz w:val="20"/>
-                <w:szCs w:val="20"/>
-              </w:rPr>
-              <w:t>);</w:t>
+            <w:r>
+              <w:rPr>
+                <w:rFonts w:eastAsia="Times New Roman"/>
+                <w:sz w:val="20"/>
+                <w:szCs w:val="20"/>
+              </w:rPr>
+              <w:t>fromStation.addNeighbour(toStation);</w:t>
+            </w:r>
+          </w:p>
+          <w:p>
+            <w:pPr>
+              <w:pStyle w:val="ListParagraph"/>
+              <w:rPr>
+                <w:rFonts w:eastAsia="Times New Roman"/>
+                <w:sz w:val="20"/>
+                <w:szCs w:val="20"/>
+              </w:rPr>
+            </w:pPr>
+            <w:r>
+              <w:rPr>
+                <w:rFonts w:eastAsia="Times New Roman"/>
+                <w:sz w:val="20"/>
+                <w:szCs w:val="20"/>
+              </w:rPr>
+              <w:t>toStation.addNeighbour(fromStation);</w:t>
             </w:r>
           </w:p>
           <w:p>
@@ -20382,25 +17924,7 @@
                 <w:sz w:val="20"/>
                 <w:szCs w:val="20"/>
               </w:rPr>
-              <w:t xml:space="preserve">        public List&lt;Station&gt;</w:t>
-            </w:r>
-            <w:proofErr w:type="spellStart"/>
-            <w:r>
-              <w:rPr>
-                <w:rFonts w:eastAsia="Times New Roman"/>
-                <w:sz w:val="20"/>
-                <w:szCs w:val="20"/>
-              </w:rPr>
-              <w:t>shortestPath</w:t>
-            </w:r>
-            <w:proofErr w:type="spellEnd"/>
-            <w:r>
-              <w:rPr>
-                <w:rFonts w:eastAsia="Times New Roman"/>
-                <w:sz w:val="20"/>
-                <w:szCs w:val="20"/>
-              </w:rPr>
-              <w:t>(String from, String to) {</w:t>
+              <w:t xml:space="preserve">        public List&lt;Station&gt;shortestPath(String from, String to) {</w:t>
             </w:r>
           </w:p>
           <w:p>
@@ -20472,25 +17996,7 @@
                 <w:sz w:val="20"/>
                 <w:szCs w:val="20"/>
               </w:rPr>
-              <w:t xml:space="preserve">            return </w:t>
-            </w:r>
-            <w:proofErr w:type="spellStart"/>
-            <w:r>
-              <w:rPr>
-                <w:rFonts w:eastAsia="Times New Roman"/>
-                <w:sz w:val="20"/>
-                <w:szCs w:val="20"/>
-              </w:rPr>
-              <w:t>Collections.emptyList</w:t>
-            </w:r>
-            <w:proofErr w:type="spellEnd"/>
-            <w:r>
-              <w:rPr>
-                <w:rFonts w:eastAsia="Times New Roman"/>
-                <w:sz w:val="20"/>
-                <w:szCs w:val="20"/>
-              </w:rPr>
-              <w:t>();</w:t>
+              <w:t xml:space="preserve">            return Collections.emptyList();</w:t>
             </w:r>
           </w:p>
           <w:p>
@@ -20536,61 +18042,25 @@
                 <w:sz w:val="20"/>
                 <w:szCs w:val="20"/>
               </w:rPr>
-              <w:t xml:space="preserve">        public static String </w:t>
-            </w:r>
-            <w:proofErr w:type="spellStart"/>
-            <w:r>
-              <w:rPr>
-                <w:rFonts w:eastAsia="Times New Roman"/>
-                <w:sz w:val="20"/>
-                <w:szCs w:val="20"/>
-              </w:rPr>
-              <w:t>convertPathToStringRepresentation</w:t>
-            </w:r>
-            <w:proofErr w:type="spellEnd"/>
-            <w:r>
-              <w:rPr>
-                <w:rFonts w:eastAsia="Times New Roman"/>
-                <w:sz w:val="20"/>
-                <w:szCs w:val="20"/>
-              </w:rPr>
-              <w:t>(List&lt;Station&gt; path) {</w:t>
-            </w:r>
-          </w:p>
-          <w:p>
-            <w:pPr>
-              <w:pStyle w:val="ListParagraph"/>
-              <w:rPr>
-                <w:rFonts w:eastAsia="Times New Roman"/>
-                <w:sz w:val="20"/>
-                <w:szCs w:val="20"/>
-              </w:rPr>
-            </w:pPr>
-            <w:r>
-              <w:rPr>
-                <w:rFonts w:eastAsia="Times New Roman"/>
-                <w:sz w:val="20"/>
-                <w:szCs w:val="20"/>
-              </w:rPr>
-              <w:t xml:space="preserve">            if (</w:t>
-            </w:r>
-            <w:proofErr w:type="spellStart"/>
-            <w:r>
-              <w:rPr>
-                <w:rFonts w:eastAsia="Times New Roman"/>
-                <w:sz w:val="20"/>
-                <w:szCs w:val="20"/>
-              </w:rPr>
-              <w:t>path.isEmpty</w:t>
-            </w:r>
-            <w:proofErr w:type="spellEnd"/>
-            <w:r>
-              <w:rPr>
-                <w:rFonts w:eastAsia="Times New Roman"/>
-                <w:sz w:val="20"/>
-                <w:szCs w:val="20"/>
-              </w:rPr>
-              <w:t>()) {</w:t>
+              <w:t xml:space="preserve">        public static String convertPathToStringRepresentation(List&lt;Station&gt; path) {</w:t>
+            </w:r>
+          </w:p>
+          <w:p>
+            <w:pPr>
+              <w:pStyle w:val="ListParagraph"/>
+              <w:rPr>
+                <w:rFonts w:eastAsia="Times New Roman"/>
+                <w:sz w:val="20"/>
+                <w:szCs w:val="20"/>
+              </w:rPr>
+            </w:pPr>
+            <w:r>
+              <w:rPr>
+                <w:rFonts w:eastAsia="Times New Roman"/>
+                <w:sz w:val="20"/>
+                <w:szCs w:val="20"/>
+              </w:rPr>
+              <w:t xml:space="preserve">            if (path.isEmpty()) {</w:t>
             </w:r>
           </w:p>
           <w:p>
@@ -20644,43 +18114,7 @@
                 <w:sz w:val="20"/>
                 <w:szCs w:val="20"/>
               </w:rPr>
-              <w:t xml:space="preserve">            return </w:t>
-            </w:r>
-            <w:proofErr w:type="spellStart"/>
-            <w:r>
-              <w:rPr>
-                <w:rFonts w:eastAsia="Times New Roman"/>
-                <w:sz w:val="20"/>
-                <w:szCs w:val="20"/>
-              </w:rPr>
-              <w:t>path.stream</w:t>
-            </w:r>
-            <w:proofErr w:type="spellEnd"/>
-            <w:r>
-              <w:rPr>
-                <w:rFonts w:eastAsia="Times New Roman"/>
-                <w:sz w:val="20"/>
-                <w:szCs w:val="20"/>
-              </w:rPr>
-              <w:t>().map(Station::</w:t>
-            </w:r>
-            <w:proofErr w:type="spellStart"/>
-            <w:r>
-              <w:rPr>
-                <w:rFonts w:eastAsia="Times New Roman"/>
-                <w:sz w:val="20"/>
-                <w:szCs w:val="20"/>
-              </w:rPr>
-              <w:t>getName</w:t>
-            </w:r>
-            <w:proofErr w:type="spellEnd"/>
-            <w:r>
-              <w:rPr>
-                <w:rFonts w:eastAsia="Times New Roman"/>
-                <w:sz w:val="20"/>
-                <w:szCs w:val="20"/>
-              </w:rPr>
-              <w:t>).reduce((s1, s2) -&gt; s1 + "-&gt;" + s2).get();</w:t>
+              <w:t xml:space="preserve">            return path.stream().map(Station::getName).reduce((s1, s2) -&gt; s1 + "-&gt;" + s2).get();</w:t>
             </w:r>
           </w:p>
           <w:p>
@@ -20865,43 +18299,7 @@
                 <w:sz w:val="20"/>
                 <w:szCs w:val="20"/>
               </w:rPr>
-              <w:t xml:space="preserve">     Starting from </w:t>
-            </w:r>
-            <w:proofErr w:type="spellStart"/>
-            <w:r>
-              <w:rPr>
-                <w:rFonts w:eastAsia="Times New Roman"/>
-                <w:sz w:val="20"/>
-                <w:szCs w:val="20"/>
-              </w:rPr>
-              <w:t>arr</w:t>
-            </w:r>
-            <w:proofErr w:type="spellEnd"/>
-            <w:r>
-              <w:rPr>
-                <w:rFonts w:eastAsia="Times New Roman"/>
-                <w:sz w:val="20"/>
-                <w:szCs w:val="20"/>
-              </w:rPr>
-              <w:t>[</w:t>
-            </w:r>
-            <w:proofErr w:type="spellStart"/>
-            <w:r>
-              <w:rPr>
-                <w:rFonts w:eastAsia="Times New Roman"/>
-                <w:sz w:val="20"/>
-                <w:szCs w:val="20"/>
-              </w:rPr>
-              <w:t>startIndex</w:t>
-            </w:r>
-            <w:proofErr w:type="spellEnd"/>
-            <w:r>
-              <w:rPr>
-                <w:rFonts w:eastAsia="Times New Roman"/>
-                <w:sz w:val="20"/>
-                <w:szCs w:val="20"/>
-              </w:rPr>
-              <w:t>], follow each element to the index it points to.</w:t>
+              <w:t xml:space="preserve">     Starting from arr[startIndex], follow each element to the index it points to.</w:t>
             </w:r>
           </w:p>
           <w:p>
@@ -21027,59 +18425,13 @@
               </w:rPr>
               <w:t xml:space="preserve">Int </w:t>
             </w:r>
-            <w:proofErr w:type="spellStart"/>
-            <w:r>
-              <w:rPr>
-                <w:rFonts w:eastAsia="Times New Roman"/>
-                <w:sz w:val="20"/>
-                <w:szCs w:val="20"/>
-              </w:rPr>
-              <w:t>countLengthofcycle</w:t>
-            </w:r>
-            <w:proofErr w:type="spellEnd"/>
-            <w:r>
-              <w:rPr>
-                <w:rFonts w:eastAsia="Times New Roman"/>
-                <w:sz w:val="20"/>
-                <w:szCs w:val="20"/>
-              </w:rPr>
-              <w:t>(</w:t>
-            </w:r>
-            <w:proofErr w:type="spellStart"/>
-            <w:r>
-              <w:rPr>
-                <w:rFonts w:eastAsia="Times New Roman"/>
-                <w:sz w:val="20"/>
-                <w:szCs w:val="20"/>
-              </w:rPr>
-              <w:t>arr</w:t>
-            </w:r>
-            <w:proofErr w:type="spellEnd"/>
-            <w:r>
-              <w:rPr>
-                <w:rFonts w:eastAsia="Times New Roman"/>
-                <w:sz w:val="20"/>
-                <w:szCs w:val="20"/>
-              </w:rPr>
-              <w:t xml:space="preserve">, </w:t>
-            </w:r>
-            <w:proofErr w:type="spellStart"/>
-            <w:r>
-              <w:rPr>
-                <w:rFonts w:eastAsia="Times New Roman"/>
-                <w:sz w:val="20"/>
-                <w:szCs w:val="20"/>
-              </w:rPr>
-              <w:t>startIndex</w:t>
-            </w:r>
-            <w:proofErr w:type="spellEnd"/>
-            <w:r>
-              <w:rPr>
-                <w:rFonts w:eastAsia="Times New Roman"/>
-                <w:sz w:val="20"/>
-                <w:szCs w:val="20"/>
-              </w:rPr>
-              <w:t>)</w:t>
+            <w:r>
+              <w:rPr>
+                <w:rFonts w:eastAsia="Times New Roman"/>
+                <w:sz w:val="20"/>
+                <w:szCs w:val="20"/>
+              </w:rPr>
+              <w:t>countLengthofcycle(arr, startIndex)</w:t>
             </w:r>
             <w:r>
               <w:rPr>
@@ -21151,23 +18503,13 @@
                 <w:szCs w:val="20"/>
               </w:rPr>
             </w:pPr>
-            <w:proofErr w:type="spellStart"/>
-            <w:r>
-              <w:rPr>
-                <w:rFonts w:eastAsia="Times New Roman"/>
-                <w:sz w:val="20"/>
-                <w:szCs w:val="20"/>
-              </w:rPr>
-              <w:t>arr</w:t>
-            </w:r>
-            <w:proofErr w:type="spellEnd"/>
-            <w:r>
-              <w:rPr>
-                <w:rFonts w:eastAsia="Times New Roman"/>
-                <w:sz w:val="20"/>
-                <w:szCs w:val="20"/>
-              </w:rPr>
-              <w:t xml:space="preserve">: </w:t>
+            <w:r>
+              <w:rPr>
+                <w:rFonts w:eastAsia="Times New Roman"/>
+                <w:sz w:val="20"/>
+                <w:szCs w:val="20"/>
+              </w:rPr>
+              <w:t xml:space="preserve">arr: </w:t>
             </w:r>
             <w:r>
               <w:rPr>
@@ -21186,23 +18528,13 @@
                 <w:szCs w:val="20"/>
               </w:rPr>
             </w:pPr>
-            <w:proofErr w:type="spellStart"/>
-            <w:r>
-              <w:rPr>
-                <w:rFonts w:eastAsia="Times New Roman"/>
-                <w:sz w:val="20"/>
-                <w:szCs w:val="20"/>
-              </w:rPr>
-              <w:t>startIndex</w:t>
-            </w:r>
-            <w:proofErr w:type="spellEnd"/>
-            <w:r>
-              <w:rPr>
-                <w:rFonts w:eastAsia="Times New Roman"/>
-                <w:sz w:val="20"/>
-                <w:szCs w:val="20"/>
-              </w:rPr>
-              <w:t>: 0</w:t>
+            <w:r>
+              <w:rPr>
+                <w:rFonts w:eastAsia="Times New Roman"/>
+                <w:sz w:val="20"/>
+                <w:szCs w:val="20"/>
+              </w:rPr>
+              <w:t>startIndex: 0</w:t>
             </w:r>
           </w:p>
           <w:p>
@@ -21256,50 +18588,30 @@
                 <w:szCs w:val="20"/>
               </w:rPr>
             </w:pPr>
-            <w:proofErr w:type="spellStart"/>
-            <w:r>
-              <w:rPr>
-                <w:rFonts w:eastAsia="Times New Roman"/>
-                <w:sz w:val="20"/>
-                <w:szCs w:val="20"/>
-              </w:rPr>
-              <w:t>arr</w:t>
-            </w:r>
-            <w:proofErr w:type="spellEnd"/>
-            <w:r>
-              <w:rPr>
-                <w:rFonts w:eastAsia="Times New Roman"/>
-                <w:sz w:val="20"/>
-                <w:szCs w:val="20"/>
-              </w:rPr>
-              <w:t>: [1,2,0]</w:t>
-            </w:r>
-          </w:p>
-          <w:p>
-            <w:pPr>
-              <w:rPr>
-                <w:rFonts w:eastAsia="Times New Roman"/>
-                <w:sz w:val="20"/>
-                <w:szCs w:val="20"/>
-              </w:rPr>
-            </w:pPr>
-            <w:proofErr w:type="spellStart"/>
-            <w:r>
-              <w:rPr>
-                <w:rFonts w:eastAsia="Times New Roman"/>
-                <w:sz w:val="20"/>
-                <w:szCs w:val="20"/>
-              </w:rPr>
-              <w:t>startIndex</w:t>
-            </w:r>
-            <w:proofErr w:type="spellEnd"/>
-            <w:r>
-              <w:rPr>
-                <w:rFonts w:eastAsia="Times New Roman"/>
-                <w:sz w:val="20"/>
-                <w:szCs w:val="20"/>
-              </w:rPr>
-              <w:t>: 0</w:t>
+            <w:r>
+              <w:rPr>
+                <w:rFonts w:eastAsia="Times New Roman"/>
+                <w:sz w:val="20"/>
+                <w:szCs w:val="20"/>
+              </w:rPr>
+              <w:t>arr: [1,2,0]</w:t>
+            </w:r>
+          </w:p>
+          <w:p>
+            <w:pPr>
+              <w:rPr>
+                <w:rFonts w:eastAsia="Times New Roman"/>
+                <w:sz w:val="20"/>
+                <w:szCs w:val="20"/>
+              </w:rPr>
+            </w:pPr>
+            <w:r>
+              <w:rPr>
+                <w:rFonts w:eastAsia="Times New Roman"/>
+                <w:sz w:val="20"/>
+                <w:szCs w:val="20"/>
+              </w:rPr>
+              <w:t>startIndex: 0</w:t>
             </w:r>
           </w:p>
           <w:p>
@@ -21712,25 +19024,7 @@
                 <w:sz w:val="20"/>
                 <w:szCs w:val="20"/>
               </w:rPr>
-              <w:t xml:space="preserve">private Integer </w:t>
-            </w:r>
-            <w:proofErr w:type="spellStart"/>
-            <w:r>
-              <w:rPr>
-                <w:rFonts w:eastAsia="Times New Roman"/>
-                <w:sz w:val="20"/>
-                <w:szCs w:val="20"/>
-              </w:rPr>
-              <w:t>minimalSteps</w:t>
-            </w:r>
-            <w:proofErr w:type="spellEnd"/>
-            <w:r>
-              <w:rPr>
-                <w:rFonts w:eastAsia="Times New Roman"/>
-                <w:sz w:val="20"/>
-                <w:szCs w:val="20"/>
-              </w:rPr>
-              <w:t>(String ingredients) {</w:t>
+              <w:t>private Integer minimalSteps(String ingredients) {</w:t>
             </w:r>
           </w:p>
           <w:p>
@@ -21796,7 +19090,6 @@
                 <w:szCs w:val="20"/>
               </w:rPr>
             </w:pPr>
-            <w:proofErr w:type="spellStart"/>
             <w:r>
               <w:rPr>
                 <w:rFonts w:eastAsia="Times New Roman"/>
@@ -21813,7 +19106,6 @@
               </w:rPr>
               <w:t>ABCDABCE</w:t>
             </w:r>
-            <w:proofErr w:type="spellEnd"/>
           </w:p>
           <w:p>
             <w:pPr>
@@ -21858,7 +19150,6 @@
                 <w:szCs w:val="20"/>
               </w:rPr>
             </w:pPr>
-            <w:proofErr w:type="spellStart"/>
             <w:r>
               <w:rPr>
                 <w:rFonts w:eastAsia="Times New Roman"/>
@@ -21875,7 +19166,6 @@
               </w:rPr>
               <w:t>ABCABCE</w:t>
             </w:r>
-            <w:proofErr w:type="spellEnd"/>
           </w:p>
           <w:p>
             <w:pPr>
@@ -22008,25 +19298,7 @@
                 <w:sz w:val="20"/>
                 <w:szCs w:val="20"/>
               </w:rPr>
-              <w:t xml:space="preserve">Pascals Triangle exhibits the following </w:t>
-            </w:r>
-            <w:proofErr w:type="spellStart"/>
-            <w:r>
-              <w:rPr>
-                <w:rFonts w:eastAsia="Times New Roman"/>
-                <w:sz w:val="20"/>
-                <w:szCs w:val="20"/>
-              </w:rPr>
-              <w:t>behaviour</w:t>
-            </w:r>
-            <w:proofErr w:type="spellEnd"/>
-            <w:r>
-              <w:rPr>
-                <w:rFonts w:eastAsia="Times New Roman"/>
-                <w:sz w:val="20"/>
-                <w:szCs w:val="20"/>
-              </w:rPr>
-              <w:t>:</w:t>
+              <w:t>Pascals Triangle exhibits the following behaviour:</w:t>
             </w:r>
             <w:r>
               <w:rPr>
@@ -22092,23 +19364,13 @@
                 <w:szCs w:val="20"/>
               </w:rPr>
             </w:pPr>
-            <w:proofErr w:type="spellStart"/>
-            <w:r>
-              <w:rPr>
-                <w:rFonts w:eastAsia="Times New Roman"/>
-                <w:sz w:val="20"/>
-                <w:szCs w:val="20"/>
-              </w:rPr>
-              <w:t>Dp</w:t>
-            </w:r>
-            <w:proofErr w:type="spellEnd"/>
-            <w:r>
-              <w:rPr>
-                <w:rFonts w:eastAsia="Times New Roman"/>
-                <w:sz w:val="20"/>
-                <w:szCs w:val="20"/>
-              </w:rPr>
-              <w:t xml:space="preserve">[][] </w:t>
+            <w:r>
+              <w:rPr>
+                <w:rFonts w:eastAsia="Times New Roman"/>
+                <w:sz w:val="20"/>
+                <w:szCs w:val="20"/>
+              </w:rPr>
+              <w:t xml:space="preserve">Dp[][] </w:t>
             </w:r>
           </w:p>
           <w:p>
@@ -22900,43 +20162,7 @@
                 <w:sz w:val="20"/>
                 <w:szCs w:val="20"/>
               </w:rPr>
-              <w:t>HashSet&lt;String&gt;</w:t>
-            </w:r>
-            <w:proofErr w:type="spellStart"/>
-            <w:r>
-              <w:rPr>
-                <w:rFonts w:eastAsia="Times New Roman"/>
-                <w:sz w:val="20"/>
-                <w:szCs w:val="20"/>
-              </w:rPr>
-              <w:t>uniqueTuples</w:t>
-            </w:r>
-            <w:proofErr w:type="spellEnd"/>
-            <w:r>
-              <w:rPr>
-                <w:rFonts w:eastAsia="Times New Roman"/>
-                <w:sz w:val="20"/>
-                <w:szCs w:val="20"/>
-              </w:rPr>
-              <w:t xml:space="preserve">( String input, int </w:t>
-            </w:r>
-            <w:proofErr w:type="spellStart"/>
-            <w:r>
-              <w:rPr>
-                <w:rFonts w:eastAsia="Times New Roman"/>
-                <w:sz w:val="20"/>
-                <w:szCs w:val="20"/>
-              </w:rPr>
-              <w:t>len</w:t>
-            </w:r>
-            <w:proofErr w:type="spellEnd"/>
-            <w:r>
-              <w:rPr>
-                <w:rFonts w:eastAsia="Times New Roman"/>
-                <w:sz w:val="20"/>
-                <w:szCs w:val="20"/>
-              </w:rPr>
-              <w:t xml:space="preserve"> )</w:t>
+              <w:t>HashSet&lt;String&gt;uniqueTuples( String input, int len )</w:t>
             </w:r>
             <w:r>
               <w:rPr>
@@ -23019,7 +20245,6 @@
               </w:rPr>
               <w:t>Input :</w:t>
             </w:r>
-            <w:proofErr w:type="spellStart"/>
             <w:r>
               <w:rPr>
                 <w:rFonts w:eastAsia="Times New Roman"/>
@@ -23028,7 +20253,6 @@
               </w:rPr>
               <w:t>abbccde</w:t>
             </w:r>
-            <w:proofErr w:type="spellEnd"/>
             <w:r>
               <w:rPr>
                 <w:rFonts w:eastAsia="Times New Roman"/>
@@ -23135,25 +20359,7 @@
                 <w:sz w:val="20"/>
                 <w:szCs w:val="20"/>
               </w:rPr>
-              <w:t xml:space="preserve">        "</w:t>
-            </w:r>
-            <w:proofErr w:type="spellStart"/>
-            <w:r>
-              <w:rPr>
-                <w:rFonts w:eastAsia="Times New Roman"/>
-                <w:sz w:val="20"/>
-                <w:szCs w:val="20"/>
-              </w:rPr>
-              <w:t>bc</w:t>
-            </w:r>
-            <w:proofErr w:type="spellEnd"/>
-            <w:r>
-              <w:rPr>
-                <w:rFonts w:eastAsia="Times New Roman"/>
-                <w:sz w:val="20"/>
-                <w:szCs w:val="20"/>
-              </w:rPr>
-              <w:t>",</w:t>
+              <w:t xml:space="preserve">        "bc",</w:t>
             </w:r>
           </w:p>
           <w:p>
@@ -23347,25 +20553,7 @@
                 <w:sz w:val="20"/>
                 <w:szCs w:val="20"/>
               </w:rPr>
-              <w:t xml:space="preserve"> Complete the </w:t>
-            </w:r>
-            <w:proofErr w:type="spellStart"/>
-            <w:r>
-              <w:rPr>
-                <w:rFonts w:eastAsia="Times New Roman"/>
-                <w:sz w:val="20"/>
-                <w:szCs w:val="20"/>
-              </w:rPr>
-              <w:t>bestAverageGrade</w:t>
-            </w:r>
-            <w:proofErr w:type="spellEnd"/>
-            <w:r>
-              <w:rPr>
-                <w:rFonts w:eastAsia="Times New Roman"/>
-                <w:sz w:val="20"/>
-                <w:szCs w:val="20"/>
-              </w:rPr>
-              <w:t xml:space="preserve"> function in the editor below.</w:t>
+              <w:t xml:space="preserve"> Complete the bestAverageGrade function in the editor below.</w:t>
             </w:r>
           </w:p>
           <w:p>
@@ -23721,73 +20909,45 @@
                 <w:szCs w:val="20"/>
               </w:rPr>
             </w:pPr>
-            <w:proofErr w:type="spellStart"/>
-            <w:r>
-              <w:rPr>
-                <w:rFonts w:eastAsia="Times New Roman"/>
-                <w:sz w:val="20"/>
-                <w:szCs w:val="20"/>
-              </w:rPr>
-              <w:t>Signatue</w:t>
-            </w:r>
-            <w:proofErr w:type="spellEnd"/>
-            <w:r>
-              <w:rPr>
-                <w:rFonts w:eastAsia="Times New Roman"/>
-                <w:sz w:val="20"/>
-                <w:szCs w:val="20"/>
-              </w:rPr>
-              <w:t>:</w:t>
-            </w:r>
-          </w:p>
-          <w:p>
-            <w:pPr>
-              <w:pStyle w:val="ListParagraph"/>
-              <w:ind w:left="0"/>
-              <w:contextualSpacing w:val="0"/>
-              <w:rPr>
-                <w:rFonts w:eastAsia="Times New Roman"/>
-                <w:sz w:val="20"/>
-                <w:szCs w:val="20"/>
-              </w:rPr>
-            </w:pPr>
-          </w:p>
-          <w:p>
-            <w:pPr>
-              <w:pStyle w:val="ListParagraph"/>
-              <w:ind w:left="0"/>
-              <w:contextualSpacing w:val="0"/>
-              <w:rPr>
-                <w:rFonts w:eastAsia="Times New Roman"/>
-                <w:sz w:val="20"/>
-                <w:szCs w:val="20"/>
-              </w:rPr>
-            </w:pPr>
-            <w:r>
-              <w:rPr>
-                <w:rFonts w:eastAsia="Times New Roman"/>
-                <w:sz w:val="20"/>
-                <w:szCs w:val="20"/>
-              </w:rPr>
-              <w:t xml:space="preserve">public static Integer </w:t>
-            </w:r>
-            <w:proofErr w:type="spellStart"/>
-            <w:r>
-              <w:rPr>
-                <w:rFonts w:eastAsia="Times New Roman"/>
-                <w:sz w:val="20"/>
-                <w:szCs w:val="20"/>
-              </w:rPr>
-              <w:t>bestAverageGrade</w:t>
-            </w:r>
-            <w:proofErr w:type="spellEnd"/>
-            <w:r>
-              <w:rPr>
-                <w:rFonts w:eastAsia="Times New Roman"/>
-                <w:sz w:val="20"/>
-                <w:szCs w:val="20"/>
-              </w:rPr>
-              <w:t>(String[][] scores) {</w:t>
+            <w:r>
+              <w:rPr>
+                <w:rFonts w:eastAsia="Times New Roman"/>
+                <w:sz w:val="20"/>
+                <w:szCs w:val="20"/>
+              </w:rPr>
+              <w:t>Signatue:</w:t>
+            </w:r>
+          </w:p>
+          <w:p>
+            <w:pPr>
+              <w:pStyle w:val="ListParagraph"/>
+              <w:ind w:left="0"/>
+              <w:contextualSpacing w:val="0"/>
+              <w:rPr>
+                <w:rFonts w:eastAsia="Times New Roman"/>
+                <w:sz w:val="20"/>
+                <w:szCs w:val="20"/>
+              </w:rPr>
+            </w:pPr>
+          </w:p>
+          <w:p>
+            <w:pPr>
+              <w:pStyle w:val="ListParagraph"/>
+              <w:ind w:left="0"/>
+              <w:contextualSpacing w:val="0"/>
+              <w:rPr>
+                <w:rFonts w:eastAsia="Times New Roman"/>
+                <w:sz w:val="20"/>
+                <w:szCs w:val="20"/>
+              </w:rPr>
+            </w:pPr>
+            <w:r>
+              <w:rPr>
+                <w:rFonts w:eastAsia="Times New Roman"/>
+                <w:sz w:val="20"/>
+                <w:szCs w:val="20"/>
+              </w:rPr>
+              <w:t>public static Integer bestAverageGrade(String[][] scores) {</w:t>
             </w:r>
           </w:p>
           <w:p>
@@ -24216,23 +21376,7 @@
               <w:t xml:space="preserve">Signature: </w:t>
             </w:r>
             <w:r>
-              <w:t xml:space="preserve">public static Integer </w:t>
-            </w:r>
-            <w:proofErr w:type="spellStart"/>
-            <w:r>
-              <w:t>computeSnowpack</w:t>
-            </w:r>
-            <w:proofErr w:type="spellEnd"/>
-            <w:r>
-              <w:t xml:space="preserve">(Integer[] </w:t>
-            </w:r>
-            <w:proofErr w:type="spellStart"/>
-            <w:r>
-              <w:t>arr</w:t>
-            </w:r>
-            <w:proofErr w:type="spellEnd"/>
-            <w:r>
-              <w:t>) {</w:t>
+              <w:t>public static Integer computeSnowpack(Integer[] arr) {</w:t>
             </w:r>
           </w:p>
           <w:p>
